--- a/Notas TFG.docx
+++ b/Notas TFG.docx
@@ -24,8 +24,6 @@
       <w:r>
         <w:t>Colab</w:t>
       </w:r>
-      <w:bookmarkStart w:id="0" w:name="_GoBack"/>
-      <w:bookmarkEnd w:id="0"/>
       <w:proofErr w:type="spellEnd"/>
     </w:p>
     <w:p>
@@ -34,7 +32,7 @@
           <w:noProof/>
         </w:rPr>
         <w:drawing>
-          <wp:inline distT="0" distB="0" distL="0" distR="0" wp14:anchorId="317D7FF8" wp14:editId="49BFD84C">
+          <wp:inline distT="0" distB="0" distL="0" distR="0" wp14:anchorId="3EE894B0" wp14:editId="7B9CEFC3">
             <wp:extent cx="5400040" cy="1443990"/>
             <wp:effectExtent l="0" t="0" r="0" b="3810"/>
             <wp:docPr id="1" name="Imagen 1"/>
@@ -69,6 +67,50 @@
           </wp:inline>
         </w:drawing>
       </w:r>
+    </w:p>
+    <w:p>
+      <w:r>
+        <w:rPr>
+          <w:noProof/>
+        </w:rPr>
+        <w:drawing>
+          <wp:inline distT="0" distB="0" distL="0" distR="0" wp14:anchorId="15EB1F6F" wp14:editId="2B3C4A0A">
+            <wp:extent cx="5400040" cy="3128645"/>
+            <wp:effectExtent l="0" t="0" r="0" b="0"/>
+            <wp:docPr id="2" name="Imagen 2"/>
+            <wp:cNvGraphicFramePr>
+              <a:graphicFrameLocks xmlns:a="http://schemas.openxmlformats.org/drawingml/2006/main" noChangeAspect="1"/>
+            </wp:cNvGraphicFramePr>
+            <a:graphic xmlns:a="http://schemas.openxmlformats.org/drawingml/2006/main">
+              <a:graphicData uri="http://schemas.openxmlformats.org/drawingml/2006/picture">
+                <pic:pic xmlns:pic="http://schemas.openxmlformats.org/drawingml/2006/picture">
+                  <pic:nvPicPr>
+                    <pic:cNvPr id="1" name=""/>
+                    <pic:cNvPicPr/>
+                  </pic:nvPicPr>
+                  <pic:blipFill>
+                    <a:blip r:embed="rId5"/>
+                    <a:stretch>
+                      <a:fillRect/>
+                    </a:stretch>
+                  </pic:blipFill>
+                  <pic:spPr>
+                    <a:xfrm>
+                      <a:off x="0" y="0"/>
+                      <a:ext cx="5400040" cy="3128645"/>
+                    </a:xfrm>
+                    <a:prstGeom prst="rect">
+                      <a:avLst/>
+                    </a:prstGeom>
+                  </pic:spPr>
+                </pic:pic>
+              </a:graphicData>
+            </a:graphic>
+          </wp:inline>
+        </w:drawing>
+      </w:r>
+      <w:bookmarkStart w:id="0" w:name="_GoBack"/>
+      <w:bookmarkEnd w:id="0"/>
     </w:p>
     <w:sectPr>
       <w:pgSz w:w="11906" w:h="16838"/>

--- a/Notas TFG.docx
+++ b/Notas TFG.docx
@@ -98,6 +98,49 @@
                     <a:xfrm>
                       <a:off x="0" y="0"/>
                       <a:ext cx="5400040" cy="3128645"/>
+                    </a:xfrm>
+                    <a:prstGeom prst="rect">
+                      <a:avLst/>
+                    </a:prstGeom>
+                  </pic:spPr>
+                </pic:pic>
+              </a:graphicData>
+            </a:graphic>
+          </wp:inline>
+        </w:drawing>
+      </w:r>
+    </w:p>
+    <w:p>
+      <w:r>
+        <w:rPr>
+          <w:noProof/>
+        </w:rPr>
+        <w:lastRenderedPageBreak/>
+        <w:drawing>
+          <wp:inline distT="0" distB="0" distL="0" distR="0" wp14:anchorId="3E41D317" wp14:editId="7E4BFF1B">
+            <wp:extent cx="4772025" cy="4181475"/>
+            <wp:effectExtent l="0" t="0" r="9525" b="9525"/>
+            <wp:docPr id="3" name="Imagen 3"/>
+            <wp:cNvGraphicFramePr>
+              <a:graphicFrameLocks xmlns:a="http://schemas.openxmlformats.org/drawingml/2006/main" noChangeAspect="1"/>
+            </wp:cNvGraphicFramePr>
+            <a:graphic xmlns:a="http://schemas.openxmlformats.org/drawingml/2006/main">
+              <a:graphicData uri="http://schemas.openxmlformats.org/drawingml/2006/picture">
+                <pic:pic xmlns:pic="http://schemas.openxmlformats.org/drawingml/2006/picture">
+                  <pic:nvPicPr>
+                    <pic:cNvPr id="1" name=""/>
+                    <pic:cNvPicPr/>
+                  </pic:nvPicPr>
+                  <pic:blipFill>
+                    <a:blip r:embed="rId6"/>
+                    <a:stretch>
+                      <a:fillRect/>
+                    </a:stretch>
+                  </pic:blipFill>
+                  <pic:spPr>
+                    <a:xfrm>
+                      <a:off x="0" y="0"/>
+                      <a:ext cx="4772025" cy="4181475"/>
                     </a:xfrm>
                     <a:prstGeom prst="rect">
                       <a:avLst/>

--- a/Notas TFG.docx
+++ b/Notas TFG.docx
@@ -10,21 +10,8 @@
     <w:p/>
     <w:p>
       <w:r>
-        <w:t xml:space="preserve">Instalación de </w:t>
+        <w:t>Instalación de PennyLane en Google Colab</w:t>
       </w:r>
-      <w:proofErr w:type="spellStart"/>
-      <w:r>
-        <w:t>PennyLane</w:t>
-      </w:r>
-      <w:proofErr w:type="spellEnd"/>
-      <w:r>
-        <w:t xml:space="preserve"> en Google </w:t>
-      </w:r>
-      <w:proofErr w:type="spellStart"/>
-      <w:r>
-        <w:t>Colab</w:t>
-      </w:r>
-      <w:proofErr w:type="spellEnd"/>
     </w:p>
     <w:p>
       <w:r>
@@ -141,6 +128,48 @@
                     <a:xfrm>
                       <a:off x="0" y="0"/>
                       <a:ext cx="4772025" cy="4181475"/>
+                    </a:xfrm>
+                    <a:prstGeom prst="rect">
+                      <a:avLst/>
+                    </a:prstGeom>
+                  </pic:spPr>
+                </pic:pic>
+              </a:graphicData>
+            </a:graphic>
+          </wp:inline>
+        </w:drawing>
+      </w:r>
+    </w:p>
+    <w:p>
+      <w:r>
+        <w:rPr>
+          <w:noProof/>
+        </w:rPr>
+        <w:drawing>
+          <wp:inline distT="0" distB="0" distL="0" distR="0" wp14:anchorId="17DE2658" wp14:editId="682E98B9">
+            <wp:extent cx="5400040" cy="3598545"/>
+            <wp:effectExtent l="0" t="0" r="0" b="1905"/>
+            <wp:docPr id="4" name="Imagen 4"/>
+            <wp:cNvGraphicFramePr>
+              <a:graphicFrameLocks xmlns:a="http://schemas.openxmlformats.org/drawingml/2006/main" noChangeAspect="1"/>
+            </wp:cNvGraphicFramePr>
+            <a:graphic xmlns:a="http://schemas.openxmlformats.org/drawingml/2006/main">
+              <a:graphicData uri="http://schemas.openxmlformats.org/drawingml/2006/picture">
+                <pic:pic xmlns:pic="http://schemas.openxmlformats.org/drawingml/2006/picture">
+                  <pic:nvPicPr>
+                    <pic:cNvPr id="1" name=""/>
+                    <pic:cNvPicPr/>
+                  </pic:nvPicPr>
+                  <pic:blipFill>
+                    <a:blip r:embed="rId7"/>
+                    <a:stretch>
+                      <a:fillRect/>
+                    </a:stretch>
+                  </pic:blipFill>
+                  <pic:spPr>
+                    <a:xfrm>
+                      <a:off x="0" y="0"/>
+                      <a:ext cx="5400040" cy="3598545"/>
                     </a:xfrm>
                     <a:prstGeom prst="rect">
                       <a:avLst/>

--- a/Notas TFG.docx
+++ b/Notas TFG.docx
@@ -10,8 +10,21 @@
     <w:p/>
     <w:p>
       <w:r>
-        <w:t>Instalación de PennyLane en Google Colab</w:t>
+        <w:t xml:space="preserve">Instalación de </w:t>
       </w:r>
+      <w:proofErr w:type="spellStart"/>
+      <w:r>
+        <w:t>PennyLane</w:t>
+      </w:r>
+      <w:proofErr w:type="spellEnd"/>
+      <w:r>
+        <w:t xml:space="preserve"> en Google </w:t>
+      </w:r>
+      <w:proofErr w:type="spellStart"/>
+      <w:r>
+        <w:t>Colab</w:t>
+      </w:r>
+      <w:proofErr w:type="spellEnd"/>
     </w:p>
     <w:p>
       <w:r>
@@ -181,9 +194,254 @@
           </wp:inline>
         </w:drawing>
       </w:r>
-      <w:bookmarkStart w:id="0" w:name="_GoBack"/>
-      <w:bookmarkEnd w:id="0"/>
     </w:p>
+    <w:p/>
+    <w:p/>
+    <w:p/>
+    <w:p/>
+    <w:tbl>
+      <w:tblPr>
+        <w:tblStyle w:val="Tablaconcuadrcula"/>
+        <w:tblW w:w="0" w:type="auto"/>
+        <w:tblLook w:val="04A0" w:firstRow="1" w:lastRow="0" w:firstColumn="1" w:lastColumn="0" w:noHBand="0" w:noVBand="1"/>
+      </w:tblPr>
+      <w:tblGrid>
+        <w:gridCol w:w="2123"/>
+        <w:gridCol w:w="2123"/>
+        <w:gridCol w:w="2124"/>
+        <w:gridCol w:w="2124"/>
+      </w:tblGrid>
+      <w:tr>
+        <w:tc>
+          <w:tcPr>
+            <w:tcW w:w="2123" w:type="dxa"/>
+          </w:tcPr>
+          <w:p>
+            <w:r>
+              <w:t>Actividad</w:t>
+            </w:r>
+          </w:p>
+        </w:tc>
+        <w:tc>
+          <w:tcPr>
+            <w:tcW w:w="2123" w:type="dxa"/>
+          </w:tcPr>
+          <w:p>
+            <w:r>
+              <w:t>Trabajo Total</w:t>
+            </w:r>
+          </w:p>
+        </w:tc>
+        <w:tc>
+          <w:tcPr>
+            <w:tcW w:w="2124" w:type="dxa"/>
+          </w:tcPr>
+          <w:p>
+            <w:r>
+              <w:t>Actividades Predecesoras</w:t>
+            </w:r>
+          </w:p>
+        </w:tc>
+        <w:tc>
+          <w:tcPr>
+            <w:tcW w:w="2124" w:type="dxa"/>
+          </w:tcPr>
+          <w:p>
+            <w:r>
+              <w:t>Roles de Recursos</w:t>
+            </w:r>
+          </w:p>
+        </w:tc>
+      </w:tr>
+      <w:tr>
+        <w:tc>
+          <w:tcPr>
+            <w:tcW w:w="2123" w:type="dxa"/>
+          </w:tcPr>
+          <w:p>
+            <w:bookmarkStart w:id="0" w:name="_GoBack"/>
+            <w:bookmarkEnd w:id="0"/>
+          </w:p>
+        </w:tc>
+        <w:tc>
+          <w:tcPr>
+            <w:tcW w:w="2123" w:type="dxa"/>
+          </w:tcPr>
+          <w:p/>
+        </w:tc>
+        <w:tc>
+          <w:tcPr>
+            <w:tcW w:w="2124" w:type="dxa"/>
+          </w:tcPr>
+          <w:p/>
+        </w:tc>
+        <w:tc>
+          <w:tcPr>
+            <w:tcW w:w="2124" w:type="dxa"/>
+          </w:tcPr>
+          <w:p/>
+        </w:tc>
+      </w:tr>
+      <w:tr>
+        <w:tc>
+          <w:tcPr>
+            <w:tcW w:w="2123" w:type="dxa"/>
+          </w:tcPr>
+          <w:p/>
+        </w:tc>
+        <w:tc>
+          <w:tcPr>
+            <w:tcW w:w="2123" w:type="dxa"/>
+          </w:tcPr>
+          <w:p/>
+        </w:tc>
+        <w:tc>
+          <w:tcPr>
+            <w:tcW w:w="2124" w:type="dxa"/>
+          </w:tcPr>
+          <w:p/>
+        </w:tc>
+        <w:tc>
+          <w:tcPr>
+            <w:tcW w:w="2124" w:type="dxa"/>
+          </w:tcPr>
+          <w:p/>
+        </w:tc>
+      </w:tr>
+      <w:tr>
+        <w:tc>
+          <w:tcPr>
+            <w:tcW w:w="2123" w:type="dxa"/>
+          </w:tcPr>
+          <w:p/>
+        </w:tc>
+        <w:tc>
+          <w:tcPr>
+            <w:tcW w:w="2123" w:type="dxa"/>
+          </w:tcPr>
+          <w:p/>
+        </w:tc>
+        <w:tc>
+          <w:tcPr>
+            <w:tcW w:w="2124" w:type="dxa"/>
+          </w:tcPr>
+          <w:p/>
+        </w:tc>
+        <w:tc>
+          <w:tcPr>
+            <w:tcW w:w="2124" w:type="dxa"/>
+          </w:tcPr>
+          <w:p/>
+        </w:tc>
+      </w:tr>
+      <w:tr>
+        <w:tc>
+          <w:tcPr>
+            <w:tcW w:w="2123" w:type="dxa"/>
+          </w:tcPr>
+          <w:p/>
+        </w:tc>
+        <w:tc>
+          <w:tcPr>
+            <w:tcW w:w="2123" w:type="dxa"/>
+          </w:tcPr>
+          <w:p/>
+        </w:tc>
+        <w:tc>
+          <w:tcPr>
+            <w:tcW w:w="2124" w:type="dxa"/>
+          </w:tcPr>
+          <w:p/>
+        </w:tc>
+        <w:tc>
+          <w:tcPr>
+            <w:tcW w:w="2124" w:type="dxa"/>
+          </w:tcPr>
+          <w:p/>
+        </w:tc>
+      </w:tr>
+      <w:tr>
+        <w:tc>
+          <w:tcPr>
+            <w:tcW w:w="2123" w:type="dxa"/>
+          </w:tcPr>
+          <w:p/>
+        </w:tc>
+        <w:tc>
+          <w:tcPr>
+            <w:tcW w:w="2123" w:type="dxa"/>
+          </w:tcPr>
+          <w:p/>
+        </w:tc>
+        <w:tc>
+          <w:tcPr>
+            <w:tcW w:w="2124" w:type="dxa"/>
+          </w:tcPr>
+          <w:p/>
+        </w:tc>
+        <w:tc>
+          <w:tcPr>
+            <w:tcW w:w="2124" w:type="dxa"/>
+          </w:tcPr>
+          <w:p/>
+        </w:tc>
+      </w:tr>
+      <w:tr>
+        <w:tc>
+          <w:tcPr>
+            <w:tcW w:w="2123" w:type="dxa"/>
+          </w:tcPr>
+          <w:p/>
+        </w:tc>
+        <w:tc>
+          <w:tcPr>
+            <w:tcW w:w="2123" w:type="dxa"/>
+          </w:tcPr>
+          <w:p/>
+        </w:tc>
+        <w:tc>
+          <w:tcPr>
+            <w:tcW w:w="2124" w:type="dxa"/>
+          </w:tcPr>
+          <w:p/>
+        </w:tc>
+        <w:tc>
+          <w:tcPr>
+            <w:tcW w:w="2124" w:type="dxa"/>
+          </w:tcPr>
+          <w:p/>
+        </w:tc>
+      </w:tr>
+      <w:tr>
+        <w:tc>
+          <w:tcPr>
+            <w:tcW w:w="2123" w:type="dxa"/>
+          </w:tcPr>
+          <w:p/>
+        </w:tc>
+        <w:tc>
+          <w:tcPr>
+            <w:tcW w:w="2123" w:type="dxa"/>
+          </w:tcPr>
+          <w:p/>
+        </w:tc>
+        <w:tc>
+          <w:tcPr>
+            <w:tcW w:w="2124" w:type="dxa"/>
+          </w:tcPr>
+          <w:p/>
+        </w:tc>
+        <w:tc>
+          <w:tcPr>
+            <w:tcW w:w="2124" w:type="dxa"/>
+          </w:tcPr>
+          <w:p/>
+        </w:tc>
+      </w:tr>
+    </w:tbl>
+    <w:p/>
+    <w:p/>
+    <w:p/>
     <w:sectPr>
       <w:pgSz w:w="11906" w:h="16838"/>
       <w:pgMar w:top="1417" w:right="1701" w:bottom="1417" w:left="1701" w:header="708" w:footer="708" w:gutter="0"/>
@@ -620,6 +878,25 @@
     <w:semiHidden/>
     <w:unhideWhenUsed/>
   </w:style>
+  <w:style w:type="table" w:styleId="Tablaconcuadrcula">
+    <w:name w:val="Table Grid"/>
+    <w:basedOn w:val="Tablanormal"/>
+    <w:uiPriority w:val="39"/>
+    <w:rsid w:val="00861D13"/>
+    <w:pPr>
+      <w:spacing w:after="0" w:line="240" w:lineRule="auto"/>
+    </w:pPr>
+    <w:tblPr>
+      <w:tblBorders>
+        <w:top w:val="single" w:sz="4" w:space="0" w:color="auto"/>
+        <w:left w:val="single" w:sz="4" w:space="0" w:color="auto"/>
+        <w:bottom w:val="single" w:sz="4" w:space="0" w:color="auto"/>
+        <w:right w:val="single" w:sz="4" w:space="0" w:color="auto"/>
+        <w:insideH w:val="single" w:sz="4" w:space="0" w:color="auto"/>
+        <w:insideV w:val="single" w:sz="4" w:space="0" w:color="auto"/>
+      </w:tblBorders>
+    </w:tblPr>
+  </w:style>
 </w:styles>
 </file>
 

--- a/Notas TFG.docx
+++ b/Notas TFG.docx
@@ -10,21 +10,8 @@
     <w:p/>
     <w:p>
       <w:r>
-        <w:t xml:space="preserve">Instalación de </w:t>
-      </w:r>
-      <w:proofErr w:type="spellStart"/>
-      <w:r>
-        <w:t>PennyLane</w:t>
-      </w:r>
-      <w:proofErr w:type="spellEnd"/>
-      <w:r>
-        <w:t xml:space="preserve"> en Google </w:t>
-      </w:r>
-      <w:proofErr w:type="spellStart"/>
-      <w:r>
-        <w:t>Colab</w:t>
-      </w:r>
-      <w:proofErr w:type="spellEnd"/>
+        <w:t>Instalación de PennyLane en Google Colab</w:t>
+      </w:r>
     </w:p>
     <w:p>
       <w:r>
@@ -323,29 +310,7 @@
           <w:szCs w:val="27"/>
           <w:lang w:eastAsia="es-ES"/>
         </w:rPr>
-        <w:t xml:space="preserve">Necesitaremos las siguientes importaciones para nuestra implementación de </w:t>
-      </w:r>
-      <w:proofErr w:type="spellStart"/>
-      <w:r>
-        <w:rPr>
-          <w:rFonts w:ascii="Helvetica" w:eastAsia="Times New Roman" w:hAnsi="Helvetica" w:cs="Helvetica"/>
-          <w:color w:val="515151"/>
-          <w:sz w:val="27"/>
-          <w:szCs w:val="27"/>
-          <w:lang w:eastAsia="es-ES"/>
-        </w:rPr>
-        <w:t>Keras</w:t>
-      </w:r>
-      <w:proofErr w:type="spellEnd"/>
-      <w:r>
-        <w:rPr>
-          <w:rFonts w:ascii="Helvetica" w:eastAsia="Times New Roman" w:hAnsi="Helvetica" w:cs="Helvetica"/>
-          <w:color w:val="515151"/>
-          <w:sz w:val="27"/>
-          <w:szCs w:val="27"/>
-          <w:lang w:eastAsia="es-ES"/>
-        </w:rPr>
-        <w:t>:</w:t>
+        <w:t>Necesitaremos las siguientes importaciones para nuestra implementación de Keras:</w:t>
       </w:r>
     </w:p>
     <w:p>
@@ -377,7 +342,6 @@
           <w:lang w:eastAsia="es-ES"/>
         </w:rPr>
       </w:pPr>
-      <w:proofErr w:type="spellStart"/>
       <w:r>
         <w:rPr>
           <w:rFonts w:ascii="Courier New" w:eastAsia="Times New Roman" w:hAnsi="Courier New" w:cs="Courier New"/>
@@ -389,7 +353,6 @@
         </w:rPr>
         <w:t>from</w:t>
       </w:r>
-      <w:proofErr w:type="spellEnd"/>
       <w:r>
         <w:rPr>
           <w:rFonts w:ascii="Courier New" w:eastAsia="Times New Roman" w:hAnsi="Courier New" w:cs="Courier New"/>
@@ -400,7 +363,6 @@
         </w:rPr>
         <w:t xml:space="preserve"> </w:t>
       </w:r>
-      <w:proofErr w:type="spellStart"/>
       <w:r>
         <w:rPr>
           <w:rFonts w:ascii="Courier New" w:eastAsia="Times New Roman" w:hAnsi="Courier New" w:cs="Courier New"/>
@@ -412,7 +374,6 @@
         </w:rPr>
         <w:t>keras</w:t>
       </w:r>
-      <w:proofErr w:type="spellEnd"/>
       <w:r>
         <w:rPr>
           <w:rFonts w:ascii="Courier New" w:eastAsia="Times New Roman" w:hAnsi="Courier New" w:cs="Courier New"/>
@@ -423,7 +384,6 @@
         </w:rPr>
         <w:t xml:space="preserve"> </w:t>
       </w:r>
-      <w:proofErr w:type="spellStart"/>
       <w:r>
         <w:rPr>
           <w:rFonts w:ascii="Courier New" w:eastAsia="Times New Roman" w:hAnsi="Courier New" w:cs="Courier New"/>
@@ -435,38 +395,15 @@
         </w:rPr>
         <w:t>import</w:t>
       </w:r>
-      <w:proofErr w:type="spellEnd"/>
-      <w:r>
-        <w:rPr>
-          <w:rFonts w:ascii="Courier New" w:eastAsia="Times New Roman" w:hAnsi="Courier New" w:cs="Courier New"/>
-          <w:sz w:val="24"/>
-          <w:szCs w:val="24"/>
-          <w:bdr w:val="none" w:sz="0" w:space="0" w:color="auto" w:frame="1"/>
-          <w:lang w:eastAsia="es-ES"/>
-        </w:rPr>
-        <w:t xml:space="preserve"> </w:t>
-      </w:r>
-      <w:proofErr w:type="spellStart"/>
-      <w:r>
-        <w:rPr>
-          <w:rFonts w:ascii="Courier New" w:eastAsia="Times New Roman" w:hAnsi="Courier New" w:cs="Courier New"/>
-          <w:sz w:val="24"/>
-          <w:szCs w:val="24"/>
-          <w:bdr w:val="none" w:sz="0" w:space="0" w:color="auto" w:frame="1"/>
-          <w:lang w:eastAsia="es-ES"/>
-        </w:rPr>
-        <w:t>backend</w:t>
-      </w:r>
-      <w:proofErr w:type="spellEnd"/>
-      <w:r>
-        <w:rPr>
-          <w:rFonts w:ascii="Courier New" w:eastAsia="Times New Roman" w:hAnsi="Courier New" w:cs="Courier New"/>
-          <w:sz w:val="24"/>
-          <w:szCs w:val="24"/>
-          <w:bdr w:val="none" w:sz="0" w:space="0" w:color="auto" w:frame="1"/>
-          <w:lang w:eastAsia="es-ES"/>
-        </w:rPr>
-        <w:t xml:space="preserve"> </w:t>
+      <w:r>
+        <w:rPr>
+          <w:rFonts w:ascii="Courier New" w:eastAsia="Times New Roman" w:hAnsi="Courier New" w:cs="Courier New"/>
+          <w:sz w:val="24"/>
+          <w:szCs w:val="24"/>
+          <w:bdr w:val="none" w:sz="0" w:space="0" w:color="auto" w:frame="1"/>
+          <w:lang w:eastAsia="es-ES"/>
+        </w:rPr>
+        <w:t xml:space="preserve"> backend </w:t>
       </w:r>
       <w:r>
         <w:rPr>
@@ -519,7 +456,6 @@
           <w:lang w:eastAsia="es-ES"/>
         </w:rPr>
       </w:pPr>
-      <w:proofErr w:type="spellStart"/>
       <w:r>
         <w:rPr>
           <w:rFonts w:ascii="Courier New" w:eastAsia="Times New Roman" w:hAnsi="Courier New" w:cs="Courier New"/>
@@ -531,7 +467,6 @@
         </w:rPr>
         <w:t>from</w:t>
       </w:r>
-      <w:proofErr w:type="spellEnd"/>
       <w:r>
         <w:rPr>
           <w:rFonts w:ascii="Courier New" w:eastAsia="Times New Roman" w:hAnsi="Courier New" w:cs="Courier New"/>
@@ -542,8 +477,6 @@
         </w:rPr>
         <w:t xml:space="preserve"> </w:t>
       </w:r>
-      <w:proofErr w:type="spellStart"/>
-      <w:proofErr w:type="gramStart"/>
       <w:r>
         <w:rPr>
           <w:rFonts w:ascii="Courier New" w:eastAsia="Times New Roman" w:hAnsi="Courier New" w:cs="Courier New"/>
@@ -555,8 +488,6 @@
         </w:rPr>
         <w:t>keras.models</w:t>
       </w:r>
-      <w:proofErr w:type="spellEnd"/>
-      <w:proofErr w:type="gramEnd"/>
       <w:r>
         <w:rPr>
           <w:rFonts w:ascii="Courier New" w:eastAsia="Times New Roman" w:hAnsi="Courier New" w:cs="Courier New"/>
@@ -567,7 +498,6 @@
         </w:rPr>
         <w:t xml:space="preserve"> </w:t>
       </w:r>
-      <w:proofErr w:type="spellStart"/>
       <w:r>
         <w:rPr>
           <w:rFonts w:ascii="Courier New" w:eastAsia="Times New Roman" w:hAnsi="Courier New" w:cs="Courier New"/>
@@ -579,29 +509,16 @@
         </w:rPr>
         <w:t>import</w:t>
       </w:r>
-      <w:proofErr w:type="spellEnd"/>
-      <w:r>
-        <w:rPr>
-          <w:rFonts w:ascii="Courier New" w:eastAsia="Times New Roman" w:hAnsi="Courier New" w:cs="Courier New"/>
-          <w:sz w:val="24"/>
-          <w:szCs w:val="24"/>
-          <w:bdr w:val="none" w:sz="0" w:space="0" w:color="auto" w:frame="1"/>
-          <w:lang w:eastAsia="es-ES"/>
-        </w:rPr>
-        <w:t xml:space="preserve"> </w:t>
-      </w:r>
-      <w:proofErr w:type="spellStart"/>
-      <w:r>
-        <w:rPr>
-          <w:rFonts w:ascii="Courier New" w:eastAsia="Times New Roman" w:hAnsi="Courier New" w:cs="Courier New"/>
-          <w:sz w:val="24"/>
-          <w:szCs w:val="24"/>
-          <w:bdr w:val="none" w:sz="0" w:space="0" w:color="auto" w:frame="1"/>
-          <w:lang w:eastAsia="es-ES"/>
-        </w:rPr>
-        <w:t>Model</w:t>
-      </w:r>
-      <w:proofErr w:type="spellEnd"/>
+      <w:r>
+        <w:rPr>
+          <w:rFonts w:ascii="Courier New" w:eastAsia="Times New Roman" w:hAnsi="Courier New" w:cs="Courier New"/>
+          <w:sz w:val="24"/>
+          <w:szCs w:val="24"/>
+          <w:bdr w:val="none" w:sz="0" w:space="0" w:color="auto" w:frame="1"/>
+          <w:lang w:eastAsia="es-ES"/>
+        </w:rPr>
+        <w:t xml:space="preserve"> Model</w:t>
+      </w:r>
     </w:p>
     <w:p>
       <w:pPr>
@@ -632,7 +549,6 @@
           <w:lang w:eastAsia="es-ES"/>
         </w:rPr>
       </w:pPr>
-      <w:proofErr w:type="spellStart"/>
       <w:r>
         <w:rPr>
           <w:rFonts w:ascii="Courier New" w:eastAsia="Times New Roman" w:hAnsi="Courier New" w:cs="Courier New"/>
@@ -644,7 +560,6 @@
         </w:rPr>
         <w:t>from</w:t>
       </w:r>
-      <w:proofErr w:type="spellEnd"/>
       <w:r>
         <w:rPr>
           <w:rFonts w:ascii="Courier New" w:eastAsia="Times New Roman" w:hAnsi="Courier New" w:cs="Courier New"/>
@@ -655,8 +570,6 @@
         </w:rPr>
         <w:t xml:space="preserve"> </w:t>
       </w:r>
-      <w:proofErr w:type="spellStart"/>
-      <w:proofErr w:type="gramStart"/>
       <w:r>
         <w:rPr>
           <w:rFonts w:ascii="Courier New" w:eastAsia="Times New Roman" w:hAnsi="Courier New" w:cs="Courier New"/>
@@ -666,21 +579,8 @@
           <w:bdr w:val="none" w:sz="0" w:space="0" w:color="auto" w:frame="1"/>
           <w:lang w:eastAsia="es-ES"/>
         </w:rPr>
-        <w:t>keras.engine</w:t>
-      </w:r>
-      <w:proofErr w:type="gramEnd"/>
-      <w:r>
-        <w:rPr>
-          <w:rFonts w:ascii="Courier New" w:eastAsia="Times New Roman" w:hAnsi="Courier New" w:cs="Courier New"/>
-          <w:color w:val="00A4CC"/>
-          <w:sz w:val="24"/>
-          <w:szCs w:val="24"/>
-          <w:bdr w:val="none" w:sz="0" w:space="0" w:color="auto" w:frame="1"/>
-          <w:lang w:eastAsia="es-ES"/>
-        </w:rPr>
-        <w:t>.input_layer</w:t>
-      </w:r>
-      <w:proofErr w:type="spellEnd"/>
+        <w:t>keras.engine.input_layer</w:t>
+      </w:r>
       <w:r>
         <w:rPr>
           <w:rFonts w:ascii="Courier New" w:eastAsia="Times New Roman" w:hAnsi="Courier New" w:cs="Courier New"/>
@@ -691,7 +591,6 @@
         </w:rPr>
         <w:t xml:space="preserve"> </w:t>
       </w:r>
-      <w:proofErr w:type="spellStart"/>
       <w:r>
         <w:rPr>
           <w:rFonts w:ascii="Courier New" w:eastAsia="Times New Roman" w:hAnsi="Courier New" w:cs="Courier New"/>
@@ -703,7 +602,6 @@
         </w:rPr>
         <w:t>import</w:t>
       </w:r>
-      <w:proofErr w:type="spellEnd"/>
       <w:r>
         <w:rPr>
           <w:rFonts w:ascii="Courier New" w:eastAsia="Times New Roman" w:hAnsi="Courier New" w:cs="Courier New"/>
@@ -744,7 +642,6 @@
           <w:lang w:eastAsia="es-ES"/>
         </w:rPr>
       </w:pPr>
-      <w:proofErr w:type="spellStart"/>
       <w:r>
         <w:rPr>
           <w:rFonts w:ascii="Courier New" w:eastAsia="Times New Roman" w:hAnsi="Courier New" w:cs="Courier New"/>
@@ -756,7 +653,6 @@
         </w:rPr>
         <w:t>from</w:t>
       </w:r>
-      <w:proofErr w:type="spellEnd"/>
       <w:r>
         <w:rPr>
           <w:rFonts w:ascii="Courier New" w:eastAsia="Times New Roman" w:hAnsi="Courier New" w:cs="Courier New"/>
@@ -767,8 +663,6 @@
         </w:rPr>
         <w:t xml:space="preserve"> </w:t>
       </w:r>
-      <w:proofErr w:type="spellStart"/>
-      <w:proofErr w:type="gramStart"/>
       <w:r>
         <w:rPr>
           <w:rFonts w:ascii="Courier New" w:eastAsia="Times New Roman" w:hAnsi="Courier New" w:cs="Courier New"/>
@@ -778,21 +672,8 @@
           <w:bdr w:val="none" w:sz="0" w:space="0" w:color="auto" w:frame="1"/>
           <w:lang w:eastAsia="es-ES"/>
         </w:rPr>
-        <w:t>keras.layers</w:t>
-      </w:r>
-      <w:proofErr w:type="gramEnd"/>
-      <w:r>
-        <w:rPr>
-          <w:rFonts w:ascii="Courier New" w:eastAsia="Times New Roman" w:hAnsi="Courier New" w:cs="Courier New"/>
-          <w:color w:val="00A4CC"/>
-          <w:sz w:val="24"/>
-          <w:szCs w:val="24"/>
-          <w:bdr w:val="none" w:sz="0" w:space="0" w:color="auto" w:frame="1"/>
-          <w:lang w:eastAsia="es-ES"/>
-        </w:rPr>
-        <w:t>.core</w:t>
-      </w:r>
-      <w:proofErr w:type="spellEnd"/>
+        <w:t>keras.layers.core</w:t>
+      </w:r>
       <w:r>
         <w:rPr>
           <w:rFonts w:ascii="Courier New" w:eastAsia="Times New Roman" w:hAnsi="Courier New" w:cs="Courier New"/>
@@ -803,7 +684,6 @@
         </w:rPr>
         <w:t xml:space="preserve"> </w:t>
       </w:r>
-      <w:proofErr w:type="spellStart"/>
       <w:r>
         <w:rPr>
           <w:rFonts w:ascii="Courier New" w:eastAsia="Times New Roman" w:hAnsi="Courier New" w:cs="Courier New"/>
@@ -815,38 +695,15 @@
         </w:rPr>
         <w:t>import</w:t>
       </w:r>
-      <w:proofErr w:type="spellEnd"/>
-      <w:r>
-        <w:rPr>
-          <w:rFonts w:ascii="Courier New" w:eastAsia="Times New Roman" w:hAnsi="Courier New" w:cs="Courier New"/>
-          <w:sz w:val="24"/>
-          <w:szCs w:val="24"/>
-          <w:bdr w:val="none" w:sz="0" w:space="0" w:color="auto" w:frame="1"/>
-          <w:lang w:eastAsia="es-ES"/>
-        </w:rPr>
-        <w:t xml:space="preserve"> </w:t>
-      </w:r>
-      <w:proofErr w:type="spellStart"/>
-      <w:r>
-        <w:rPr>
-          <w:rFonts w:ascii="Courier New" w:eastAsia="Times New Roman" w:hAnsi="Courier New" w:cs="Courier New"/>
-          <w:sz w:val="24"/>
-          <w:szCs w:val="24"/>
-          <w:bdr w:val="none" w:sz="0" w:space="0" w:color="auto" w:frame="1"/>
-          <w:lang w:eastAsia="es-ES"/>
-        </w:rPr>
-        <w:t>Activation</w:t>
-      </w:r>
-      <w:proofErr w:type="spellEnd"/>
-      <w:r>
-        <w:rPr>
-          <w:rFonts w:ascii="Courier New" w:eastAsia="Times New Roman" w:hAnsi="Courier New" w:cs="Courier New"/>
-          <w:sz w:val="24"/>
-          <w:szCs w:val="24"/>
-          <w:bdr w:val="none" w:sz="0" w:space="0" w:color="auto" w:frame="1"/>
-          <w:lang w:eastAsia="es-ES"/>
-        </w:rPr>
-        <w:t>, Dense</w:t>
+      <w:r>
+        <w:rPr>
+          <w:rFonts w:ascii="Courier New" w:eastAsia="Times New Roman" w:hAnsi="Courier New" w:cs="Courier New"/>
+          <w:sz w:val="24"/>
+          <w:szCs w:val="24"/>
+          <w:bdr w:val="none" w:sz="0" w:space="0" w:color="auto" w:frame="1"/>
+          <w:lang w:eastAsia="es-ES"/>
+        </w:rPr>
+        <w:t xml:space="preserve"> Activation, Dense</w:t>
       </w:r>
     </w:p>
     <w:p>
@@ -878,7 +735,6 @@
           <w:lang w:eastAsia="es-ES"/>
         </w:rPr>
       </w:pPr>
-      <w:proofErr w:type="spellStart"/>
       <w:r>
         <w:rPr>
           <w:rFonts w:ascii="Courier New" w:eastAsia="Times New Roman" w:hAnsi="Courier New" w:cs="Courier New"/>
@@ -890,7 +746,6 @@
         </w:rPr>
         <w:t>from</w:t>
       </w:r>
-      <w:proofErr w:type="spellEnd"/>
       <w:r>
         <w:rPr>
           <w:rFonts w:ascii="Courier New" w:eastAsia="Times New Roman" w:hAnsi="Courier New" w:cs="Courier New"/>
@@ -901,8 +756,6 @@
         </w:rPr>
         <w:t xml:space="preserve"> </w:t>
       </w:r>
-      <w:proofErr w:type="spellStart"/>
-      <w:proofErr w:type="gramStart"/>
       <w:r>
         <w:rPr>
           <w:rFonts w:ascii="Courier New" w:eastAsia="Times New Roman" w:hAnsi="Courier New" w:cs="Courier New"/>
@@ -914,8 +767,6 @@
         </w:rPr>
         <w:t>keras.layers</w:t>
       </w:r>
-      <w:proofErr w:type="spellEnd"/>
-      <w:proofErr w:type="gramEnd"/>
       <w:r>
         <w:rPr>
           <w:rFonts w:ascii="Courier New" w:eastAsia="Times New Roman" w:hAnsi="Courier New" w:cs="Courier New"/>
@@ -926,7 +777,6 @@
         </w:rPr>
         <w:t xml:space="preserve"> </w:t>
       </w:r>
-      <w:proofErr w:type="spellStart"/>
       <w:r>
         <w:rPr>
           <w:rFonts w:ascii="Courier New" w:eastAsia="Times New Roman" w:hAnsi="Courier New" w:cs="Courier New"/>
@@ -938,51 +788,16 @@
         </w:rPr>
         <w:t>import</w:t>
       </w:r>
-      <w:proofErr w:type="spellEnd"/>
-      <w:r>
-        <w:rPr>
-          <w:rFonts w:ascii="Courier New" w:eastAsia="Times New Roman" w:hAnsi="Courier New" w:cs="Courier New"/>
-          <w:sz w:val="24"/>
-          <w:szCs w:val="24"/>
-          <w:bdr w:val="none" w:sz="0" w:space="0" w:color="auto" w:frame="1"/>
-          <w:lang w:eastAsia="es-ES"/>
-        </w:rPr>
-        <w:t xml:space="preserve"> </w:t>
-      </w:r>
-      <w:proofErr w:type="spellStart"/>
-      <w:r>
-        <w:rPr>
-          <w:rFonts w:ascii="Courier New" w:eastAsia="Times New Roman" w:hAnsi="Courier New" w:cs="Courier New"/>
-          <w:sz w:val="24"/>
-          <w:szCs w:val="24"/>
-          <w:bdr w:val="none" w:sz="0" w:space="0" w:color="auto" w:frame="1"/>
-          <w:lang w:eastAsia="es-ES"/>
-        </w:rPr>
-        <w:t>Flatten</w:t>
-      </w:r>
-      <w:proofErr w:type="spellEnd"/>
-      <w:r>
-        <w:rPr>
-          <w:rFonts w:ascii="Courier New" w:eastAsia="Times New Roman" w:hAnsi="Courier New" w:cs="Courier New"/>
-          <w:sz w:val="24"/>
-          <w:szCs w:val="24"/>
-          <w:bdr w:val="none" w:sz="0" w:space="0" w:color="auto" w:frame="1"/>
-          <w:lang w:eastAsia="es-ES"/>
-        </w:rPr>
-        <w:t xml:space="preserve">, </w:t>
-      </w:r>
-      <w:proofErr w:type="spellStart"/>
-      <w:r>
-        <w:rPr>
-          <w:rFonts w:ascii="Courier New" w:eastAsia="Times New Roman" w:hAnsi="Courier New" w:cs="Courier New"/>
-          <w:sz w:val="24"/>
-          <w:szCs w:val="24"/>
-          <w:bdr w:val="none" w:sz="0" w:space="0" w:color="auto" w:frame="1"/>
-          <w:lang w:eastAsia="es-ES"/>
-        </w:rPr>
-        <w:t>Reshape</w:t>
-      </w:r>
-      <w:proofErr w:type="spellEnd"/>
+      <w:r>
+        <w:rPr>
+          <w:rFonts w:ascii="Courier New" w:eastAsia="Times New Roman" w:hAnsi="Courier New" w:cs="Courier New"/>
+          <w:sz w:val="24"/>
+          <w:szCs w:val="24"/>
+          <w:bdr w:val="none" w:sz="0" w:space="0" w:color="auto" w:frame="1"/>
+          <w:lang w:eastAsia="es-ES"/>
+        </w:rPr>
+        <w:t xml:space="preserve"> Flatten, Reshape</w:t>
+      </w:r>
     </w:p>
     <w:p>
       <w:pPr>
@@ -1013,7 +828,6 @@
           <w:lang w:eastAsia="es-ES"/>
         </w:rPr>
       </w:pPr>
-      <w:proofErr w:type="spellStart"/>
       <w:r>
         <w:rPr>
           <w:rFonts w:ascii="Courier New" w:eastAsia="Times New Roman" w:hAnsi="Courier New" w:cs="Courier New"/>
@@ -1025,7 +839,6 @@
         </w:rPr>
         <w:t>from</w:t>
       </w:r>
-      <w:proofErr w:type="spellEnd"/>
       <w:r>
         <w:rPr>
           <w:rFonts w:ascii="Courier New" w:eastAsia="Times New Roman" w:hAnsi="Courier New" w:cs="Courier New"/>
@@ -1036,8 +849,6 @@
         </w:rPr>
         <w:t xml:space="preserve"> </w:t>
       </w:r>
-      <w:proofErr w:type="spellStart"/>
-      <w:proofErr w:type="gramStart"/>
       <w:r>
         <w:rPr>
           <w:rFonts w:ascii="Courier New" w:eastAsia="Times New Roman" w:hAnsi="Courier New" w:cs="Courier New"/>
@@ -1047,21 +858,8 @@
           <w:bdr w:val="none" w:sz="0" w:space="0" w:color="auto" w:frame="1"/>
           <w:lang w:eastAsia="es-ES"/>
         </w:rPr>
-        <w:t>keras.layers</w:t>
-      </w:r>
-      <w:proofErr w:type="gramEnd"/>
-      <w:r>
-        <w:rPr>
-          <w:rFonts w:ascii="Courier New" w:eastAsia="Times New Roman" w:hAnsi="Courier New" w:cs="Courier New"/>
-          <w:color w:val="00A4CC"/>
-          <w:sz w:val="24"/>
-          <w:szCs w:val="24"/>
-          <w:bdr w:val="none" w:sz="0" w:space="0" w:color="auto" w:frame="1"/>
-          <w:lang w:eastAsia="es-ES"/>
-        </w:rPr>
-        <w:t>.convolutional</w:t>
-      </w:r>
-      <w:proofErr w:type="spellEnd"/>
+        <w:t>keras.layers.convolutional</w:t>
+      </w:r>
       <w:r>
         <w:rPr>
           <w:rFonts w:ascii="Courier New" w:eastAsia="Times New Roman" w:hAnsi="Courier New" w:cs="Courier New"/>
@@ -1072,7 +870,6 @@
         </w:rPr>
         <w:t xml:space="preserve"> </w:t>
       </w:r>
-      <w:proofErr w:type="spellStart"/>
       <w:r>
         <w:rPr>
           <w:rFonts w:ascii="Courier New" w:eastAsia="Times New Roman" w:hAnsi="Courier New" w:cs="Courier New"/>
@@ -1084,7 +881,6 @@
         </w:rPr>
         <w:t>import</w:t>
       </w:r>
-      <w:proofErr w:type="spellEnd"/>
       <w:r>
         <w:rPr>
           <w:rFonts w:ascii="Courier New" w:eastAsia="Times New Roman" w:hAnsi="Courier New" w:cs="Courier New"/>
@@ -1125,7 +921,6 @@
           <w:lang w:eastAsia="es-ES"/>
         </w:rPr>
       </w:pPr>
-      <w:proofErr w:type="spellStart"/>
       <w:r>
         <w:rPr>
           <w:rFonts w:ascii="Courier New" w:eastAsia="Times New Roman" w:hAnsi="Courier New" w:cs="Courier New"/>
@@ -1137,7 +932,6 @@
         </w:rPr>
         <w:t>from</w:t>
       </w:r>
-      <w:proofErr w:type="spellEnd"/>
       <w:r>
         <w:rPr>
           <w:rFonts w:ascii="Courier New" w:eastAsia="Times New Roman" w:hAnsi="Courier New" w:cs="Courier New"/>
@@ -1148,8 +942,6 @@
         </w:rPr>
         <w:t xml:space="preserve"> </w:t>
       </w:r>
-      <w:proofErr w:type="spellStart"/>
-      <w:proofErr w:type="gramStart"/>
       <w:r>
         <w:rPr>
           <w:rFonts w:ascii="Courier New" w:eastAsia="Times New Roman" w:hAnsi="Courier New" w:cs="Courier New"/>
@@ -1159,21 +951,8 @@
           <w:bdr w:val="none" w:sz="0" w:space="0" w:color="auto" w:frame="1"/>
           <w:lang w:eastAsia="es-ES"/>
         </w:rPr>
-        <w:t>keras.layers</w:t>
-      </w:r>
-      <w:proofErr w:type="gramEnd"/>
-      <w:r>
-        <w:rPr>
-          <w:rFonts w:ascii="Courier New" w:eastAsia="Times New Roman" w:hAnsi="Courier New" w:cs="Courier New"/>
-          <w:color w:val="00A4CC"/>
-          <w:sz w:val="24"/>
-          <w:szCs w:val="24"/>
-          <w:bdr w:val="none" w:sz="0" w:space="0" w:color="auto" w:frame="1"/>
-          <w:lang w:eastAsia="es-ES"/>
-        </w:rPr>
-        <w:t>.merge</w:t>
-      </w:r>
-      <w:proofErr w:type="spellEnd"/>
+        <w:t>keras.layers.merge</w:t>
+      </w:r>
       <w:r>
         <w:rPr>
           <w:rFonts w:ascii="Courier New" w:eastAsia="Times New Roman" w:hAnsi="Courier New" w:cs="Courier New"/>
@@ -1184,7 +963,6 @@
         </w:rPr>
         <w:t xml:space="preserve"> </w:t>
       </w:r>
-      <w:proofErr w:type="spellStart"/>
       <w:r>
         <w:rPr>
           <w:rFonts w:ascii="Courier New" w:eastAsia="Times New Roman" w:hAnsi="Courier New" w:cs="Courier New"/>
@@ -1196,29 +974,16 @@
         </w:rPr>
         <w:t>import</w:t>
       </w:r>
-      <w:proofErr w:type="spellEnd"/>
-      <w:r>
-        <w:rPr>
-          <w:rFonts w:ascii="Courier New" w:eastAsia="Times New Roman" w:hAnsi="Courier New" w:cs="Courier New"/>
-          <w:sz w:val="24"/>
-          <w:szCs w:val="24"/>
-          <w:bdr w:val="none" w:sz="0" w:space="0" w:color="auto" w:frame="1"/>
-          <w:lang w:eastAsia="es-ES"/>
-        </w:rPr>
-        <w:t xml:space="preserve"> </w:t>
-      </w:r>
-      <w:proofErr w:type="spellStart"/>
-      <w:r>
-        <w:rPr>
-          <w:rFonts w:ascii="Courier New" w:eastAsia="Times New Roman" w:hAnsi="Courier New" w:cs="Courier New"/>
-          <w:sz w:val="24"/>
-          <w:szCs w:val="24"/>
-          <w:bdr w:val="none" w:sz="0" w:space="0" w:color="auto" w:frame="1"/>
-          <w:lang w:eastAsia="es-ES"/>
-        </w:rPr>
-        <w:t>concatenate</w:t>
-      </w:r>
-      <w:proofErr w:type="spellEnd"/>
+      <w:r>
+        <w:rPr>
+          <w:rFonts w:ascii="Courier New" w:eastAsia="Times New Roman" w:hAnsi="Courier New" w:cs="Courier New"/>
+          <w:sz w:val="24"/>
+          <w:szCs w:val="24"/>
+          <w:bdr w:val="none" w:sz="0" w:space="0" w:color="auto" w:frame="1"/>
+          <w:lang w:eastAsia="es-ES"/>
+        </w:rPr>
+        <w:t xml:space="preserve"> concatenate</w:t>
+      </w:r>
     </w:p>
     <w:p>
       <w:pPr>
@@ -1248,7 +1013,6 @@
           <w:lang w:eastAsia="es-ES"/>
         </w:rPr>
       </w:pPr>
-      <w:proofErr w:type="spellStart"/>
       <w:r>
         <w:rPr>
           <w:rFonts w:ascii="Courier New" w:eastAsia="Times New Roman" w:hAnsi="Courier New" w:cs="Courier New"/>
@@ -1260,7 +1024,6 @@
         </w:rPr>
         <w:t>from</w:t>
       </w:r>
-      <w:proofErr w:type="spellEnd"/>
       <w:r>
         <w:rPr>
           <w:rFonts w:ascii="Courier New" w:eastAsia="Times New Roman" w:hAnsi="Courier New" w:cs="Courier New"/>
@@ -1271,8 +1034,6 @@
         </w:rPr>
         <w:t xml:space="preserve"> </w:t>
       </w:r>
-      <w:proofErr w:type="spellStart"/>
-      <w:proofErr w:type="gramStart"/>
       <w:r>
         <w:rPr>
           <w:rFonts w:ascii="Courier New" w:eastAsia="Times New Roman" w:hAnsi="Courier New" w:cs="Courier New"/>
@@ -1284,8 +1045,6 @@
         </w:rPr>
         <w:t>keras.optimizers</w:t>
       </w:r>
-      <w:proofErr w:type="spellEnd"/>
-      <w:proofErr w:type="gramEnd"/>
       <w:r>
         <w:rPr>
           <w:rFonts w:ascii="Courier New" w:eastAsia="Times New Roman" w:hAnsi="Courier New" w:cs="Courier New"/>
@@ -1296,7 +1055,6 @@
         </w:rPr>
         <w:t xml:space="preserve"> </w:t>
       </w:r>
-      <w:proofErr w:type="spellStart"/>
       <w:r>
         <w:rPr>
           <w:rFonts w:ascii="Courier New" w:eastAsia="Times New Roman" w:hAnsi="Courier New" w:cs="Courier New"/>
@@ -1308,29 +1066,16 @@
         </w:rPr>
         <w:t>import</w:t>
       </w:r>
-      <w:proofErr w:type="spellEnd"/>
-      <w:r>
-        <w:rPr>
-          <w:rFonts w:ascii="Courier New" w:eastAsia="Times New Roman" w:hAnsi="Courier New" w:cs="Courier New"/>
-          <w:sz w:val="24"/>
-          <w:szCs w:val="24"/>
-          <w:bdr w:val="none" w:sz="0" w:space="0" w:color="auto" w:frame="1"/>
-          <w:lang w:eastAsia="es-ES"/>
-        </w:rPr>
-        <w:t xml:space="preserve"> Adam, </w:t>
-      </w:r>
-      <w:proofErr w:type="spellStart"/>
-      <w:r>
-        <w:rPr>
-          <w:rFonts w:ascii="Courier New" w:eastAsia="Times New Roman" w:hAnsi="Courier New" w:cs="Courier New"/>
-          <w:sz w:val="24"/>
-          <w:szCs w:val="24"/>
-          <w:bdr w:val="none" w:sz="0" w:space="0" w:color="auto" w:frame="1"/>
-          <w:lang w:eastAsia="es-ES"/>
-        </w:rPr>
-        <w:t>RMSprop</w:t>
-      </w:r>
-      <w:proofErr w:type="spellEnd"/>
+      <w:r>
+        <w:rPr>
+          <w:rFonts w:ascii="Courier New" w:eastAsia="Times New Roman" w:hAnsi="Courier New" w:cs="Courier New"/>
+          <w:sz w:val="24"/>
+          <w:szCs w:val="24"/>
+          <w:bdr w:val="none" w:sz="0" w:space="0" w:color="auto" w:frame="1"/>
+          <w:lang w:eastAsia="es-ES"/>
+        </w:rPr>
+        <w:t xml:space="preserve"> Adam, RMSprop</w:t>
+      </w:r>
     </w:p>
     <w:p>
       <w:pPr>
@@ -1393,165 +1138,8 @@
           <w:bdr w:val="none" w:sz="0" w:space="0" w:color="auto" w:frame="1"/>
           <w:lang w:eastAsia="es-ES"/>
         </w:rPr>
-        <w:t xml:space="preserve"># Set up </w:t>
-      </w:r>
-      <w:proofErr w:type="spellStart"/>
-      <w:r>
-        <w:rPr>
-          <w:rFonts w:ascii="Courier New" w:eastAsia="Times New Roman" w:hAnsi="Courier New" w:cs="Courier New"/>
-          <w:color w:val="999999"/>
-          <w:sz w:val="24"/>
-          <w:szCs w:val="24"/>
-          <w:bdr w:val="none" w:sz="0" w:space="0" w:color="auto" w:frame="1"/>
-          <w:lang w:eastAsia="es-ES"/>
-        </w:rPr>
-        <w:t>the</w:t>
-      </w:r>
-      <w:proofErr w:type="spellEnd"/>
-      <w:r>
-        <w:rPr>
-          <w:rFonts w:ascii="Courier New" w:eastAsia="Times New Roman" w:hAnsi="Courier New" w:cs="Courier New"/>
-          <w:color w:val="999999"/>
-          <w:sz w:val="24"/>
-          <w:szCs w:val="24"/>
-          <w:bdr w:val="none" w:sz="0" w:space="0" w:color="auto" w:frame="1"/>
-          <w:lang w:eastAsia="es-ES"/>
-        </w:rPr>
-        <w:t xml:space="preserve"> </w:t>
-      </w:r>
-      <w:proofErr w:type="spellStart"/>
-      <w:r>
-        <w:rPr>
-          <w:rFonts w:ascii="Courier New" w:eastAsia="Times New Roman" w:hAnsi="Courier New" w:cs="Courier New"/>
-          <w:color w:val="999999"/>
-          <w:sz w:val="24"/>
-          <w:szCs w:val="24"/>
-          <w:bdr w:val="none" w:sz="0" w:space="0" w:color="auto" w:frame="1"/>
-          <w:lang w:eastAsia="es-ES"/>
-        </w:rPr>
-        <w:t>crypto</w:t>
-      </w:r>
-      <w:proofErr w:type="spellEnd"/>
-      <w:r>
-        <w:rPr>
-          <w:rFonts w:ascii="Courier New" w:eastAsia="Times New Roman" w:hAnsi="Courier New" w:cs="Courier New"/>
-          <w:color w:val="999999"/>
-          <w:sz w:val="24"/>
-          <w:szCs w:val="24"/>
-          <w:bdr w:val="none" w:sz="0" w:space="0" w:color="auto" w:frame="1"/>
-          <w:lang w:eastAsia="es-ES"/>
-        </w:rPr>
-        <w:t xml:space="preserve"> </w:t>
-      </w:r>
-      <w:proofErr w:type="spellStart"/>
-      <w:r>
-        <w:rPr>
-          <w:rFonts w:ascii="Courier New" w:eastAsia="Times New Roman" w:hAnsi="Courier New" w:cs="Courier New"/>
-          <w:color w:val="999999"/>
-          <w:sz w:val="24"/>
-          <w:szCs w:val="24"/>
-          <w:bdr w:val="none" w:sz="0" w:space="0" w:color="auto" w:frame="1"/>
-          <w:lang w:eastAsia="es-ES"/>
-        </w:rPr>
-        <w:t>parameters</w:t>
-      </w:r>
-      <w:proofErr w:type="spellEnd"/>
-      <w:r>
-        <w:rPr>
-          <w:rFonts w:ascii="Courier New" w:eastAsia="Times New Roman" w:hAnsi="Courier New" w:cs="Courier New"/>
-          <w:color w:val="999999"/>
-          <w:sz w:val="24"/>
-          <w:szCs w:val="24"/>
-          <w:bdr w:val="none" w:sz="0" w:space="0" w:color="auto" w:frame="1"/>
-          <w:lang w:eastAsia="es-ES"/>
-        </w:rPr>
-        <w:t xml:space="preserve">: </w:t>
-      </w:r>
-      <w:proofErr w:type="spellStart"/>
-      <w:r>
-        <w:rPr>
-          <w:rFonts w:ascii="Courier New" w:eastAsia="Times New Roman" w:hAnsi="Courier New" w:cs="Courier New"/>
-          <w:color w:val="999999"/>
-          <w:sz w:val="24"/>
-          <w:szCs w:val="24"/>
-          <w:bdr w:val="none" w:sz="0" w:space="0" w:color="auto" w:frame="1"/>
-          <w:lang w:eastAsia="es-ES"/>
-        </w:rPr>
-        <w:t>message</w:t>
-      </w:r>
-      <w:proofErr w:type="spellEnd"/>
-      <w:r>
-        <w:rPr>
-          <w:rFonts w:ascii="Courier New" w:eastAsia="Times New Roman" w:hAnsi="Courier New" w:cs="Courier New"/>
-          <w:color w:val="999999"/>
-          <w:sz w:val="24"/>
-          <w:szCs w:val="24"/>
-          <w:bdr w:val="none" w:sz="0" w:space="0" w:color="auto" w:frame="1"/>
-          <w:lang w:eastAsia="es-ES"/>
-        </w:rPr>
-        <w:t xml:space="preserve">, </w:t>
-      </w:r>
-      <w:proofErr w:type="spellStart"/>
-      <w:r>
-        <w:rPr>
-          <w:rFonts w:ascii="Courier New" w:eastAsia="Times New Roman" w:hAnsi="Courier New" w:cs="Courier New"/>
-          <w:color w:val="999999"/>
-          <w:sz w:val="24"/>
-          <w:szCs w:val="24"/>
-          <w:bdr w:val="none" w:sz="0" w:space="0" w:color="auto" w:frame="1"/>
-          <w:lang w:eastAsia="es-ES"/>
-        </w:rPr>
-        <w:t>key</w:t>
-      </w:r>
-      <w:proofErr w:type="spellEnd"/>
-      <w:r>
-        <w:rPr>
-          <w:rFonts w:ascii="Courier New" w:eastAsia="Times New Roman" w:hAnsi="Courier New" w:cs="Courier New"/>
-          <w:color w:val="999999"/>
-          <w:sz w:val="24"/>
-          <w:szCs w:val="24"/>
-          <w:bdr w:val="none" w:sz="0" w:space="0" w:color="auto" w:frame="1"/>
-          <w:lang w:eastAsia="es-ES"/>
-        </w:rPr>
-        <w:t xml:space="preserve">, and </w:t>
-      </w:r>
-      <w:proofErr w:type="spellStart"/>
-      <w:r>
-        <w:rPr>
-          <w:rFonts w:ascii="Courier New" w:eastAsia="Times New Roman" w:hAnsi="Courier New" w:cs="Courier New"/>
-          <w:color w:val="999999"/>
-          <w:sz w:val="24"/>
-          <w:szCs w:val="24"/>
-          <w:bdr w:val="none" w:sz="0" w:space="0" w:color="auto" w:frame="1"/>
-          <w:lang w:eastAsia="es-ES"/>
-        </w:rPr>
-        <w:t>ciphertext</w:t>
-      </w:r>
-      <w:proofErr w:type="spellEnd"/>
-      <w:r>
-        <w:rPr>
-          <w:rFonts w:ascii="Courier New" w:eastAsia="Times New Roman" w:hAnsi="Courier New" w:cs="Courier New"/>
-          <w:color w:val="999999"/>
-          <w:sz w:val="24"/>
-          <w:szCs w:val="24"/>
-          <w:bdr w:val="none" w:sz="0" w:space="0" w:color="auto" w:frame="1"/>
-          <w:lang w:eastAsia="es-ES"/>
-        </w:rPr>
-        <w:t xml:space="preserve"> bit </w:t>
-      </w:r>
-      <w:proofErr w:type="spellStart"/>
-      <w:r>
-        <w:rPr>
-          <w:rFonts w:ascii="Courier New" w:eastAsia="Times New Roman" w:hAnsi="Courier New" w:cs="Courier New"/>
-          <w:color w:val="999999"/>
-          <w:sz w:val="24"/>
-          <w:szCs w:val="24"/>
-          <w:bdr w:val="none" w:sz="0" w:space="0" w:color="auto" w:frame="1"/>
-          <w:lang w:eastAsia="es-ES"/>
-        </w:rPr>
-        <w:t>lengths</w:t>
-      </w:r>
-      <w:proofErr w:type="spellEnd"/>
+        <w:t># Set up the crypto parameters: message, key, and ciphertext bit lengths</w:t>
+      </w:r>
     </w:p>
     <w:p>
       <w:pPr>
@@ -1582,27 +1170,15 @@
           <w:lang w:eastAsia="es-ES"/>
         </w:rPr>
       </w:pPr>
-      <w:proofErr w:type="spellStart"/>
-      <w:r>
-        <w:rPr>
-          <w:rFonts w:ascii="Courier New" w:eastAsia="Times New Roman" w:hAnsi="Courier New" w:cs="Courier New"/>
-          <w:sz w:val="24"/>
-          <w:szCs w:val="24"/>
-          <w:bdr w:val="none" w:sz="0" w:space="0" w:color="auto" w:frame="1"/>
-          <w:lang w:eastAsia="es-ES"/>
-        </w:rPr>
-        <w:t>m_bits</w:t>
-      </w:r>
-      <w:proofErr w:type="spellEnd"/>
-      <w:r>
-        <w:rPr>
-          <w:rFonts w:ascii="Courier New" w:eastAsia="Times New Roman" w:hAnsi="Courier New" w:cs="Courier New"/>
-          <w:sz w:val="24"/>
-          <w:szCs w:val="24"/>
-          <w:bdr w:val="none" w:sz="0" w:space="0" w:color="auto" w:frame="1"/>
-          <w:lang w:eastAsia="es-ES"/>
-        </w:rPr>
-        <w:t xml:space="preserve"> </w:t>
+      <w:r>
+        <w:rPr>
+          <w:rFonts w:ascii="Courier New" w:eastAsia="Times New Roman" w:hAnsi="Courier New" w:cs="Courier New"/>
+          <w:sz w:val="24"/>
+          <w:szCs w:val="24"/>
+          <w:bdr w:val="none" w:sz="0" w:space="0" w:color="auto" w:frame="1"/>
+          <w:lang w:eastAsia="es-ES"/>
+        </w:rPr>
+        <w:t xml:space="preserve">m_bits </w:t>
       </w:r>
       <w:r>
         <w:rPr>
@@ -1666,27 +1242,15 @@
           <w:lang w:eastAsia="es-ES"/>
         </w:rPr>
       </w:pPr>
-      <w:proofErr w:type="spellStart"/>
-      <w:r>
-        <w:rPr>
-          <w:rFonts w:ascii="Courier New" w:eastAsia="Times New Roman" w:hAnsi="Courier New" w:cs="Courier New"/>
-          <w:sz w:val="24"/>
-          <w:szCs w:val="24"/>
-          <w:bdr w:val="none" w:sz="0" w:space="0" w:color="auto" w:frame="1"/>
-          <w:lang w:eastAsia="es-ES"/>
-        </w:rPr>
-        <w:t>k_bits</w:t>
-      </w:r>
-      <w:proofErr w:type="spellEnd"/>
-      <w:r>
-        <w:rPr>
-          <w:rFonts w:ascii="Courier New" w:eastAsia="Times New Roman" w:hAnsi="Courier New" w:cs="Courier New"/>
-          <w:sz w:val="24"/>
-          <w:szCs w:val="24"/>
-          <w:bdr w:val="none" w:sz="0" w:space="0" w:color="auto" w:frame="1"/>
-          <w:lang w:eastAsia="es-ES"/>
-        </w:rPr>
-        <w:t xml:space="preserve"> </w:t>
+      <w:r>
+        <w:rPr>
+          <w:rFonts w:ascii="Courier New" w:eastAsia="Times New Roman" w:hAnsi="Courier New" w:cs="Courier New"/>
+          <w:sz w:val="24"/>
+          <w:szCs w:val="24"/>
+          <w:bdr w:val="none" w:sz="0" w:space="0" w:color="auto" w:frame="1"/>
+          <w:lang w:eastAsia="es-ES"/>
+        </w:rPr>
+        <w:t xml:space="preserve">k_bits </w:t>
       </w:r>
       <w:r>
         <w:rPr>
@@ -1750,27 +1314,15 @@
           <w:lang w:eastAsia="es-ES"/>
         </w:rPr>
       </w:pPr>
-      <w:proofErr w:type="spellStart"/>
-      <w:r>
-        <w:rPr>
-          <w:rFonts w:ascii="Courier New" w:eastAsia="Times New Roman" w:hAnsi="Courier New" w:cs="Courier New"/>
-          <w:sz w:val="24"/>
-          <w:szCs w:val="24"/>
-          <w:bdr w:val="none" w:sz="0" w:space="0" w:color="auto" w:frame="1"/>
-          <w:lang w:eastAsia="es-ES"/>
-        </w:rPr>
-        <w:t>c_bits</w:t>
-      </w:r>
-      <w:proofErr w:type="spellEnd"/>
-      <w:r>
-        <w:rPr>
-          <w:rFonts w:ascii="Courier New" w:eastAsia="Times New Roman" w:hAnsi="Courier New" w:cs="Courier New"/>
-          <w:sz w:val="24"/>
-          <w:szCs w:val="24"/>
-          <w:bdr w:val="none" w:sz="0" w:space="0" w:color="auto" w:frame="1"/>
-          <w:lang w:eastAsia="es-ES"/>
-        </w:rPr>
-        <w:t xml:space="preserve"> </w:t>
+      <w:r>
+        <w:rPr>
+          <w:rFonts w:ascii="Courier New" w:eastAsia="Times New Roman" w:hAnsi="Courier New" w:cs="Courier New"/>
+          <w:sz w:val="24"/>
+          <w:szCs w:val="24"/>
+          <w:bdr w:val="none" w:sz="0" w:space="0" w:color="auto" w:frame="1"/>
+          <w:lang w:eastAsia="es-ES"/>
+        </w:rPr>
+        <w:t xml:space="preserve">c_bits </w:t>
       </w:r>
       <w:r>
         <w:rPr>
@@ -1834,18 +1386,27 @@
           <w:lang w:eastAsia="es-ES"/>
         </w:rPr>
       </w:pPr>
-      <w:proofErr w:type="spellStart"/>
-      <w:r>
-        <w:rPr>
-          <w:rFonts w:ascii="Courier New" w:eastAsia="Times New Roman" w:hAnsi="Courier New" w:cs="Courier New"/>
-          <w:sz w:val="24"/>
-          <w:szCs w:val="24"/>
-          <w:bdr w:val="none" w:sz="0" w:space="0" w:color="auto" w:frame="1"/>
-          <w:lang w:eastAsia="es-ES"/>
-        </w:rPr>
-        <w:t>pad</w:t>
-      </w:r>
-      <w:proofErr w:type="spellEnd"/>
+      <w:r>
+        <w:rPr>
+          <w:rFonts w:ascii="Courier New" w:eastAsia="Times New Roman" w:hAnsi="Courier New" w:cs="Courier New"/>
+          <w:sz w:val="24"/>
+          <w:szCs w:val="24"/>
+          <w:bdr w:val="none" w:sz="0" w:space="0" w:color="auto" w:frame="1"/>
+          <w:lang w:eastAsia="es-ES"/>
+        </w:rPr>
+        <w:t xml:space="preserve">pad </w:t>
+      </w:r>
+      <w:r>
+        <w:rPr>
+          <w:rFonts w:ascii="Courier New" w:eastAsia="Times New Roman" w:hAnsi="Courier New" w:cs="Courier New"/>
+          <w:color w:val="555555"/>
+          <w:sz w:val="24"/>
+          <w:szCs w:val="24"/>
+          <w:bdr w:val="none" w:sz="0" w:space="0" w:color="auto" w:frame="1"/>
+          <w:lang w:eastAsia="es-ES"/>
+        </w:rPr>
+        <w:t>=</w:t>
+      </w:r>
       <w:r>
         <w:rPr>
           <w:rFonts w:ascii="Courier New" w:eastAsia="Times New Roman" w:hAnsi="Courier New" w:cs="Courier New"/>
@@ -1859,58 +1420,13 @@
       <w:r>
         <w:rPr>
           <w:rFonts w:ascii="Courier New" w:eastAsia="Times New Roman" w:hAnsi="Courier New" w:cs="Courier New"/>
-          <w:color w:val="555555"/>
-          <w:sz w:val="24"/>
-          <w:szCs w:val="24"/>
-          <w:bdr w:val="none" w:sz="0" w:space="0" w:color="auto" w:frame="1"/>
-          <w:lang w:eastAsia="es-ES"/>
-        </w:rPr>
-        <w:t>=</w:t>
-      </w:r>
-      <w:r>
-        <w:rPr>
-          <w:rFonts w:ascii="Courier New" w:eastAsia="Times New Roman" w:hAnsi="Courier New" w:cs="Courier New"/>
-          <w:sz w:val="24"/>
-          <w:szCs w:val="24"/>
-          <w:bdr w:val="none" w:sz="0" w:space="0" w:color="auto" w:frame="1"/>
-          <w:lang w:eastAsia="es-ES"/>
-        </w:rPr>
-        <w:t xml:space="preserve"> </w:t>
-      </w:r>
-      <w:r>
-        <w:rPr>
-          <w:rFonts w:ascii="Courier New" w:eastAsia="Times New Roman" w:hAnsi="Courier New" w:cs="Courier New"/>
           <w:color w:val="D44950"/>
           <w:sz w:val="24"/>
           <w:szCs w:val="24"/>
           <w:bdr w:val="none" w:sz="0" w:space="0" w:color="auto" w:frame="1"/>
           <w:lang w:eastAsia="es-ES"/>
         </w:rPr>
-        <w:t>'</w:t>
-      </w:r>
-      <w:proofErr w:type="spellStart"/>
-      <w:r>
-        <w:rPr>
-          <w:rFonts w:ascii="Courier New" w:eastAsia="Times New Roman" w:hAnsi="Courier New" w:cs="Courier New"/>
-          <w:color w:val="D44950"/>
-          <w:sz w:val="24"/>
-          <w:szCs w:val="24"/>
-          <w:bdr w:val="none" w:sz="0" w:space="0" w:color="auto" w:frame="1"/>
-          <w:lang w:eastAsia="es-ES"/>
-        </w:rPr>
-        <w:t>same</w:t>
-      </w:r>
-      <w:proofErr w:type="spellEnd"/>
-      <w:r>
-        <w:rPr>
-          <w:rFonts w:ascii="Courier New" w:eastAsia="Times New Roman" w:hAnsi="Courier New" w:cs="Courier New"/>
-          <w:color w:val="D44950"/>
-          <w:sz w:val="24"/>
-          <w:szCs w:val="24"/>
-          <w:bdr w:val="none" w:sz="0" w:space="0" w:color="auto" w:frame="1"/>
-          <w:lang w:eastAsia="es-ES"/>
-        </w:rPr>
-        <w:t>'</w:t>
+        <w:t>'same'</w:t>
       </w:r>
     </w:p>
     <w:p>
@@ -1981,199 +1497,7 @@
           <w:bdr w:val="none" w:sz="0" w:space="0" w:color="auto" w:frame="1"/>
           <w:lang w:eastAsia="es-ES"/>
         </w:rPr>
-        <w:t xml:space="preserve"># Compute </w:t>
-      </w:r>
-      <w:proofErr w:type="spellStart"/>
-      <w:r>
-        <w:rPr>
-          <w:rFonts w:ascii="Courier New" w:eastAsia="Times New Roman" w:hAnsi="Courier New" w:cs="Courier New"/>
-          <w:color w:val="999999"/>
-          <w:sz w:val="24"/>
-          <w:szCs w:val="24"/>
-          <w:bdr w:val="none" w:sz="0" w:space="0" w:color="auto" w:frame="1"/>
-          <w:lang w:eastAsia="es-ES"/>
-        </w:rPr>
-        <w:t>the</w:t>
-      </w:r>
-      <w:proofErr w:type="spellEnd"/>
-      <w:r>
-        <w:rPr>
-          <w:rFonts w:ascii="Courier New" w:eastAsia="Times New Roman" w:hAnsi="Courier New" w:cs="Courier New"/>
-          <w:color w:val="999999"/>
-          <w:sz w:val="24"/>
-          <w:szCs w:val="24"/>
-          <w:bdr w:val="none" w:sz="0" w:space="0" w:color="auto" w:frame="1"/>
-          <w:lang w:eastAsia="es-ES"/>
-        </w:rPr>
-        <w:t xml:space="preserve"> </w:t>
-      </w:r>
-      <w:proofErr w:type="spellStart"/>
-      <w:r>
-        <w:rPr>
-          <w:rFonts w:ascii="Courier New" w:eastAsia="Times New Roman" w:hAnsi="Courier New" w:cs="Courier New"/>
-          <w:color w:val="999999"/>
-          <w:sz w:val="24"/>
-          <w:szCs w:val="24"/>
-          <w:bdr w:val="none" w:sz="0" w:space="0" w:color="auto" w:frame="1"/>
-          <w:lang w:eastAsia="es-ES"/>
-        </w:rPr>
-        <w:t>size</w:t>
-      </w:r>
-      <w:proofErr w:type="spellEnd"/>
-      <w:r>
-        <w:rPr>
-          <w:rFonts w:ascii="Courier New" w:eastAsia="Times New Roman" w:hAnsi="Courier New" w:cs="Courier New"/>
-          <w:color w:val="999999"/>
-          <w:sz w:val="24"/>
-          <w:szCs w:val="24"/>
-          <w:bdr w:val="none" w:sz="0" w:space="0" w:color="auto" w:frame="1"/>
-          <w:lang w:eastAsia="es-ES"/>
-        </w:rPr>
-        <w:t xml:space="preserve"> </w:t>
-      </w:r>
-      <w:proofErr w:type="spellStart"/>
-      <w:r>
-        <w:rPr>
-          <w:rFonts w:ascii="Courier New" w:eastAsia="Times New Roman" w:hAnsi="Courier New" w:cs="Courier New"/>
-          <w:color w:val="999999"/>
-          <w:sz w:val="24"/>
-          <w:szCs w:val="24"/>
-          <w:bdr w:val="none" w:sz="0" w:space="0" w:color="auto" w:frame="1"/>
-          <w:lang w:eastAsia="es-ES"/>
-        </w:rPr>
-        <w:t>of</w:t>
-      </w:r>
-      <w:proofErr w:type="spellEnd"/>
-      <w:r>
-        <w:rPr>
-          <w:rFonts w:ascii="Courier New" w:eastAsia="Times New Roman" w:hAnsi="Courier New" w:cs="Courier New"/>
-          <w:color w:val="999999"/>
-          <w:sz w:val="24"/>
-          <w:szCs w:val="24"/>
-          <w:bdr w:val="none" w:sz="0" w:space="0" w:color="auto" w:frame="1"/>
-          <w:lang w:eastAsia="es-ES"/>
-        </w:rPr>
-        <w:t xml:space="preserve"> </w:t>
-      </w:r>
-      <w:proofErr w:type="spellStart"/>
-      <w:r>
-        <w:rPr>
-          <w:rFonts w:ascii="Courier New" w:eastAsia="Times New Roman" w:hAnsi="Courier New" w:cs="Courier New"/>
-          <w:color w:val="999999"/>
-          <w:sz w:val="24"/>
-          <w:szCs w:val="24"/>
-          <w:bdr w:val="none" w:sz="0" w:space="0" w:color="auto" w:frame="1"/>
-          <w:lang w:eastAsia="es-ES"/>
-        </w:rPr>
-        <w:t>the</w:t>
-      </w:r>
-      <w:proofErr w:type="spellEnd"/>
-      <w:r>
-        <w:rPr>
-          <w:rFonts w:ascii="Courier New" w:eastAsia="Times New Roman" w:hAnsi="Courier New" w:cs="Courier New"/>
-          <w:color w:val="999999"/>
-          <w:sz w:val="24"/>
-          <w:szCs w:val="24"/>
-          <w:bdr w:val="none" w:sz="0" w:space="0" w:color="auto" w:frame="1"/>
-          <w:lang w:eastAsia="es-ES"/>
-        </w:rPr>
-        <w:t xml:space="preserve"> </w:t>
-      </w:r>
-      <w:proofErr w:type="spellStart"/>
-      <w:r>
-        <w:rPr>
-          <w:rFonts w:ascii="Courier New" w:eastAsia="Times New Roman" w:hAnsi="Courier New" w:cs="Courier New"/>
-          <w:color w:val="999999"/>
-          <w:sz w:val="24"/>
-          <w:szCs w:val="24"/>
-          <w:bdr w:val="none" w:sz="0" w:space="0" w:color="auto" w:frame="1"/>
-          <w:lang w:eastAsia="es-ES"/>
-        </w:rPr>
-        <w:t>message</w:t>
-      </w:r>
-      <w:proofErr w:type="spellEnd"/>
-      <w:r>
-        <w:rPr>
-          <w:rFonts w:ascii="Courier New" w:eastAsia="Times New Roman" w:hAnsi="Courier New" w:cs="Courier New"/>
-          <w:color w:val="999999"/>
-          <w:sz w:val="24"/>
-          <w:szCs w:val="24"/>
-          <w:bdr w:val="none" w:sz="0" w:space="0" w:color="auto" w:frame="1"/>
-          <w:lang w:eastAsia="es-ES"/>
-        </w:rPr>
-        <w:t xml:space="preserve"> </w:t>
-      </w:r>
-      <w:proofErr w:type="spellStart"/>
-      <w:r>
-        <w:rPr>
-          <w:rFonts w:ascii="Courier New" w:eastAsia="Times New Roman" w:hAnsi="Courier New" w:cs="Courier New"/>
-          <w:color w:val="999999"/>
-          <w:sz w:val="24"/>
-          <w:szCs w:val="24"/>
-          <w:bdr w:val="none" w:sz="0" w:space="0" w:color="auto" w:frame="1"/>
-          <w:lang w:eastAsia="es-ES"/>
-        </w:rPr>
-        <w:t>space</w:t>
-      </w:r>
-      <w:proofErr w:type="spellEnd"/>
-      <w:r>
-        <w:rPr>
-          <w:rFonts w:ascii="Courier New" w:eastAsia="Times New Roman" w:hAnsi="Courier New" w:cs="Courier New"/>
-          <w:color w:val="999999"/>
-          <w:sz w:val="24"/>
-          <w:szCs w:val="24"/>
-          <w:bdr w:val="none" w:sz="0" w:space="0" w:color="auto" w:frame="1"/>
-          <w:lang w:eastAsia="es-ES"/>
-        </w:rPr>
-        <w:t xml:space="preserve">, </w:t>
-      </w:r>
-      <w:proofErr w:type="spellStart"/>
-      <w:r>
-        <w:rPr>
-          <w:rFonts w:ascii="Courier New" w:eastAsia="Times New Roman" w:hAnsi="Courier New" w:cs="Courier New"/>
-          <w:color w:val="999999"/>
-          <w:sz w:val="24"/>
-          <w:szCs w:val="24"/>
-          <w:bdr w:val="none" w:sz="0" w:space="0" w:color="auto" w:frame="1"/>
-          <w:lang w:eastAsia="es-ES"/>
-        </w:rPr>
-        <w:t>used</w:t>
-      </w:r>
-      <w:proofErr w:type="spellEnd"/>
-      <w:r>
-        <w:rPr>
-          <w:rFonts w:ascii="Courier New" w:eastAsia="Times New Roman" w:hAnsi="Courier New" w:cs="Courier New"/>
-          <w:color w:val="999999"/>
-          <w:sz w:val="24"/>
-          <w:szCs w:val="24"/>
-          <w:bdr w:val="none" w:sz="0" w:space="0" w:color="auto" w:frame="1"/>
-          <w:lang w:eastAsia="es-ES"/>
-        </w:rPr>
-        <w:t xml:space="preserve"> </w:t>
-      </w:r>
-      <w:proofErr w:type="spellStart"/>
-      <w:r>
-        <w:rPr>
-          <w:rFonts w:ascii="Courier New" w:eastAsia="Times New Roman" w:hAnsi="Courier New" w:cs="Courier New"/>
-          <w:color w:val="999999"/>
-          <w:sz w:val="24"/>
-          <w:szCs w:val="24"/>
-          <w:bdr w:val="none" w:sz="0" w:space="0" w:color="auto" w:frame="1"/>
-          <w:lang w:eastAsia="es-ES"/>
-        </w:rPr>
-        <w:t>later</w:t>
-      </w:r>
-      <w:proofErr w:type="spellEnd"/>
-      <w:r>
-        <w:rPr>
-          <w:rFonts w:ascii="Courier New" w:eastAsia="Times New Roman" w:hAnsi="Courier New" w:cs="Courier New"/>
-          <w:color w:val="999999"/>
-          <w:sz w:val="24"/>
-          <w:szCs w:val="24"/>
-          <w:bdr w:val="none" w:sz="0" w:space="0" w:color="auto" w:frame="1"/>
-          <w:lang w:eastAsia="es-ES"/>
-        </w:rPr>
-        <w:t xml:space="preserve"> in training</w:t>
+        <w:t># Compute the size of the message space, used later in training</w:t>
       </w:r>
     </w:p>
     <w:p>
@@ -2204,18 +1528,27 @@
           <w:lang w:eastAsia="es-ES"/>
         </w:rPr>
       </w:pPr>
-      <w:proofErr w:type="spellStart"/>
-      <w:r>
-        <w:rPr>
-          <w:rFonts w:ascii="Courier New" w:eastAsia="Times New Roman" w:hAnsi="Courier New" w:cs="Courier New"/>
-          <w:sz w:val="24"/>
-          <w:szCs w:val="24"/>
-          <w:bdr w:val="none" w:sz="0" w:space="0" w:color="auto" w:frame="1"/>
-          <w:lang w:eastAsia="es-ES"/>
-        </w:rPr>
-        <w:t>m_train</w:t>
-      </w:r>
-      <w:proofErr w:type="spellEnd"/>
+      <w:r>
+        <w:rPr>
+          <w:rFonts w:ascii="Courier New" w:eastAsia="Times New Roman" w:hAnsi="Courier New" w:cs="Courier New"/>
+          <w:sz w:val="24"/>
+          <w:szCs w:val="24"/>
+          <w:bdr w:val="none" w:sz="0" w:space="0" w:color="auto" w:frame="1"/>
+          <w:lang w:eastAsia="es-ES"/>
+        </w:rPr>
+        <w:t xml:space="preserve">m_train </w:t>
+      </w:r>
+      <w:r>
+        <w:rPr>
+          <w:rFonts w:ascii="Courier New" w:eastAsia="Times New Roman" w:hAnsi="Courier New" w:cs="Courier New"/>
+          <w:color w:val="555555"/>
+          <w:sz w:val="24"/>
+          <w:szCs w:val="24"/>
+          <w:bdr w:val="none" w:sz="0" w:space="0" w:color="auto" w:frame="1"/>
+          <w:lang w:eastAsia="es-ES"/>
+        </w:rPr>
+        <w:t>=</w:t>
+      </w:r>
       <w:r>
         <w:rPr>
           <w:rFonts w:ascii="Courier New" w:eastAsia="Times New Roman" w:hAnsi="Courier New" w:cs="Courier New"/>
@@ -2229,27 +1562,6 @@
       <w:r>
         <w:rPr>
           <w:rFonts w:ascii="Courier New" w:eastAsia="Times New Roman" w:hAnsi="Courier New" w:cs="Courier New"/>
-          <w:color w:val="555555"/>
-          <w:sz w:val="24"/>
-          <w:szCs w:val="24"/>
-          <w:bdr w:val="none" w:sz="0" w:space="0" w:color="auto" w:frame="1"/>
-          <w:lang w:eastAsia="es-ES"/>
-        </w:rPr>
-        <w:t>=</w:t>
-      </w:r>
-      <w:r>
-        <w:rPr>
-          <w:rFonts w:ascii="Courier New" w:eastAsia="Times New Roman" w:hAnsi="Courier New" w:cs="Courier New"/>
-          <w:sz w:val="24"/>
-          <w:szCs w:val="24"/>
-          <w:bdr w:val="none" w:sz="0" w:space="0" w:color="auto" w:frame="1"/>
-          <w:lang w:eastAsia="es-ES"/>
-        </w:rPr>
-        <w:t xml:space="preserve"> </w:t>
-      </w:r>
-      <w:r>
-        <w:rPr>
-          <w:rFonts w:ascii="Courier New" w:eastAsia="Times New Roman" w:hAnsi="Courier New" w:cs="Courier New"/>
           <w:color w:val="FF6600"/>
           <w:sz w:val="24"/>
           <w:szCs w:val="24"/>
@@ -2277,29 +1589,7 @@
           <w:bdr w:val="none" w:sz="0" w:space="0" w:color="auto" w:frame="1"/>
           <w:lang w:eastAsia="es-ES"/>
         </w:rPr>
-        <w:t>(</w:t>
-      </w:r>
-      <w:proofErr w:type="spellStart"/>
-      <w:r>
-        <w:rPr>
-          <w:rFonts w:ascii="Courier New" w:eastAsia="Times New Roman" w:hAnsi="Courier New" w:cs="Courier New"/>
-          <w:sz w:val="24"/>
-          <w:szCs w:val="24"/>
-          <w:bdr w:val="none" w:sz="0" w:space="0" w:color="auto" w:frame="1"/>
-          <w:lang w:eastAsia="es-ES"/>
-        </w:rPr>
-        <w:t>m_bits</w:t>
-      </w:r>
-      <w:proofErr w:type="spellEnd"/>
-      <w:r>
-        <w:rPr>
-          <w:rFonts w:ascii="Courier New" w:eastAsia="Times New Roman" w:hAnsi="Courier New" w:cs="Courier New"/>
-          <w:sz w:val="24"/>
-          <w:szCs w:val="24"/>
-          <w:bdr w:val="none" w:sz="0" w:space="0" w:color="auto" w:frame="1"/>
-          <w:lang w:eastAsia="es-ES"/>
-        </w:rPr>
-        <w:t xml:space="preserve">) </w:t>
+        <w:t xml:space="preserve">(m_bits) </w:t>
       </w:r>
       <w:r>
         <w:rPr>
@@ -2310,31 +1600,7 @@
           <w:bdr w:val="none" w:sz="0" w:space="0" w:color="auto" w:frame="1"/>
           <w:lang w:eastAsia="es-ES"/>
         </w:rPr>
-        <w:t xml:space="preserve">#+ </w:t>
-      </w:r>
-      <w:proofErr w:type="spellStart"/>
-      <w:r>
-        <w:rPr>
-          <w:rFonts w:ascii="Courier New" w:eastAsia="Times New Roman" w:hAnsi="Courier New" w:cs="Courier New"/>
-          <w:color w:val="999999"/>
-          <w:sz w:val="24"/>
-          <w:szCs w:val="24"/>
-          <w:bdr w:val="none" w:sz="0" w:space="0" w:color="auto" w:frame="1"/>
-          <w:lang w:eastAsia="es-ES"/>
-        </w:rPr>
-        <w:t>k_bits</w:t>
-      </w:r>
-      <w:proofErr w:type="spellEnd"/>
-      <w:r>
-        <w:rPr>
-          <w:rFonts w:ascii="Courier New" w:eastAsia="Times New Roman" w:hAnsi="Courier New" w:cs="Courier New"/>
-          <w:color w:val="999999"/>
-          <w:sz w:val="24"/>
-          <w:szCs w:val="24"/>
-          <w:bdr w:val="none" w:sz="0" w:space="0" w:color="auto" w:frame="1"/>
-          <w:lang w:eastAsia="es-ES"/>
-        </w:rPr>
-        <w:t>)</w:t>
+        <w:t>#+ k_bits)</w:t>
       </w:r>
     </w:p>
     <w:p>
@@ -2466,20 +1732,8 @@
           <w:bdr w:val="none" w:sz="0" w:space="0" w:color="auto" w:frame="1"/>
           <w:lang w:eastAsia="es-ES"/>
         </w:rPr>
-        <w:t xml:space="preserve"> Input(</w:t>
-      </w:r>
-      <w:proofErr w:type="spellStart"/>
-      <w:r>
-        <w:rPr>
-          <w:rFonts w:ascii="Courier New" w:eastAsia="Times New Roman" w:hAnsi="Courier New" w:cs="Courier New"/>
-          <w:sz w:val="24"/>
-          <w:szCs w:val="24"/>
-          <w:bdr w:val="none" w:sz="0" w:space="0" w:color="auto" w:frame="1"/>
-          <w:lang w:eastAsia="es-ES"/>
-        </w:rPr>
-        <w:t>shape</w:t>
-      </w:r>
-      <w:proofErr w:type="spellEnd"/>
+        <w:t xml:space="preserve"> Input(shape</w:t>
+      </w:r>
       <w:r>
         <w:rPr>
           <w:rFonts w:ascii="Courier New" w:eastAsia="Times New Roman" w:hAnsi="Courier New" w:cs="Courier New"/>
@@ -2499,29 +1753,7 @@
           <w:bdr w:val="none" w:sz="0" w:space="0" w:color="auto" w:frame="1"/>
           <w:lang w:eastAsia="es-ES"/>
         </w:rPr>
-        <w:t>(</w:t>
-      </w:r>
-      <w:proofErr w:type="spellStart"/>
-      <w:r>
-        <w:rPr>
-          <w:rFonts w:ascii="Courier New" w:eastAsia="Times New Roman" w:hAnsi="Courier New" w:cs="Courier New"/>
-          <w:sz w:val="24"/>
-          <w:szCs w:val="24"/>
-          <w:bdr w:val="none" w:sz="0" w:space="0" w:color="auto" w:frame="1"/>
-          <w:lang w:eastAsia="es-ES"/>
-        </w:rPr>
-        <w:t>m_bits</w:t>
-      </w:r>
-      <w:proofErr w:type="spellEnd"/>
-      <w:r>
-        <w:rPr>
-          <w:rFonts w:ascii="Courier New" w:eastAsia="Times New Roman" w:hAnsi="Courier New" w:cs="Courier New"/>
-          <w:sz w:val="24"/>
-          <w:szCs w:val="24"/>
-          <w:bdr w:val="none" w:sz="0" w:space="0" w:color="auto" w:frame="1"/>
-          <w:lang w:eastAsia="es-ES"/>
-        </w:rPr>
-        <w:t xml:space="preserve">,)) </w:t>
+        <w:t xml:space="preserve">(m_bits,)) </w:t>
       </w:r>
       <w:r>
         <w:rPr>
@@ -2532,21 +1764,8 @@
           <w:bdr w:val="none" w:sz="0" w:space="0" w:color="auto" w:frame="1"/>
           <w:lang w:eastAsia="es-ES"/>
         </w:rPr>
-        <w:t>#</w:t>
-      </w:r>
-      <w:proofErr w:type="spellStart"/>
-      <w:r>
-        <w:rPr>
-          <w:rFonts w:ascii="Courier New" w:eastAsia="Times New Roman" w:hAnsi="Courier New" w:cs="Courier New"/>
-          <w:color w:val="999999"/>
-          <w:sz w:val="24"/>
-          <w:szCs w:val="24"/>
-          <w:bdr w:val="none" w:sz="0" w:space="0" w:color="auto" w:frame="1"/>
-          <w:lang w:eastAsia="es-ES"/>
-        </w:rPr>
-        <w:t>message</w:t>
-      </w:r>
-      <w:proofErr w:type="spellEnd"/>
+        <w:t>#message</w:t>
+      </w:r>
     </w:p>
     <w:p>
       <w:pPr>
@@ -2606,20 +1825,8 @@
           <w:bdr w:val="none" w:sz="0" w:space="0" w:color="auto" w:frame="1"/>
           <w:lang w:eastAsia="es-ES"/>
         </w:rPr>
-        <w:t xml:space="preserve"> Input(</w:t>
-      </w:r>
-      <w:proofErr w:type="spellStart"/>
-      <w:r>
-        <w:rPr>
-          <w:rFonts w:ascii="Courier New" w:eastAsia="Times New Roman" w:hAnsi="Courier New" w:cs="Courier New"/>
-          <w:sz w:val="24"/>
-          <w:szCs w:val="24"/>
-          <w:bdr w:val="none" w:sz="0" w:space="0" w:color="auto" w:frame="1"/>
-          <w:lang w:eastAsia="es-ES"/>
-        </w:rPr>
-        <w:t>shape</w:t>
-      </w:r>
-      <w:proofErr w:type="spellEnd"/>
+        <w:t xml:space="preserve"> Input(shape</w:t>
+      </w:r>
       <w:r>
         <w:rPr>
           <w:rFonts w:ascii="Courier New" w:eastAsia="Times New Roman" w:hAnsi="Courier New" w:cs="Courier New"/>
@@ -2639,29 +1846,7 @@
           <w:bdr w:val="none" w:sz="0" w:space="0" w:color="auto" w:frame="1"/>
           <w:lang w:eastAsia="es-ES"/>
         </w:rPr>
-        <w:t>(</w:t>
-      </w:r>
-      <w:proofErr w:type="spellStart"/>
-      <w:r>
-        <w:rPr>
-          <w:rFonts w:ascii="Courier New" w:eastAsia="Times New Roman" w:hAnsi="Courier New" w:cs="Courier New"/>
-          <w:sz w:val="24"/>
-          <w:szCs w:val="24"/>
-          <w:bdr w:val="none" w:sz="0" w:space="0" w:color="auto" w:frame="1"/>
-          <w:lang w:eastAsia="es-ES"/>
-        </w:rPr>
-        <w:t>k_bits</w:t>
-      </w:r>
-      <w:proofErr w:type="spellEnd"/>
-      <w:r>
-        <w:rPr>
-          <w:rFonts w:ascii="Courier New" w:eastAsia="Times New Roman" w:hAnsi="Courier New" w:cs="Courier New"/>
-          <w:sz w:val="24"/>
-          <w:szCs w:val="24"/>
-          <w:bdr w:val="none" w:sz="0" w:space="0" w:color="auto" w:frame="1"/>
-          <w:lang w:eastAsia="es-ES"/>
-        </w:rPr>
-        <w:t xml:space="preserve">,)) </w:t>
+        <w:t xml:space="preserve">(k_bits,)) </w:t>
       </w:r>
       <w:r>
         <w:rPr>
@@ -2672,21 +1857,8 @@
           <w:bdr w:val="none" w:sz="0" w:space="0" w:color="auto" w:frame="1"/>
           <w:lang w:eastAsia="es-ES"/>
         </w:rPr>
-        <w:t>#</w:t>
-      </w:r>
-      <w:proofErr w:type="spellStart"/>
-      <w:r>
-        <w:rPr>
-          <w:rFonts w:ascii="Courier New" w:eastAsia="Times New Roman" w:hAnsi="Courier New" w:cs="Courier New"/>
-          <w:color w:val="999999"/>
-          <w:sz w:val="24"/>
-          <w:szCs w:val="24"/>
-          <w:bdr w:val="none" w:sz="0" w:space="0" w:color="auto" w:frame="1"/>
-          <w:lang w:eastAsia="es-ES"/>
-        </w:rPr>
-        <w:t>key</w:t>
-      </w:r>
-      <w:proofErr w:type="spellEnd"/>
+        <w:t>#key</w:t>
+      </w:r>
     </w:p>
     <w:p>
       <w:pPr>
@@ -2717,27 +1889,15 @@
           <w:lang w:eastAsia="es-ES"/>
         </w:rPr>
       </w:pPr>
-      <w:proofErr w:type="spellStart"/>
-      <w:r>
-        <w:rPr>
-          <w:rFonts w:ascii="Courier New" w:eastAsia="Times New Roman" w:hAnsi="Courier New" w:cs="Courier New"/>
-          <w:sz w:val="24"/>
-          <w:szCs w:val="24"/>
-          <w:bdr w:val="none" w:sz="0" w:space="0" w:color="auto" w:frame="1"/>
-          <w:lang w:eastAsia="es-ES"/>
-        </w:rPr>
-        <w:t>ainput</w:t>
-      </w:r>
-      <w:proofErr w:type="spellEnd"/>
-      <w:r>
-        <w:rPr>
-          <w:rFonts w:ascii="Courier New" w:eastAsia="Times New Roman" w:hAnsi="Courier New" w:cs="Courier New"/>
-          <w:sz w:val="24"/>
-          <w:szCs w:val="24"/>
-          <w:bdr w:val="none" w:sz="0" w:space="0" w:color="auto" w:frame="1"/>
-          <w:lang w:eastAsia="es-ES"/>
-        </w:rPr>
-        <w:t xml:space="preserve"> </w:t>
+      <w:r>
+        <w:rPr>
+          <w:rFonts w:ascii="Courier New" w:eastAsia="Times New Roman" w:hAnsi="Courier New" w:cs="Courier New"/>
+          <w:sz w:val="24"/>
+          <w:szCs w:val="24"/>
+          <w:bdr w:val="none" w:sz="0" w:space="0" w:color="auto" w:frame="1"/>
+          <w:lang w:eastAsia="es-ES"/>
+        </w:rPr>
+        <w:t xml:space="preserve">ainput </w:t>
       </w:r>
       <w:r>
         <w:rPr>
@@ -2758,41 +1918,7 @@
           <w:bdr w:val="none" w:sz="0" w:space="0" w:color="auto" w:frame="1"/>
           <w:lang w:eastAsia="es-ES"/>
         </w:rPr>
-        <w:t xml:space="preserve"> </w:t>
-      </w:r>
-      <w:proofErr w:type="spellStart"/>
-      <w:proofErr w:type="gramStart"/>
-      <w:r>
-        <w:rPr>
-          <w:rFonts w:ascii="Courier New" w:eastAsia="Times New Roman" w:hAnsi="Courier New" w:cs="Courier New"/>
-          <w:sz w:val="24"/>
-          <w:szCs w:val="24"/>
-          <w:bdr w:val="none" w:sz="0" w:space="0" w:color="auto" w:frame="1"/>
-          <w:lang w:eastAsia="es-ES"/>
-        </w:rPr>
-        <w:t>concatenate</w:t>
-      </w:r>
-      <w:proofErr w:type="spellEnd"/>
-      <w:r>
-        <w:rPr>
-          <w:rFonts w:ascii="Courier New" w:eastAsia="Times New Roman" w:hAnsi="Courier New" w:cs="Courier New"/>
-          <w:sz w:val="24"/>
-          <w:szCs w:val="24"/>
-          <w:bdr w:val="none" w:sz="0" w:space="0" w:color="auto" w:frame="1"/>
-          <w:lang w:eastAsia="es-ES"/>
-        </w:rPr>
-        <w:t>(</w:t>
-      </w:r>
-      <w:proofErr w:type="gramEnd"/>
-      <w:r>
-        <w:rPr>
-          <w:rFonts w:ascii="Courier New" w:eastAsia="Times New Roman" w:hAnsi="Courier New" w:cs="Courier New"/>
-          <w:sz w:val="24"/>
-          <w:szCs w:val="24"/>
-          <w:bdr w:val="none" w:sz="0" w:space="0" w:color="auto" w:frame="1"/>
-          <w:lang w:eastAsia="es-ES"/>
-        </w:rPr>
-        <w:t>[ainput0, ainput1], axis</w:t>
+        <w:t xml:space="preserve"> concatenate([ainput0, ainput1], axis</w:t>
       </w:r>
       <w:r>
         <w:rPr>
@@ -2915,32 +2041,8 @@
           <w:bdr w:val="none" w:sz="0" w:space="0" w:color="auto" w:frame="1"/>
           <w:lang w:eastAsia="es-ES"/>
         </w:rPr>
-        <w:t xml:space="preserve"> </w:t>
-      </w:r>
-      <w:proofErr w:type="gramStart"/>
-      <w:r>
-        <w:rPr>
-          <w:rFonts w:ascii="Courier New" w:eastAsia="Times New Roman" w:hAnsi="Courier New" w:cs="Courier New"/>
-          <w:sz w:val="24"/>
-          <w:szCs w:val="24"/>
-          <w:bdr w:val="none" w:sz="0" w:space="0" w:color="auto" w:frame="1"/>
-          <w:lang w:eastAsia="es-ES"/>
-        </w:rPr>
-        <w:t>Dense(</w:t>
-      </w:r>
-      <w:proofErr w:type="spellStart"/>
-      <w:proofErr w:type="gramEnd"/>
-      <w:r>
-        <w:rPr>
-          <w:rFonts w:ascii="Courier New" w:eastAsia="Times New Roman" w:hAnsi="Courier New" w:cs="Courier New"/>
-          <w:sz w:val="24"/>
-          <w:szCs w:val="24"/>
-          <w:bdr w:val="none" w:sz="0" w:space="0" w:color="auto" w:frame="1"/>
-          <w:lang w:eastAsia="es-ES"/>
-        </w:rPr>
-        <w:t>units</w:t>
-      </w:r>
-      <w:proofErr w:type="spellEnd"/>
+        <w:t xml:space="preserve"> Dense(units</w:t>
+      </w:r>
       <w:r>
         <w:rPr>
           <w:rFonts w:ascii="Courier New" w:eastAsia="Times New Roman" w:hAnsi="Courier New" w:cs="Courier New"/>
@@ -2960,29 +2062,7 @@
           <w:bdr w:val="none" w:sz="0" w:space="0" w:color="auto" w:frame="1"/>
           <w:lang w:eastAsia="es-ES"/>
         </w:rPr>
-        <w:t>(</w:t>
-      </w:r>
-      <w:proofErr w:type="spellStart"/>
-      <w:r>
-        <w:rPr>
-          <w:rFonts w:ascii="Courier New" w:eastAsia="Times New Roman" w:hAnsi="Courier New" w:cs="Courier New"/>
-          <w:sz w:val="24"/>
-          <w:szCs w:val="24"/>
-          <w:bdr w:val="none" w:sz="0" w:space="0" w:color="auto" w:frame="1"/>
-          <w:lang w:eastAsia="es-ES"/>
-        </w:rPr>
-        <w:t>m_bits</w:t>
-      </w:r>
-      <w:proofErr w:type="spellEnd"/>
-      <w:r>
-        <w:rPr>
-          <w:rFonts w:ascii="Courier New" w:eastAsia="Times New Roman" w:hAnsi="Courier New" w:cs="Courier New"/>
-          <w:sz w:val="24"/>
-          <w:szCs w:val="24"/>
-          <w:bdr w:val="none" w:sz="0" w:space="0" w:color="auto" w:frame="1"/>
-          <w:lang w:eastAsia="es-ES"/>
-        </w:rPr>
-        <w:t xml:space="preserve"> </w:t>
+        <w:t xml:space="preserve">(m_bits </w:t>
       </w:r>
       <w:r>
         <w:rPr>
@@ -3003,51 +2083,7 @@
           <w:bdr w:val="none" w:sz="0" w:space="0" w:color="auto" w:frame="1"/>
           <w:lang w:eastAsia="es-ES"/>
         </w:rPr>
-        <w:t xml:space="preserve"> </w:t>
-      </w:r>
-      <w:proofErr w:type="spellStart"/>
-      <w:r>
-        <w:rPr>
-          <w:rFonts w:ascii="Courier New" w:eastAsia="Times New Roman" w:hAnsi="Courier New" w:cs="Courier New"/>
-          <w:sz w:val="24"/>
-          <w:szCs w:val="24"/>
-          <w:bdr w:val="none" w:sz="0" w:space="0" w:color="auto" w:frame="1"/>
-          <w:lang w:eastAsia="es-ES"/>
-        </w:rPr>
-        <w:t>k_bits</w:t>
-      </w:r>
-      <w:proofErr w:type="spellEnd"/>
-      <w:r>
-        <w:rPr>
-          <w:rFonts w:ascii="Courier New" w:eastAsia="Times New Roman" w:hAnsi="Courier New" w:cs="Courier New"/>
-          <w:sz w:val="24"/>
-          <w:szCs w:val="24"/>
-          <w:bdr w:val="none" w:sz="0" w:space="0" w:color="auto" w:frame="1"/>
-          <w:lang w:eastAsia="es-ES"/>
-        </w:rPr>
-        <w:t>))(</w:t>
-      </w:r>
-      <w:proofErr w:type="spellStart"/>
-      <w:r>
-        <w:rPr>
-          <w:rFonts w:ascii="Courier New" w:eastAsia="Times New Roman" w:hAnsi="Courier New" w:cs="Courier New"/>
-          <w:sz w:val="24"/>
-          <w:szCs w:val="24"/>
-          <w:bdr w:val="none" w:sz="0" w:space="0" w:color="auto" w:frame="1"/>
-          <w:lang w:eastAsia="es-ES"/>
-        </w:rPr>
-        <w:t>ainput</w:t>
-      </w:r>
-      <w:proofErr w:type="spellEnd"/>
-      <w:r>
-        <w:rPr>
-          <w:rFonts w:ascii="Courier New" w:eastAsia="Times New Roman" w:hAnsi="Courier New" w:cs="Courier New"/>
-          <w:sz w:val="24"/>
-          <w:szCs w:val="24"/>
-          <w:bdr w:val="none" w:sz="0" w:space="0" w:color="auto" w:frame="1"/>
-          <w:lang w:eastAsia="es-ES"/>
-        </w:rPr>
-        <w:t>)</w:t>
+        <w:t xml:space="preserve"> k_bits))(ainput)</w:t>
       </w:r>
     </w:p>
     <w:p>
@@ -3108,29 +2144,7 @@
           <w:bdr w:val="none" w:sz="0" w:space="0" w:color="auto" w:frame="1"/>
           <w:lang w:eastAsia="es-ES"/>
         </w:rPr>
-        <w:t xml:space="preserve"> </w:t>
-      </w:r>
-      <w:proofErr w:type="spellStart"/>
-      <w:r>
-        <w:rPr>
-          <w:rFonts w:ascii="Courier New" w:eastAsia="Times New Roman" w:hAnsi="Courier New" w:cs="Courier New"/>
-          <w:sz w:val="24"/>
-          <w:szCs w:val="24"/>
-          <w:bdr w:val="none" w:sz="0" w:space="0" w:color="auto" w:frame="1"/>
-          <w:lang w:eastAsia="es-ES"/>
-        </w:rPr>
-        <w:t>Activation</w:t>
-      </w:r>
-      <w:proofErr w:type="spellEnd"/>
-      <w:r>
-        <w:rPr>
-          <w:rFonts w:ascii="Courier New" w:eastAsia="Times New Roman" w:hAnsi="Courier New" w:cs="Courier New"/>
-          <w:sz w:val="24"/>
-          <w:szCs w:val="24"/>
-          <w:bdr w:val="none" w:sz="0" w:space="0" w:color="auto" w:frame="1"/>
-          <w:lang w:eastAsia="es-ES"/>
-        </w:rPr>
-        <w:t>(</w:t>
+        <w:t xml:space="preserve"> Activation(</w:t>
       </w:r>
       <w:r>
         <w:rPr>
@@ -3141,53 +2155,17 @@
           <w:bdr w:val="none" w:sz="0" w:space="0" w:color="auto" w:frame="1"/>
           <w:lang w:eastAsia="es-ES"/>
         </w:rPr>
-        <w:t>'</w:t>
-      </w:r>
-      <w:proofErr w:type="spellStart"/>
-      <w:r>
-        <w:rPr>
-          <w:rFonts w:ascii="Courier New" w:eastAsia="Times New Roman" w:hAnsi="Courier New" w:cs="Courier New"/>
-          <w:color w:val="D44950"/>
-          <w:sz w:val="24"/>
-          <w:szCs w:val="24"/>
-          <w:bdr w:val="none" w:sz="0" w:space="0" w:color="auto" w:frame="1"/>
-          <w:lang w:eastAsia="es-ES"/>
-        </w:rPr>
-        <w:t>tanh</w:t>
-      </w:r>
-      <w:proofErr w:type="spellEnd"/>
-      <w:proofErr w:type="gramStart"/>
-      <w:r>
-        <w:rPr>
-          <w:rFonts w:ascii="Courier New" w:eastAsia="Times New Roman" w:hAnsi="Courier New" w:cs="Courier New"/>
-          <w:color w:val="D44950"/>
-          <w:sz w:val="24"/>
-          <w:szCs w:val="24"/>
-          <w:bdr w:val="none" w:sz="0" w:space="0" w:color="auto" w:frame="1"/>
-          <w:lang w:eastAsia="es-ES"/>
-        </w:rPr>
-        <w:t>'</w:t>
-      </w:r>
-      <w:r>
-        <w:rPr>
-          <w:rFonts w:ascii="Courier New" w:eastAsia="Times New Roman" w:hAnsi="Courier New" w:cs="Courier New"/>
-          <w:sz w:val="24"/>
-          <w:szCs w:val="24"/>
-          <w:bdr w:val="none" w:sz="0" w:space="0" w:color="auto" w:frame="1"/>
-          <w:lang w:eastAsia="es-ES"/>
-        </w:rPr>
-        <w:t>)(</w:t>
-      </w:r>
-      <w:proofErr w:type="gramEnd"/>
-      <w:r>
-        <w:rPr>
-          <w:rFonts w:ascii="Courier New" w:eastAsia="Times New Roman" w:hAnsi="Courier New" w:cs="Courier New"/>
-          <w:sz w:val="24"/>
-          <w:szCs w:val="24"/>
-          <w:bdr w:val="none" w:sz="0" w:space="0" w:color="auto" w:frame="1"/>
-          <w:lang w:eastAsia="es-ES"/>
-        </w:rPr>
-        <w:t>adense1)</w:t>
+        <w:t>'tanh'</w:t>
+      </w:r>
+      <w:r>
+        <w:rPr>
+          <w:rFonts w:ascii="Courier New" w:eastAsia="Times New Roman" w:hAnsi="Courier New" w:cs="Courier New"/>
+          <w:sz w:val="24"/>
+          <w:szCs w:val="24"/>
+          <w:bdr w:val="none" w:sz="0" w:space="0" w:color="auto" w:frame="1"/>
+          <w:lang w:eastAsia="es-ES"/>
+        </w:rPr>
+        <w:t>)(adense1)</w:t>
       </w:r>
     </w:p>
     <w:p>
@@ -3219,27 +2197,15 @@
           <w:lang w:eastAsia="es-ES"/>
         </w:rPr>
       </w:pPr>
-      <w:proofErr w:type="spellStart"/>
-      <w:r>
-        <w:rPr>
-          <w:rFonts w:ascii="Courier New" w:eastAsia="Times New Roman" w:hAnsi="Courier New" w:cs="Courier New"/>
-          <w:sz w:val="24"/>
-          <w:szCs w:val="24"/>
-          <w:bdr w:val="none" w:sz="0" w:space="0" w:color="auto" w:frame="1"/>
-          <w:lang w:eastAsia="es-ES"/>
-        </w:rPr>
-        <w:t>areshape</w:t>
-      </w:r>
-      <w:proofErr w:type="spellEnd"/>
-      <w:r>
-        <w:rPr>
-          <w:rFonts w:ascii="Courier New" w:eastAsia="Times New Roman" w:hAnsi="Courier New" w:cs="Courier New"/>
-          <w:sz w:val="24"/>
-          <w:szCs w:val="24"/>
-          <w:bdr w:val="none" w:sz="0" w:space="0" w:color="auto" w:frame="1"/>
-          <w:lang w:eastAsia="es-ES"/>
-        </w:rPr>
-        <w:t xml:space="preserve"> </w:t>
+      <w:r>
+        <w:rPr>
+          <w:rFonts w:ascii="Courier New" w:eastAsia="Times New Roman" w:hAnsi="Courier New" w:cs="Courier New"/>
+          <w:sz w:val="24"/>
+          <w:szCs w:val="24"/>
+          <w:bdr w:val="none" w:sz="0" w:space="0" w:color="auto" w:frame="1"/>
+          <w:lang w:eastAsia="es-ES"/>
+        </w:rPr>
+        <w:t xml:space="preserve">areshape </w:t>
       </w:r>
       <w:r>
         <w:rPr>
@@ -3260,63 +2226,7 @@
           <w:bdr w:val="none" w:sz="0" w:space="0" w:color="auto" w:frame="1"/>
           <w:lang w:eastAsia="es-ES"/>
         </w:rPr>
-        <w:t xml:space="preserve"> </w:t>
-      </w:r>
-      <w:proofErr w:type="spellStart"/>
-      <w:proofErr w:type="gramStart"/>
-      <w:r>
-        <w:rPr>
-          <w:rFonts w:ascii="Courier New" w:eastAsia="Times New Roman" w:hAnsi="Courier New" w:cs="Courier New"/>
-          <w:sz w:val="24"/>
-          <w:szCs w:val="24"/>
-          <w:bdr w:val="none" w:sz="0" w:space="0" w:color="auto" w:frame="1"/>
-          <w:lang w:eastAsia="es-ES"/>
-        </w:rPr>
-        <w:t>Reshape</w:t>
-      </w:r>
-      <w:proofErr w:type="spellEnd"/>
-      <w:r>
-        <w:rPr>
-          <w:rFonts w:ascii="Courier New" w:eastAsia="Times New Roman" w:hAnsi="Courier New" w:cs="Courier New"/>
-          <w:sz w:val="24"/>
-          <w:szCs w:val="24"/>
-          <w:bdr w:val="none" w:sz="0" w:space="0" w:color="auto" w:frame="1"/>
-          <w:lang w:eastAsia="es-ES"/>
-        </w:rPr>
-        <w:t>(</w:t>
-      </w:r>
-      <w:proofErr w:type="gramEnd"/>
-      <w:r>
-        <w:rPr>
-          <w:rFonts w:ascii="Courier New" w:eastAsia="Times New Roman" w:hAnsi="Courier New" w:cs="Courier New"/>
-          <w:sz w:val="24"/>
-          <w:szCs w:val="24"/>
-          <w:bdr w:val="none" w:sz="0" w:space="0" w:color="auto" w:frame="1"/>
-          <w:lang w:eastAsia="es-ES"/>
-        </w:rPr>
-        <w:t>(</w:t>
-      </w:r>
-      <w:proofErr w:type="spellStart"/>
-      <w:r>
-        <w:rPr>
-          <w:rFonts w:ascii="Courier New" w:eastAsia="Times New Roman" w:hAnsi="Courier New" w:cs="Courier New"/>
-          <w:sz w:val="24"/>
-          <w:szCs w:val="24"/>
-          <w:bdr w:val="none" w:sz="0" w:space="0" w:color="auto" w:frame="1"/>
-          <w:lang w:eastAsia="es-ES"/>
-        </w:rPr>
-        <w:t>m_bits</w:t>
-      </w:r>
-      <w:proofErr w:type="spellEnd"/>
-      <w:r>
-        <w:rPr>
-          <w:rFonts w:ascii="Courier New" w:eastAsia="Times New Roman" w:hAnsi="Courier New" w:cs="Courier New"/>
-          <w:sz w:val="24"/>
-          <w:szCs w:val="24"/>
-          <w:bdr w:val="none" w:sz="0" w:space="0" w:color="auto" w:frame="1"/>
-          <w:lang w:eastAsia="es-ES"/>
-        </w:rPr>
-        <w:t xml:space="preserve"> </w:t>
+        <w:t xml:space="preserve"> Reshape((m_bits </w:t>
       </w:r>
       <w:r>
         <w:rPr>
@@ -3337,29 +2247,7 @@
           <w:bdr w:val="none" w:sz="0" w:space="0" w:color="auto" w:frame="1"/>
           <w:lang w:eastAsia="es-ES"/>
         </w:rPr>
-        <w:t xml:space="preserve"> </w:t>
-      </w:r>
-      <w:proofErr w:type="spellStart"/>
-      <w:r>
-        <w:rPr>
-          <w:rFonts w:ascii="Courier New" w:eastAsia="Times New Roman" w:hAnsi="Courier New" w:cs="Courier New"/>
-          <w:sz w:val="24"/>
-          <w:szCs w:val="24"/>
-          <w:bdr w:val="none" w:sz="0" w:space="0" w:color="auto" w:frame="1"/>
-          <w:lang w:eastAsia="es-ES"/>
-        </w:rPr>
-        <w:t>k_bits</w:t>
-      </w:r>
-      <w:proofErr w:type="spellEnd"/>
-      <w:r>
-        <w:rPr>
-          <w:rFonts w:ascii="Courier New" w:eastAsia="Times New Roman" w:hAnsi="Courier New" w:cs="Courier New"/>
-          <w:sz w:val="24"/>
-          <w:szCs w:val="24"/>
-          <w:bdr w:val="none" w:sz="0" w:space="0" w:color="auto" w:frame="1"/>
-          <w:lang w:eastAsia="es-ES"/>
-        </w:rPr>
-        <w:t xml:space="preserve">, </w:t>
+        <w:t xml:space="preserve"> k_bits, </w:t>
       </w:r>
       <w:r>
         <w:rPr>
@@ -3471,32 +2359,8 @@
           <w:bdr w:val="none" w:sz="0" w:space="0" w:color="auto" w:frame="1"/>
           <w:lang w:eastAsia="es-ES"/>
         </w:rPr>
-        <w:t xml:space="preserve"> Conv1</w:t>
-      </w:r>
-      <w:proofErr w:type="gramStart"/>
-      <w:r>
-        <w:rPr>
-          <w:rFonts w:ascii="Courier New" w:eastAsia="Times New Roman" w:hAnsi="Courier New" w:cs="Courier New"/>
-          <w:sz w:val="24"/>
-          <w:szCs w:val="24"/>
-          <w:bdr w:val="none" w:sz="0" w:space="0" w:color="auto" w:frame="1"/>
-          <w:lang w:eastAsia="es-ES"/>
-        </w:rPr>
-        <w:t>D(</w:t>
-      </w:r>
-      <w:proofErr w:type="spellStart"/>
-      <w:proofErr w:type="gramEnd"/>
-      <w:r>
-        <w:rPr>
-          <w:rFonts w:ascii="Courier New" w:eastAsia="Times New Roman" w:hAnsi="Courier New" w:cs="Courier New"/>
-          <w:sz w:val="24"/>
-          <w:szCs w:val="24"/>
-          <w:bdr w:val="none" w:sz="0" w:space="0" w:color="auto" w:frame="1"/>
-          <w:lang w:eastAsia="es-ES"/>
-        </w:rPr>
-        <w:t>filters</w:t>
-      </w:r>
-      <w:proofErr w:type="spellEnd"/>
+        <w:t xml:space="preserve"> Conv1D(filters</w:t>
+      </w:r>
       <w:r>
         <w:rPr>
           <w:rFonts w:ascii="Courier New" w:eastAsia="Times New Roman" w:hAnsi="Courier New" w:cs="Courier New"/>
@@ -3527,20 +2391,8 @@
           <w:bdr w:val="none" w:sz="0" w:space="0" w:color="auto" w:frame="1"/>
           <w:lang w:eastAsia="es-ES"/>
         </w:rPr>
-        <w:t xml:space="preserve">, </w:t>
-      </w:r>
-      <w:proofErr w:type="spellStart"/>
-      <w:r>
-        <w:rPr>
-          <w:rFonts w:ascii="Courier New" w:eastAsia="Times New Roman" w:hAnsi="Courier New" w:cs="Courier New"/>
-          <w:sz w:val="24"/>
-          <w:szCs w:val="24"/>
-          <w:bdr w:val="none" w:sz="0" w:space="0" w:color="auto" w:frame="1"/>
-          <w:lang w:eastAsia="es-ES"/>
-        </w:rPr>
-        <w:t>kernel_size</w:t>
-      </w:r>
-      <w:proofErr w:type="spellEnd"/>
+        <w:t>, kernel_size</w:t>
+      </w:r>
       <w:r>
         <w:rPr>
           <w:rFonts w:ascii="Courier New" w:eastAsia="Times New Roman" w:hAnsi="Courier New" w:cs="Courier New"/>
@@ -3571,20 +2423,8 @@
           <w:bdr w:val="none" w:sz="0" w:space="0" w:color="auto" w:frame="1"/>
           <w:lang w:eastAsia="es-ES"/>
         </w:rPr>
-        <w:t xml:space="preserve">, </w:t>
-      </w:r>
-      <w:proofErr w:type="spellStart"/>
-      <w:r>
-        <w:rPr>
-          <w:rFonts w:ascii="Courier New" w:eastAsia="Times New Roman" w:hAnsi="Courier New" w:cs="Courier New"/>
-          <w:sz w:val="24"/>
-          <w:szCs w:val="24"/>
-          <w:bdr w:val="none" w:sz="0" w:space="0" w:color="auto" w:frame="1"/>
-          <w:lang w:eastAsia="es-ES"/>
-        </w:rPr>
-        <w:t>strides</w:t>
-      </w:r>
-      <w:proofErr w:type="spellEnd"/>
+        <w:t>, strides</w:t>
+      </w:r>
       <w:r>
         <w:rPr>
           <w:rFonts w:ascii="Courier New" w:eastAsia="Times New Roman" w:hAnsi="Courier New" w:cs="Courier New"/>
@@ -3615,20 +2455,8 @@
           <w:bdr w:val="none" w:sz="0" w:space="0" w:color="auto" w:frame="1"/>
           <w:lang w:eastAsia="es-ES"/>
         </w:rPr>
-        <w:t xml:space="preserve">, </w:t>
-      </w:r>
-      <w:proofErr w:type="spellStart"/>
-      <w:r>
-        <w:rPr>
-          <w:rFonts w:ascii="Courier New" w:eastAsia="Times New Roman" w:hAnsi="Courier New" w:cs="Courier New"/>
-          <w:sz w:val="24"/>
-          <w:szCs w:val="24"/>
-          <w:bdr w:val="none" w:sz="0" w:space="0" w:color="auto" w:frame="1"/>
-          <w:lang w:eastAsia="es-ES"/>
-        </w:rPr>
-        <w:t>padding</w:t>
-      </w:r>
-      <w:proofErr w:type="spellEnd"/>
+        <w:t>, padding</w:t>
+      </w:r>
       <w:r>
         <w:rPr>
           <w:rFonts w:ascii="Courier New" w:eastAsia="Times New Roman" w:hAnsi="Courier New" w:cs="Courier New"/>
@@ -3640,49 +2468,15 @@
         </w:rPr>
         <w:t>=</w:t>
       </w:r>
-      <w:proofErr w:type="spellStart"/>
-      <w:r>
-        <w:rPr>
-          <w:rFonts w:ascii="Courier New" w:eastAsia="Times New Roman" w:hAnsi="Courier New" w:cs="Courier New"/>
-          <w:sz w:val="24"/>
-          <w:szCs w:val="24"/>
-          <w:bdr w:val="none" w:sz="0" w:space="0" w:color="auto" w:frame="1"/>
-          <w:lang w:eastAsia="es-ES"/>
-        </w:rPr>
-        <w:t>pad</w:t>
-      </w:r>
-      <w:proofErr w:type="spellEnd"/>
-      <w:r>
-        <w:rPr>
-          <w:rFonts w:ascii="Courier New" w:eastAsia="Times New Roman" w:hAnsi="Courier New" w:cs="Courier New"/>
-          <w:sz w:val="24"/>
-          <w:szCs w:val="24"/>
-          <w:bdr w:val="none" w:sz="0" w:space="0" w:color="auto" w:frame="1"/>
-          <w:lang w:eastAsia="es-ES"/>
-        </w:rPr>
-        <w:t>)(</w:t>
-      </w:r>
-      <w:proofErr w:type="spellStart"/>
-      <w:r>
-        <w:rPr>
-          <w:rFonts w:ascii="Courier New" w:eastAsia="Times New Roman" w:hAnsi="Courier New" w:cs="Courier New"/>
-          <w:sz w:val="24"/>
-          <w:szCs w:val="24"/>
-          <w:bdr w:val="none" w:sz="0" w:space="0" w:color="auto" w:frame="1"/>
-          <w:lang w:eastAsia="es-ES"/>
-        </w:rPr>
-        <w:t>areshape</w:t>
-      </w:r>
-      <w:proofErr w:type="spellEnd"/>
-      <w:r>
-        <w:rPr>
-          <w:rFonts w:ascii="Courier New" w:eastAsia="Times New Roman" w:hAnsi="Courier New" w:cs="Courier New"/>
-          <w:sz w:val="24"/>
-          <w:szCs w:val="24"/>
-          <w:bdr w:val="none" w:sz="0" w:space="0" w:color="auto" w:frame="1"/>
-          <w:lang w:eastAsia="es-ES"/>
-        </w:rPr>
-        <w:t>)</w:t>
+      <w:r>
+        <w:rPr>
+          <w:rFonts w:ascii="Courier New" w:eastAsia="Times New Roman" w:hAnsi="Courier New" w:cs="Courier New"/>
+          <w:sz w:val="24"/>
+          <w:szCs w:val="24"/>
+          <w:bdr w:val="none" w:sz="0" w:space="0" w:color="auto" w:frame="1"/>
+          <w:lang w:eastAsia="es-ES"/>
+        </w:rPr>
+        <w:t>pad)(areshape)</w:t>
       </w:r>
     </w:p>
     <w:p>
@@ -3743,29 +2537,7 @@
           <w:bdr w:val="none" w:sz="0" w:space="0" w:color="auto" w:frame="1"/>
           <w:lang w:eastAsia="es-ES"/>
         </w:rPr>
-        <w:t xml:space="preserve"> </w:t>
-      </w:r>
-      <w:proofErr w:type="spellStart"/>
-      <w:r>
-        <w:rPr>
-          <w:rFonts w:ascii="Courier New" w:eastAsia="Times New Roman" w:hAnsi="Courier New" w:cs="Courier New"/>
-          <w:sz w:val="24"/>
-          <w:szCs w:val="24"/>
-          <w:bdr w:val="none" w:sz="0" w:space="0" w:color="auto" w:frame="1"/>
-          <w:lang w:eastAsia="es-ES"/>
-        </w:rPr>
-        <w:t>Activation</w:t>
-      </w:r>
-      <w:proofErr w:type="spellEnd"/>
-      <w:r>
-        <w:rPr>
-          <w:rFonts w:ascii="Courier New" w:eastAsia="Times New Roman" w:hAnsi="Courier New" w:cs="Courier New"/>
-          <w:sz w:val="24"/>
-          <w:szCs w:val="24"/>
-          <w:bdr w:val="none" w:sz="0" w:space="0" w:color="auto" w:frame="1"/>
-          <w:lang w:eastAsia="es-ES"/>
-        </w:rPr>
-        <w:t>(</w:t>
+        <w:t xml:space="preserve"> Activation(</w:t>
       </w:r>
       <w:r>
         <w:rPr>
@@ -3776,53 +2548,17 @@
           <w:bdr w:val="none" w:sz="0" w:space="0" w:color="auto" w:frame="1"/>
           <w:lang w:eastAsia="es-ES"/>
         </w:rPr>
-        <w:t>'</w:t>
-      </w:r>
-      <w:proofErr w:type="spellStart"/>
-      <w:r>
-        <w:rPr>
-          <w:rFonts w:ascii="Courier New" w:eastAsia="Times New Roman" w:hAnsi="Courier New" w:cs="Courier New"/>
-          <w:color w:val="D44950"/>
-          <w:sz w:val="24"/>
-          <w:szCs w:val="24"/>
-          <w:bdr w:val="none" w:sz="0" w:space="0" w:color="auto" w:frame="1"/>
-          <w:lang w:eastAsia="es-ES"/>
-        </w:rPr>
-        <w:t>tanh</w:t>
-      </w:r>
-      <w:proofErr w:type="spellEnd"/>
-      <w:proofErr w:type="gramStart"/>
-      <w:r>
-        <w:rPr>
-          <w:rFonts w:ascii="Courier New" w:eastAsia="Times New Roman" w:hAnsi="Courier New" w:cs="Courier New"/>
-          <w:color w:val="D44950"/>
-          <w:sz w:val="24"/>
-          <w:szCs w:val="24"/>
-          <w:bdr w:val="none" w:sz="0" w:space="0" w:color="auto" w:frame="1"/>
-          <w:lang w:eastAsia="es-ES"/>
-        </w:rPr>
-        <w:t>'</w:t>
-      </w:r>
-      <w:r>
-        <w:rPr>
-          <w:rFonts w:ascii="Courier New" w:eastAsia="Times New Roman" w:hAnsi="Courier New" w:cs="Courier New"/>
-          <w:sz w:val="24"/>
-          <w:szCs w:val="24"/>
-          <w:bdr w:val="none" w:sz="0" w:space="0" w:color="auto" w:frame="1"/>
-          <w:lang w:eastAsia="es-ES"/>
-        </w:rPr>
-        <w:t>)(</w:t>
-      </w:r>
-      <w:proofErr w:type="gramEnd"/>
-      <w:r>
-        <w:rPr>
-          <w:rFonts w:ascii="Courier New" w:eastAsia="Times New Roman" w:hAnsi="Courier New" w:cs="Courier New"/>
-          <w:sz w:val="24"/>
-          <w:szCs w:val="24"/>
-          <w:bdr w:val="none" w:sz="0" w:space="0" w:color="auto" w:frame="1"/>
-          <w:lang w:eastAsia="es-ES"/>
-        </w:rPr>
-        <w:t>aconv1)</w:t>
+        <w:t>'tanh'</w:t>
+      </w:r>
+      <w:r>
+        <w:rPr>
+          <w:rFonts w:ascii="Courier New" w:eastAsia="Times New Roman" w:hAnsi="Courier New" w:cs="Courier New"/>
+          <w:sz w:val="24"/>
+          <w:szCs w:val="24"/>
+          <w:bdr w:val="none" w:sz="0" w:space="0" w:color="auto" w:frame="1"/>
+          <w:lang w:eastAsia="es-ES"/>
+        </w:rPr>
+        <w:t>)(aconv1)</w:t>
       </w:r>
     </w:p>
     <w:p>
@@ -3883,32 +2619,8 @@
           <w:bdr w:val="none" w:sz="0" w:space="0" w:color="auto" w:frame="1"/>
           <w:lang w:eastAsia="es-ES"/>
         </w:rPr>
-        <w:t xml:space="preserve"> Conv1</w:t>
-      </w:r>
-      <w:proofErr w:type="gramStart"/>
-      <w:r>
-        <w:rPr>
-          <w:rFonts w:ascii="Courier New" w:eastAsia="Times New Roman" w:hAnsi="Courier New" w:cs="Courier New"/>
-          <w:sz w:val="24"/>
-          <w:szCs w:val="24"/>
-          <w:bdr w:val="none" w:sz="0" w:space="0" w:color="auto" w:frame="1"/>
-          <w:lang w:eastAsia="es-ES"/>
-        </w:rPr>
-        <w:t>D(</w:t>
-      </w:r>
-      <w:proofErr w:type="spellStart"/>
-      <w:proofErr w:type="gramEnd"/>
-      <w:r>
-        <w:rPr>
-          <w:rFonts w:ascii="Courier New" w:eastAsia="Times New Roman" w:hAnsi="Courier New" w:cs="Courier New"/>
-          <w:sz w:val="24"/>
-          <w:szCs w:val="24"/>
-          <w:bdr w:val="none" w:sz="0" w:space="0" w:color="auto" w:frame="1"/>
-          <w:lang w:eastAsia="es-ES"/>
-        </w:rPr>
-        <w:t>filters</w:t>
-      </w:r>
-      <w:proofErr w:type="spellEnd"/>
+        <w:t xml:space="preserve"> Conv1D(filters</w:t>
+      </w:r>
       <w:r>
         <w:rPr>
           <w:rFonts w:ascii="Courier New" w:eastAsia="Times New Roman" w:hAnsi="Courier New" w:cs="Courier New"/>
@@ -3939,20 +2651,8 @@
           <w:bdr w:val="none" w:sz="0" w:space="0" w:color="auto" w:frame="1"/>
           <w:lang w:eastAsia="es-ES"/>
         </w:rPr>
-        <w:t xml:space="preserve">, </w:t>
-      </w:r>
-      <w:proofErr w:type="spellStart"/>
-      <w:r>
-        <w:rPr>
-          <w:rFonts w:ascii="Courier New" w:eastAsia="Times New Roman" w:hAnsi="Courier New" w:cs="Courier New"/>
-          <w:sz w:val="24"/>
-          <w:szCs w:val="24"/>
-          <w:bdr w:val="none" w:sz="0" w:space="0" w:color="auto" w:frame="1"/>
-          <w:lang w:eastAsia="es-ES"/>
-        </w:rPr>
-        <w:t>kernel_size</w:t>
-      </w:r>
-      <w:proofErr w:type="spellEnd"/>
+        <w:t>, kernel_size</w:t>
+      </w:r>
       <w:r>
         <w:rPr>
           <w:rFonts w:ascii="Courier New" w:eastAsia="Times New Roman" w:hAnsi="Courier New" w:cs="Courier New"/>
@@ -3983,20 +2683,8 @@
           <w:bdr w:val="none" w:sz="0" w:space="0" w:color="auto" w:frame="1"/>
           <w:lang w:eastAsia="es-ES"/>
         </w:rPr>
-        <w:t xml:space="preserve">, </w:t>
-      </w:r>
-      <w:proofErr w:type="spellStart"/>
-      <w:r>
-        <w:rPr>
-          <w:rFonts w:ascii="Courier New" w:eastAsia="Times New Roman" w:hAnsi="Courier New" w:cs="Courier New"/>
-          <w:sz w:val="24"/>
-          <w:szCs w:val="24"/>
-          <w:bdr w:val="none" w:sz="0" w:space="0" w:color="auto" w:frame="1"/>
-          <w:lang w:eastAsia="es-ES"/>
-        </w:rPr>
-        <w:t>strides</w:t>
-      </w:r>
-      <w:proofErr w:type="spellEnd"/>
+        <w:t>, strides</w:t>
+      </w:r>
       <w:r>
         <w:rPr>
           <w:rFonts w:ascii="Courier New" w:eastAsia="Times New Roman" w:hAnsi="Courier New" w:cs="Courier New"/>
@@ -4027,20 +2715,8 @@
           <w:bdr w:val="none" w:sz="0" w:space="0" w:color="auto" w:frame="1"/>
           <w:lang w:eastAsia="es-ES"/>
         </w:rPr>
-        <w:t xml:space="preserve">, </w:t>
-      </w:r>
-      <w:proofErr w:type="spellStart"/>
-      <w:r>
-        <w:rPr>
-          <w:rFonts w:ascii="Courier New" w:eastAsia="Times New Roman" w:hAnsi="Courier New" w:cs="Courier New"/>
-          <w:sz w:val="24"/>
-          <w:szCs w:val="24"/>
-          <w:bdr w:val="none" w:sz="0" w:space="0" w:color="auto" w:frame="1"/>
-          <w:lang w:eastAsia="es-ES"/>
-        </w:rPr>
-        <w:t>padding</w:t>
-      </w:r>
-      <w:proofErr w:type="spellEnd"/>
+        <w:t>, padding</w:t>
+      </w:r>
       <w:r>
         <w:rPr>
           <w:rFonts w:ascii="Courier New" w:eastAsia="Times New Roman" w:hAnsi="Courier New" w:cs="Courier New"/>
@@ -4052,27 +2728,15 @@
         </w:rPr>
         <w:t>=</w:t>
       </w:r>
-      <w:proofErr w:type="spellStart"/>
-      <w:r>
-        <w:rPr>
-          <w:rFonts w:ascii="Courier New" w:eastAsia="Times New Roman" w:hAnsi="Courier New" w:cs="Courier New"/>
-          <w:sz w:val="24"/>
-          <w:szCs w:val="24"/>
-          <w:bdr w:val="none" w:sz="0" w:space="0" w:color="auto" w:frame="1"/>
-          <w:lang w:eastAsia="es-ES"/>
-        </w:rPr>
-        <w:t>pad</w:t>
-      </w:r>
-      <w:proofErr w:type="spellEnd"/>
-      <w:r>
-        <w:rPr>
-          <w:rFonts w:ascii="Courier New" w:eastAsia="Times New Roman" w:hAnsi="Courier New" w:cs="Courier New"/>
-          <w:sz w:val="24"/>
-          <w:szCs w:val="24"/>
-          <w:bdr w:val="none" w:sz="0" w:space="0" w:color="auto" w:frame="1"/>
-          <w:lang w:eastAsia="es-ES"/>
-        </w:rPr>
-        <w:t>)(aconv1a)</w:t>
+      <w:r>
+        <w:rPr>
+          <w:rFonts w:ascii="Courier New" w:eastAsia="Times New Roman" w:hAnsi="Courier New" w:cs="Courier New"/>
+          <w:sz w:val="24"/>
+          <w:szCs w:val="24"/>
+          <w:bdr w:val="none" w:sz="0" w:space="0" w:color="auto" w:frame="1"/>
+          <w:lang w:eastAsia="es-ES"/>
+        </w:rPr>
+        <w:t>pad)(aconv1a)</w:t>
       </w:r>
     </w:p>
     <w:p>
@@ -4133,29 +2797,7 @@
           <w:bdr w:val="none" w:sz="0" w:space="0" w:color="auto" w:frame="1"/>
           <w:lang w:eastAsia="es-ES"/>
         </w:rPr>
-        <w:t xml:space="preserve"> </w:t>
-      </w:r>
-      <w:proofErr w:type="spellStart"/>
-      <w:r>
-        <w:rPr>
-          <w:rFonts w:ascii="Courier New" w:eastAsia="Times New Roman" w:hAnsi="Courier New" w:cs="Courier New"/>
-          <w:sz w:val="24"/>
-          <w:szCs w:val="24"/>
-          <w:bdr w:val="none" w:sz="0" w:space="0" w:color="auto" w:frame="1"/>
-          <w:lang w:eastAsia="es-ES"/>
-        </w:rPr>
-        <w:t>Activation</w:t>
-      </w:r>
-      <w:proofErr w:type="spellEnd"/>
-      <w:r>
-        <w:rPr>
-          <w:rFonts w:ascii="Courier New" w:eastAsia="Times New Roman" w:hAnsi="Courier New" w:cs="Courier New"/>
-          <w:sz w:val="24"/>
-          <w:szCs w:val="24"/>
-          <w:bdr w:val="none" w:sz="0" w:space="0" w:color="auto" w:frame="1"/>
-          <w:lang w:eastAsia="es-ES"/>
-        </w:rPr>
-        <w:t>(</w:t>
+        <w:t xml:space="preserve"> Activation(</w:t>
       </w:r>
       <w:r>
         <w:rPr>
@@ -4166,53 +2808,17 @@
           <w:bdr w:val="none" w:sz="0" w:space="0" w:color="auto" w:frame="1"/>
           <w:lang w:eastAsia="es-ES"/>
         </w:rPr>
-        <w:t>'</w:t>
-      </w:r>
-      <w:proofErr w:type="spellStart"/>
-      <w:r>
-        <w:rPr>
-          <w:rFonts w:ascii="Courier New" w:eastAsia="Times New Roman" w:hAnsi="Courier New" w:cs="Courier New"/>
-          <w:color w:val="D44950"/>
-          <w:sz w:val="24"/>
-          <w:szCs w:val="24"/>
-          <w:bdr w:val="none" w:sz="0" w:space="0" w:color="auto" w:frame="1"/>
-          <w:lang w:eastAsia="es-ES"/>
-        </w:rPr>
-        <w:t>tanh</w:t>
-      </w:r>
-      <w:proofErr w:type="spellEnd"/>
-      <w:proofErr w:type="gramStart"/>
-      <w:r>
-        <w:rPr>
-          <w:rFonts w:ascii="Courier New" w:eastAsia="Times New Roman" w:hAnsi="Courier New" w:cs="Courier New"/>
-          <w:color w:val="D44950"/>
-          <w:sz w:val="24"/>
-          <w:szCs w:val="24"/>
-          <w:bdr w:val="none" w:sz="0" w:space="0" w:color="auto" w:frame="1"/>
-          <w:lang w:eastAsia="es-ES"/>
-        </w:rPr>
-        <w:t>'</w:t>
-      </w:r>
-      <w:r>
-        <w:rPr>
-          <w:rFonts w:ascii="Courier New" w:eastAsia="Times New Roman" w:hAnsi="Courier New" w:cs="Courier New"/>
-          <w:sz w:val="24"/>
-          <w:szCs w:val="24"/>
-          <w:bdr w:val="none" w:sz="0" w:space="0" w:color="auto" w:frame="1"/>
-          <w:lang w:eastAsia="es-ES"/>
-        </w:rPr>
-        <w:t>)(</w:t>
-      </w:r>
-      <w:proofErr w:type="gramEnd"/>
-      <w:r>
-        <w:rPr>
-          <w:rFonts w:ascii="Courier New" w:eastAsia="Times New Roman" w:hAnsi="Courier New" w:cs="Courier New"/>
-          <w:sz w:val="24"/>
-          <w:szCs w:val="24"/>
-          <w:bdr w:val="none" w:sz="0" w:space="0" w:color="auto" w:frame="1"/>
-          <w:lang w:eastAsia="es-ES"/>
-        </w:rPr>
-        <w:t>aconv2)</w:t>
+        <w:t>'tanh'</w:t>
+      </w:r>
+      <w:r>
+        <w:rPr>
+          <w:rFonts w:ascii="Courier New" w:eastAsia="Times New Roman" w:hAnsi="Courier New" w:cs="Courier New"/>
+          <w:sz w:val="24"/>
+          <w:szCs w:val="24"/>
+          <w:bdr w:val="none" w:sz="0" w:space="0" w:color="auto" w:frame="1"/>
+          <w:lang w:eastAsia="es-ES"/>
+        </w:rPr>
+        <w:t>)(aconv2)</w:t>
       </w:r>
     </w:p>
     <w:p>
@@ -4273,32 +2879,8 @@
           <w:bdr w:val="none" w:sz="0" w:space="0" w:color="auto" w:frame="1"/>
           <w:lang w:eastAsia="es-ES"/>
         </w:rPr>
-        <w:t xml:space="preserve"> Conv1</w:t>
-      </w:r>
-      <w:proofErr w:type="gramStart"/>
-      <w:r>
-        <w:rPr>
-          <w:rFonts w:ascii="Courier New" w:eastAsia="Times New Roman" w:hAnsi="Courier New" w:cs="Courier New"/>
-          <w:sz w:val="24"/>
-          <w:szCs w:val="24"/>
-          <w:bdr w:val="none" w:sz="0" w:space="0" w:color="auto" w:frame="1"/>
-          <w:lang w:eastAsia="es-ES"/>
-        </w:rPr>
-        <w:t>D(</w:t>
-      </w:r>
-      <w:proofErr w:type="spellStart"/>
-      <w:proofErr w:type="gramEnd"/>
-      <w:r>
-        <w:rPr>
-          <w:rFonts w:ascii="Courier New" w:eastAsia="Times New Roman" w:hAnsi="Courier New" w:cs="Courier New"/>
-          <w:sz w:val="24"/>
-          <w:szCs w:val="24"/>
-          <w:bdr w:val="none" w:sz="0" w:space="0" w:color="auto" w:frame="1"/>
-          <w:lang w:eastAsia="es-ES"/>
-        </w:rPr>
-        <w:t>filters</w:t>
-      </w:r>
-      <w:proofErr w:type="spellEnd"/>
+        <w:t xml:space="preserve"> Conv1D(filters</w:t>
+      </w:r>
       <w:r>
         <w:rPr>
           <w:rFonts w:ascii="Courier New" w:eastAsia="Times New Roman" w:hAnsi="Courier New" w:cs="Courier New"/>
@@ -4329,20 +2911,8 @@
           <w:bdr w:val="none" w:sz="0" w:space="0" w:color="auto" w:frame="1"/>
           <w:lang w:eastAsia="es-ES"/>
         </w:rPr>
-        <w:t xml:space="preserve">, </w:t>
-      </w:r>
-      <w:proofErr w:type="spellStart"/>
-      <w:r>
-        <w:rPr>
-          <w:rFonts w:ascii="Courier New" w:eastAsia="Times New Roman" w:hAnsi="Courier New" w:cs="Courier New"/>
-          <w:sz w:val="24"/>
-          <w:szCs w:val="24"/>
-          <w:bdr w:val="none" w:sz="0" w:space="0" w:color="auto" w:frame="1"/>
-          <w:lang w:eastAsia="es-ES"/>
-        </w:rPr>
-        <w:t>kernel_size</w:t>
-      </w:r>
-      <w:proofErr w:type="spellEnd"/>
+        <w:t>, kernel_size</w:t>
+      </w:r>
       <w:r>
         <w:rPr>
           <w:rFonts w:ascii="Courier New" w:eastAsia="Times New Roman" w:hAnsi="Courier New" w:cs="Courier New"/>
@@ -4373,20 +2943,8 @@
           <w:bdr w:val="none" w:sz="0" w:space="0" w:color="auto" w:frame="1"/>
           <w:lang w:eastAsia="es-ES"/>
         </w:rPr>
-        <w:t xml:space="preserve">, </w:t>
-      </w:r>
-      <w:proofErr w:type="spellStart"/>
-      <w:r>
-        <w:rPr>
-          <w:rFonts w:ascii="Courier New" w:eastAsia="Times New Roman" w:hAnsi="Courier New" w:cs="Courier New"/>
-          <w:sz w:val="24"/>
-          <w:szCs w:val="24"/>
-          <w:bdr w:val="none" w:sz="0" w:space="0" w:color="auto" w:frame="1"/>
-          <w:lang w:eastAsia="es-ES"/>
-        </w:rPr>
-        <w:t>strides</w:t>
-      </w:r>
-      <w:proofErr w:type="spellEnd"/>
+        <w:t>, strides</w:t>
+      </w:r>
       <w:r>
         <w:rPr>
           <w:rFonts w:ascii="Courier New" w:eastAsia="Times New Roman" w:hAnsi="Courier New" w:cs="Courier New"/>
@@ -4417,20 +2975,8 @@
           <w:bdr w:val="none" w:sz="0" w:space="0" w:color="auto" w:frame="1"/>
           <w:lang w:eastAsia="es-ES"/>
         </w:rPr>
-        <w:t xml:space="preserve">, </w:t>
-      </w:r>
-      <w:proofErr w:type="spellStart"/>
-      <w:r>
-        <w:rPr>
-          <w:rFonts w:ascii="Courier New" w:eastAsia="Times New Roman" w:hAnsi="Courier New" w:cs="Courier New"/>
-          <w:sz w:val="24"/>
-          <w:szCs w:val="24"/>
-          <w:bdr w:val="none" w:sz="0" w:space="0" w:color="auto" w:frame="1"/>
-          <w:lang w:eastAsia="es-ES"/>
-        </w:rPr>
-        <w:t>padding</w:t>
-      </w:r>
-      <w:proofErr w:type="spellEnd"/>
+        <w:t>, padding</w:t>
+      </w:r>
       <w:r>
         <w:rPr>
           <w:rFonts w:ascii="Courier New" w:eastAsia="Times New Roman" w:hAnsi="Courier New" w:cs="Courier New"/>
@@ -4442,27 +2988,15 @@
         </w:rPr>
         <w:t>=</w:t>
       </w:r>
-      <w:proofErr w:type="spellStart"/>
-      <w:r>
-        <w:rPr>
-          <w:rFonts w:ascii="Courier New" w:eastAsia="Times New Roman" w:hAnsi="Courier New" w:cs="Courier New"/>
-          <w:sz w:val="24"/>
-          <w:szCs w:val="24"/>
-          <w:bdr w:val="none" w:sz="0" w:space="0" w:color="auto" w:frame="1"/>
-          <w:lang w:eastAsia="es-ES"/>
-        </w:rPr>
-        <w:t>pad</w:t>
-      </w:r>
-      <w:proofErr w:type="spellEnd"/>
-      <w:r>
-        <w:rPr>
-          <w:rFonts w:ascii="Courier New" w:eastAsia="Times New Roman" w:hAnsi="Courier New" w:cs="Courier New"/>
-          <w:sz w:val="24"/>
-          <w:szCs w:val="24"/>
-          <w:bdr w:val="none" w:sz="0" w:space="0" w:color="auto" w:frame="1"/>
-          <w:lang w:eastAsia="es-ES"/>
-        </w:rPr>
-        <w:t>)(aconv2a)</w:t>
+      <w:r>
+        <w:rPr>
+          <w:rFonts w:ascii="Courier New" w:eastAsia="Times New Roman" w:hAnsi="Courier New" w:cs="Courier New"/>
+          <w:sz w:val="24"/>
+          <w:szCs w:val="24"/>
+          <w:bdr w:val="none" w:sz="0" w:space="0" w:color="auto" w:frame="1"/>
+          <w:lang w:eastAsia="es-ES"/>
+        </w:rPr>
+        <w:t>pad)(aconv2a)</w:t>
       </w:r>
     </w:p>
     <w:p>
@@ -4523,29 +3057,7 @@
           <w:bdr w:val="none" w:sz="0" w:space="0" w:color="auto" w:frame="1"/>
           <w:lang w:eastAsia="es-ES"/>
         </w:rPr>
-        <w:t xml:space="preserve"> </w:t>
-      </w:r>
-      <w:proofErr w:type="spellStart"/>
-      <w:r>
-        <w:rPr>
-          <w:rFonts w:ascii="Courier New" w:eastAsia="Times New Roman" w:hAnsi="Courier New" w:cs="Courier New"/>
-          <w:sz w:val="24"/>
-          <w:szCs w:val="24"/>
-          <w:bdr w:val="none" w:sz="0" w:space="0" w:color="auto" w:frame="1"/>
-          <w:lang w:eastAsia="es-ES"/>
-        </w:rPr>
-        <w:t>Activation</w:t>
-      </w:r>
-      <w:proofErr w:type="spellEnd"/>
-      <w:r>
-        <w:rPr>
-          <w:rFonts w:ascii="Courier New" w:eastAsia="Times New Roman" w:hAnsi="Courier New" w:cs="Courier New"/>
-          <w:sz w:val="24"/>
-          <w:szCs w:val="24"/>
-          <w:bdr w:val="none" w:sz="0" w:space="0" w:color="auto" w:frame="1"/>
-          <w:lang w:eastAsia="es-ES"/>
-        </w:rPr>
-        <w:t>(</w:t>
+        <w:t xml:space="preserve"> Activation(</w:t>
       </w:r>
       <w:r>
         <w:rPr>
@@ -4556,53 +3068,17 @@
           <w:bdr w:val="none" w:sz="0" w:space="0" w:color="auto" w:frame="1"/>
           <w:lang w:eastAsia="es-ES"/>
         </w:rPr>
-        <w:t>'</w:t>
-      </w:r>
-      <w:proofErr w:type="spellStart"/>
-      <w:r>
-        <w:rPr>
-          <w:rFonts w:ascii="Courier New" w:eastAsia="Times New Roman" w:hAnsi="Courier New" w:cs="Courier New"/>
-          <w:color w:val="D44950"/>
-          <w:sz w:val="24"/>
-          <w:szCs w:val="24"/>
-          <w:bdr w:val="none" w:sz="0" w:space="0" w:color="auto" w:frame="1"/>
-          <w:lang w:eastAsia="es-ES"/>
-        </w:rPr>
-        <w:t>tanh</w:t>
-      </w:r>
-      <w:proofErr w:type="spellEnd"/>
-      <w:proofErr w:type="gramStart"/>
-      <w:r>
-        <w:rPr>
-          <w:rFonts w:ascii="Courier New" w:eastAsia="Times New Roman" w:hAnsi="Courier New" w:cs="Courier New"/>
-          <w:color w:val="D44950"/>
-          <w:sz w:val="24"/>
-          <w:szCs w:val="24"/>
-          <w:bdr w:val="none" w:sz="0" w:space="0" w:color="auto" w:frame="1"/>
-          <w:lang w:eastAsia="es-ES"/>
-        </w:rPr>
-        <w:t>'</w:t>
-      </w:r>
-      <w:r>
-        <w:rPr>
-          <w:rFonts w:ascii="Courier New" w:eastAsia="Times New Roman" w:hAnsi="Courier New" w:cs="Courier New"/>
-          <w:sz w:val="24"/>
-          <w:szCs w:val="24"/>
-          <w:bdr w:val="none" w:sz="0" w:space="0" w:color="auto" w:frame="1"/>
-          <w:lang w:eastAsia="es-ES"/>
-        </w:rPr>
-        <w:t>)(</w:t>
-      </w:r>
-      <w:proofErr w:type="gramEnd"/>
-      <w:r>
-        <w:rPr>
-          <w:rFonts w:ascii="Courier New" w:eastAsia="Times New Roman" w:hAnsi="Courier New" w:cs="Courier New"/>
-          <w:sz w:val="24"/>
-          <w:szCs w:val="24"/>
-          <w:bdr w:val="none" w:sz="0" w:space="0" w:color="auto" w:frame="1"/>
-          <w:lang w:eastAsia="es-ES"/>
-        </w:rPr>
-        <w:t>aconv3)</w:t>
+        <w:t>'tanh'</w:t>
+      </w:r>
+      <w:r>
+        <w:rPr>
+          <w:rFonts w:ascii="Courier New" w:eastAsia="Times New Roman" w:hAnsi="Courier New" w:cs="Courier New"/>
+          <w:sz w:val="24"/>
+          <w:szCs w:val="24"/>
+          <w:bdr w:val="none" w:sz="0" w:space="0" w:color="auto" w:frame="1"/>
+          <w:lang w:eastAsia="es-ES"/>
+        </w:rPr>
+        <w:t>)(aconv3)</w:t>
       </w:r>
     </w:p>
     <w:p>
@@ -4663,32 +3139,8 @@
           <w:bdr w:val="none" w:sz="0" w:space="0" w:color="auto" w:frame="1"/>
           <w:lang w:eastAsia="es-ES"/>
         </w:rPr>
-        <w:t xml:space="preserve"> Conv1</w:t>
-      </w:r>
-      <w:proofErr w:type="gramStart"/>
-      <w:r>
-        <w:rPr>
-          <w:rFonts w:ascii="Courier New" w:eastAsia="Times New Roman" w:hAnsi="Courier New" w:cs="Courier New"/>
-          <w:sz w:val="24"/>
-          <w:szCs w:val="24"/>
-          <w:bdr w:val="none" w:sz="0" w:space="0" w:color="auto" w:frame="1"/>
-          <w:lang w:eastAsia="es-ES"/>
-        </w:rPr>
-        <w:t>D(</w:t>
-      </w:r>
-      <w:proofErr w:type="spellStart"/>
-      <w:proofErr w:type="gramEnd"/>
-      <w:r>
-        <w:rPr>
-          <w:rFonts w:ascii="Courier New" w:eastAsia="Times New Roman" w:hAnsi="Courier New" w:cs="Courier New"/>
-          <w:sz w:val="24"/>
-          <w:szCs w:val="24"/>
-          <w:bdr w:val="none" w:sz="0" w:space="0" w:color="auto" w:frame="1"/>
-          <w:lang w:eastAsia="es-ES"/>
-        </w:rPr>
-        <w:t>filters</w:t>
-      </w:r>
-      <w:proofErr w:type="spellEnd"/>
+        <w:t xml:space="preserve"> Conv1D(filters</w:t>
+      </w:r>
       <w:r>
         <w:rPr>
           <w:rFonts w:ascii="Courier New" w:eastAsia="Times New Roman" w:hAnsi="Courier New" w:cs="Courier New"/>
@@ -4719,20 +3171,8 @@
           <w:bdr w:val="none" w:sz="0" w:space="0" w:color="auto" w:frame="1"/>
           <w:lang w:eastAsia="es-ES"/>
         </w:rPr>
-        <w:t xml:space="preserve">, </w:t>
-      </w:r>
-      <w:proofErr w:type="spellStart"/>
-      <w:r>
-        <w:rPr>
-          <w:rFonts w:ascii="Courier New" w:eastAsia="Times New Roman" w:hAnsi="Courier New" w:cs="Courier New"/>
-          <w:sz w:val="24"/>
-          <w:szCs w:val="24"/>
-          <w:bdr w:val="none" w:sz="0" w:space="0" w:color="auto" w:frame="1"/>
-          <w:lang w:eastAsia="es-ES"/>
-        </w:rPr>
-        <w:t>kernel_size</w:t>
-      </w:r>
-      <w:proofErr w:type="spellEnd"/>
+        <w:t>, kernel_size</w:t>
+      </w:r>
       <w:r>
         <w:rPr>
           <w:rFonts w:ascii="Courier New" w:eastAsia="Times New Roman" w:hAnsi="Courier New" w:cs="Courier New"/>
@@ -4763,20 +3203,8 @@
           <w:bdr w:val="none" w:sz="0" w:space="0" w:color="auto" w:frame="1"/>
           <w:lang w:eastAsia="es-ES"/>
         </w:rPr>
-        <w:t xml:space="preserve">, </w:t>
-      </w:r>
-      <w:proofErr w:type="spellStart"/>
-      <w:r>
-        <w:rPr>
-          <w:rFonts w:ascii="Courier New" w:eastAsia="Times New Roman" w:hAnsi="Courier New" w:cs="Courier New"/>
-          <w:sz w:val="24"/>
-          <w:szCs w:val="24"/>
-          <w:bdr w:val="none" w:sz="0" w:space="0" w:color="auto" w:frame="1"/>
-          <w:lang w:eastAsia="es-ES"/>
-        </w:rPr>
-        <w:t>strides</w:t>
-      </w:r>
-      <w:proofErr w:type="spellEnd"/>
+        <w:t>, strides</w:t>
+      </w:r>
       <w:r>
         <w:rPr>
           <w:rFonts w:ascii="Courier New" w:eastAsia="Times New Roman" w:hAnsi="Courier New" w:cs="Courier New"/>
@@ -4807,20 +3235,8 @@
           <w:bdr w:val="none" w:sz="0" w:space="0" w:color="auto" w:frame="1"/>
           <w:lang w:eastAsia="es-ES"/>
         </w:rPr>
-        <w:t xml:space="preserve">, </w:t>
-      </w:r>
-      <w:proofErr w:type="spellStart"/>
-      <w:r>
-        <w:rPr>
-          <w:rFonts w:ascii="Courier New" w:eastAsia="Times New Roman" w:hAnsi="Courier New" w:cs="Courier New"/>
-          <w:sz w:val="24"/>
-          <w:szCs w:val="24"/>
-          <w:bdr w:val="none" w:sz="0" w:space="0" w:color="auto" w:frame="1"/>
-          <w:lang w:eastAsia="es-ES"/>
-        </w:rPr>
-        <w:t>padding</w:t>
-      </w:r>
-      <w:proofErr w:type="spellEnd"/>
+        <w:t>, padding</w:t>
+      </w:r>
       <w:r>
         <w:rPr>
           <w:rFonts w:ascii="Courier New" w:eastAsia="Times New Roman" w:hAnsi="Courier New" w:cs="Courier New"/>
@@ -4832,27 +3248,15 @@
         </w:rPr>
         <w:t>=</w:t>
       </w:r>
-      <w:proofErr w:type="spellStart"/>
-      <w:r>
-        <w:rPr>
-          <w:rFonts w:ascii="Courier New" w:eastAsia="Times New Roman" w:hAnsi="Courier New" w:cs="Courier New"/>
-          <w:sz w:val="24"/>
-          <w:szCs w:val="24"/>
-          <w:bdr w:val="none" w:sz="0" w:space="0" w:color="auto" w:frame="1"/>
-          <w:lang w:eastAsia="es-ES"/>
-        </w:rPr>
-        <w:t>pad</w:t>
-      </w:r>
-      <w:proofErr w:type="spellEnd"/>
-      <w:r>
-        <w:rPr>
-          <w:rFonts w:ascii="Courier New" w:eastAsia="Times New Roman" w:hAnsi="Courier New" w:cs="Courier New"/>
-          <w:sz w:val="24"/>
-          <w:szCs w:val="24"/>
-          <w:bdr w:val="none" w:sz="0" w:space="0" w:color="auto" w:frame="1"/>
-          <w:lang w:eastAsia="es-ES"/>
-        </w:rPr>
-        <w:t>)(aconv3a)</w:t>
+      <w:r>
+        <w:rPr>
+          <w:rFonts w:ascii="Courier New" w:eastAsia="Times New Roman" w:hAnsi="Courier New" w:cs="Courier New"/>
+          <w:sz w:val="24"/>
+          <w:szCs w:val="24"/>
+          <w:bdr w:val="none" w:sz="0" w:space="0" w:color="auto" w:frame="1"/>
+          <w:lang w:eastAsia="es-ES"/>
+        </w:rPr>
+        <w:t>pad)(aconv3a)</w:t>
       </w:r>
     </w:p>
     <w:p>
@@ -4913,29 +3317,7 @@
           <w:bdr w:val="none" w:sz="0" w:space="0" w:color="auto" w:frame="1"/>
           <w:lang w:eastAsia="es-ES"/>
         </w:rPr>
-        <w:t xml:space="preserve"> </w:t>
-      </w:r>
-      <w:proofErr w:type="spellStart"/>
-      <w:r>
-        <w:rPr>
-          <w:rFonts w:ascii="Courier New" w:eastAsia="Times New Roman" w:hAnsi="Courier New" w:cs="Courier New"/>
-          <w:sz w:val="24"/>
-          <w:szCs w:val="24"/>
-          <w:bdr w:val="none" w:sz="0" w:space="0" w:color="auto" w:frame="1"/>
-          <w:lang w:eastAsia="es-ES"/>
-        </w:rPr>
-        <w:t>Activation</w:t>
-      </w:r>
-      <w:proofErr w:type="spellEnd"/>
-      <w:r>
-        <w:rPr>
-          <w:rFonts w:ascii="Courier New" w:eastAsia="Times New Roman" w:hAnsi="Courier New" w:cs="Courier New"/>
-          <w:sz w:val="24"/>
-          <w:szCs w:val="24"/>
-          <w:bdr w:val="none" w:sz="0" w:space="0" w:color="auto" w:frame="1"/>
-          <w:lang w:eastAsia="es-ES"/>
-        </w:rPr>
-        <w:t>(</w:t>
+        <w:t xml:space="preserve"> Activation(</w:t>
       </w:r>
       <w:r>
         <w:rPr>
@@ -4946,53 +3328,17 @@
           <w:bdr w:val="none" w:sz="0" w:space="0" w:color="auto" w:frame="1"/>
           <w:lang w:eastAsia="es-ES"/>
         </w:rPr>
-        <w:t>'</w:t>
-      </w:r>
-      <w:proofErr w:type="spellStart"/>
-      <w:r>
-        <w:rPr>
-          <w:rFonts w:ascii="Courier New" w:eastAsia="Times New Roman" w:hAnsi="Courier New" w:cs="Courier New"/>
-          <w:color w:val="D44950"/>
-          <w:sz w:val="24"/>
-          <w:szCs w:val="24"/>
-          <w:bdr w:val="none" w:sz="0" w:space="0" w:color="auto" w:frame="1"/>
-          <w:lang w:eastAsia="es-ES"/>
-        </w:rPr>
-        <w:t>sigmoid</w:t>
-      </w:r>
-      <w:proofErr w:type="spellEnd"/>
-      <w:proofErr w:type="gramStart"/>
-      <w:r>
-        <w:rPr>
-          <w:rFonts w:ascii="Courier New" w:eastAsia="Times New Roman" w:hAnsi="Courier New" w:cs="Courier New"/>
-          <w:color w:val="D44950"/>
-          <w:sz w:val="24"/>
-          <w:szCs w:val="24"/>
-          <w:bdr w:val="none" w:sz="0" w:space="0" w:color="auto" w:frame="1"/>
-          <w:lang w:eastAsia="es-ES"/>
-        </w:rPr>
-        <w:t>'</w:t>
-      </w:r>
-      <w:r>
-        <w:rPr>
-          <w:rFonts w:ascii="Courier New" w:eastAsia="Times New Roman" w:hAnsi="Courier New" w:cs="Courier New"/>
-          <w:sz w:val="24"/>
-          <w:szCs w:val="24"/>
-          <w:bdr w:val="none" w:sz="0" w:space="0" w:color="auto" w:frame="1"/>
-          <w:lang w:eastAsia="es-ES"/>
-        </w:rPr>
-        <w:t>)(</w:t>
-      </w:r>
-      <w:proofErr w:type="gramEnd"/>
-      <w:r>
-        <w:rPr>
-          <w:rFonts w:ascii="Courier New" w:eastAsia="Times New Roman" w:hAnsi="Courier New" w:cs="Courier New"/>
-          <w:sz w:val="24"/>
-          <w:szCs w:val="24"/>
-          <w:bdr w:val="none" w:sz="0" w:space="0" w:color="auto" w:frame="1"/>
-          <w:lang w:eastAsia="es-ES"/>
-        </w:rPr>
-        <w:t>aconv4)</w:t>
+        <w:t>'sigmoid'</w:t>
+      </w:r>
+      <w:r>
+        <w:rPr>
+          <w:rFonts w:ascii="Courier New" w:eastAsia="Times New Roman" w:hAnsi="Courier New" w:cs="Courier New"/>
+          <w:sz w:val="24"/>
+          <w:szCs w:val="24"/>
+          <w:bdr w:val="none" w:sz="0" w:space="0" w:color="auto" w:frame="1"/>
+          <w:lang w:eastAsia="es-ES"/>
+        </w:rPr>
+        <w:t>)(aconv4)</w:t>
       </w:r>
     </w:p>
     <w:p>
@@ -5054,27 +3400,15 @@
           <w:lang w:eastAsia="es-ES"/>
         </w:rPr>
       </w:pPr>
-      <w:proofErr w:type="spellStart"/>
-      <w:r>
-        <w:rPr>
-          <w:rFonts w:ascii="Courier New" w:eastAsia="Times New Roman" w:hAnsi="Courier New" w:cs="Courier New"/>
-          <w:sz w:val="24"/>
-          <w:szCs w:val="24"/>
-          <w:bdr w:val="none" w:sz="0" w:space="0" w:color="auto" w:frame="1"/>
-          <w:lang w:eastAsia="es-ES"/>
-        </w:rPr>
-        <w:t>aoutput</w:t>
-      </w:r>
-      <w:proofErr w:type="spellEnd"/>
-      <w:r>
-        <w:rPr>
-          <w:rFonts w:ascii="Courier New" w:eastAsia="Times New Roman" w:hAnsi="Courier New" w:cs="Courier New"/>
-          <w:sz w:val="24"/>
-          <w:szCs w:val="24"/>
-          <w:bdr w:val="none" w:sz="0" w:space="0" w:color="auto" w:frame="1"/>
-          <w:lang w:eastAsia="es-ES"/>
-        </w:rPr>
-        <w:t xml:space="preserve"> </w:t>
+      <w:r>
+        <w:rPr>
+          <w:rFonts w:ascii="Courier New" w:eastAsia="Times New Roman" w:hAnsi="Courier New" w:cs="Courier New"/>
+          <w:sz w:val="24"/>
+          <w:szCs w:val="24"/>
+          <w:bdr w:val="none" w:sz="0" w:space="0" w:color="auto" w:frame="1"/>
+          <w:lang w:eastAsia="es-ES"/>
+        </w:rPr>
+        <w:t xml:space="preserve">aoutput </w:t>
       </w:r>
       <w:r>
         <w:rPr>
@@ -5095,41 +3429,7 @@
           <w:bdr w:val="none" w:sz="0" w:space="0" w:color="auto" w:frame="1"/>
           <w:lang w:eastAsia="es-ES"/>
         </w:rPr>
-        <w:t xml:space="preserve"> </w:t>
-      </w:r>
-      <w:proofErr w:type="spellStart"/>
-      <w:r>
-        <w:rPr>
-          <w:rFonts w:ascii="Courier New" w:eastAsia="Times New Roman" w:hAnsi="Courier New" w:cs="Courier New"/>
-          <w:sz w:val="24"/>
-          <w:szCs w:val="24"/>
-          <w:bdr w:val="none" w:sz="0" w:space="0" w:color="auto" w:frame="1"/>
-          <w:lang w:eastAsia="es-ES"/>
-        </w:rPr>
-        <w:t>Flatten</w:t>
-      </w:r>
-      <w:proofErr w:type="spellEnd"/>
-      <w:proofErr w:type="gramStart"/>
-      <w:r>
-        <w:rPr>
-          <w:rFonts w:ascii="Courier New" w:eastAsia="Times New Roman" w:hAnsi="Courier New" w:cs="Courier New"/>
-          <w:sz w:val="24"/>
-          <w:szCs w:val="24"/>
-          <w:bdr w:val="none" w:sz="0" w:space="0" w:color="auto" w:frame="1"/>
-          <w:lang w:eastAsia="es-ES"/>
-        </w:rPr>
-        <w:t>()(</w:t>
-      </w:r>
-      <w:proofErr w:type="gramEnd"/>
-      <w:r>
-        <w:rPr>
-          <w:rFonts w:ascii="Courier New" w:eastAsia="Times New Roman" w:hAnsi="Courier New" w:cs="Courier New"/>
-          <w:sz w:val="24"/>
-          <w:szCs w:val="24"/>
-          <w:bdr w:val="none" w:sz="0" w:space="0" w:color="auto" w:frame="1"/>
-          <w:lang w:eastAsia="es-ES"/>
-        </w:rPr>
-        <w:t>aconv4a)</w:t>
+        <w:t xml:space="preserve"> Flatten()(aconv4a)</w:t>
       </w:r>
     </w:p>
     <w:p>
@@ -5190,27 +3490,15 @@
           <w:lang w:eastAsia="es-ES"/>
         </w:rPr>
       </w:pPr>
-      <w:proofErr w:type="spellStart"/>
-      <w:r>
-        <w:rPr>
-          <w:rFonts w:ascii="Courier New" w:eastAsia="Times New Roman" w:hAnsi="Courier New" w:cs="Courier New"/>
-          <w:sz w:val="24"/>
-          <w:szCs w:val="24"/>
-          <w:bdr w:val="none" w:sz="0" w:space="0" w:color="auto" w:frame="1"/>
-          <w:lang w:eastAsia="es-ES"/>
-        </w:rPr>
-        <w:t>alice</w:t>
-      </w:r>
-      <w:proofErr w:type="spellEnd"/>
-      <w:r>
-        <w:rPr>
-          <w:rFonts w:ascii="Courier New" w:eastAsia="Times New Roman" w:hAnsi="Courier New" w:cs="Courier New"/>
-          <w:sz w:val="24"/>
-          <w:szCs w:val="24"/>
-          <w:bdr w:val="none" w:sz="0" w:space="0" w:color="auto" w:frame="1"/>
-          <w:lang w:eastAsia="es-ES"/>
-        </w:rPr>
-        <w:t xml:space="preserve"> </w:t>
+      <w:r>
+        <w:rPr>
+          <w:rFonts w:ascii="Courier New" w:eastAsia="Times New Roman" w:hAnsi="Courier New" w:cs="Courier New"/>
+          <w:sz w:val="24"/>
+          <w:szCs w:val="24"/>
+          <w:bdr w:val="none" w:sz="0" w:space="0" w:color="auto" w:frame="1"/>
+          <w:lang w:eastAsia="es-ES"/>
+        </w:rPr>
+        <w:t xml:space="preserve">alice </w:t>
       </w:r>
       <w:r>
         <w:rPr>
@@ -5231,76 +3519,8 @@
           <w:bdr w:val="none" w:sz="0" w:space="0" w:color="auto" w:frame="1"/>
           <w:lang w:eastAsia="es-ES"/>
         </w:rPr>
-        <w:t xml:space="preserve"> </w:t>
-      </w:r>
-      <w:proofErr w:type="spellStart"/>
-      <w:proofErr w:type="gramStart"/>
-      <w:r>
-        <w:rPr>
-          <w:rFonts w:ascii="Courier New" w:eastAsia="Times New Roman" w:hAnsi="Courier New" w:cs="Courier New"/>
-          <w:sz w:val="24"/>
-          <w:szCs w:val="24"/>
-          <w:bdr w:val="none" w:sz="0" w:space="0" w:color="auto" w:frame="1"/>
-          <w:lang w:eastAsia="es-ES"/>
-        </w:rPr>
-        <w:t>Model</w:t>
-      </w:r>
-      <w:proofErr w:type="spellEnd"/>
-      <w:r>
-        <w:rPr>
-          <w:rFonts w:ascii="Courier New" w:eastAsia="Times New Roman" w:hAnsi="Courier New" w:cs="Courier New"/>
-          <w:sz w:val="24"/>
-          <w:szCs w:val="24"/>
-          <w:bdr w:val="none" w:sz="0" w:space="0" w:color="auto" w:frame="1"/>
-          <w:lang w:eastAsia="es-ES"/>
-        </w:rPr>
-        <w:t>(</w:t>
-      </w:r>
-      <w:proofErr w:type="gramEnd"/>
-      <w:r>
-        <w:rPr>
-          <w:rFonts w:ascii="Courier New" w:eastAsia="Times New Roman" w:hAnsi="Courier New" w:cs="Courier New"/>
-          <w:sz w:val="24"/>
-          <w:szCs w:val="24"/>
-          <w:bdr w:val="none" w:sz="0" w:space="0" w:color="auto" w:frame="1"/>
-          <w:lang w:eastAsia="es-ES"/>
-        </w:rPr>
-        <w:t xml:space="preserve">[ainput0, ainput1], </w:t>
-      </w:r>
-      <w:proofErr w:type="spellStart"/>
-      <w:r>
-        <w:rPr>
-          <w:rFonts w:ascii="Courier New" w:eastAsia="Times New Roman" w:hAnsi="Courier New" w:cs="Courier New"/>
-          <w:sz w:val="24"/>
-          <w:szCs w:val="24"/>
-          <w:bdr w:val="none" w:sz="0" w:space="0" w:color="auto" w:frame="1"/>
-          <w:lang w:eastAsia="es-ES"/>
-        </w:rPr>
-        <w:t>aoutput</w:t>
-      </w:r>
-      <w:proofErr w:type="spellEnd"/>
-      <w:r>
-        <w:rPr>
-          <w:rFonts w:ascii="Courier New" w:eastAsia="Times New Roman" w:hAnsi="Courier New" w:cs="Courier New"/>
-          <w:sz w:val="24"/>
-          <w:szCs w:val="24"/>
-          <w:bdr w:val="none" w:sz="0" w:space="0" w:color="auto" w:frame="1"/>
-          <w:lang w:eastAsia="es-ES"/>
-        </w:rPr>
-        <w:t xml:space="preserve">, </w:t>
-      </w:r>
-      <w:proofErr w:type="spellStart"/>
-      <w:r>
-        <w:rPr>
-          <w:rFonts w:ascii="Courier New" w:eastAsia="Times New Roman" w:hAnsi="Courier New" w:cs="Courier New"/>
-          <w:sz w:val="24"/>
-          <w:szCs w:val="24"/>
-          <w:bdr w:val="none" w:sz="0" w:space="0" w:color="auto" w:frame="1"/>
-          <w:lang w:eastAsia="es-ES"/>
-        </w:rPr>
-        <w:t>name</w:t>
-      </w:r>
-      <w:proofErr w:type="spellEnd"/>
+        <w:t xml:space="preserve"> Model([ainput0, ainput1], aoutput, name</w:t>
+      </w:r>
       <w:r>
         <w:rPr>
           <w:rFonts w:ascii="Courier New" w:eastAsia="Times New Roman" w:hAnsi="Courier New" w:cs="Courier New"/>
@@ -5321,31 +3541,7 @@
           <w:bdr w:val="none" w:sz="0" w:space="0" w:color="auto" w:frame="1"/>
           <w:lang w:eastAsia="es-ES"/>
         </w:rPr>
-        <w:t>'</w:t>
-      </w:r>
-      <w:proofErr w:type="spellStart"/>
-      <w:r>
-        <w:rPr>
-          <w:rFonts w:ascii="Courier New" w:eastAsia="Times New Roman" w:hAnsi="Courier New" w:cs="Courier New"/>
-          <w:color w:val="D44950"/>
-          <w:sz w:val="24"/>
-          <w:szCs w:val="24"/>
-          <w:bdr w:val="none" w:sz="0" w:space="0" w:color="auto" w:frame="1"/>
-          <w:lang w:eastAsia="es-ES"/>
-        </w:rPr>
-        <w:t>alice</w:t>
-      </w:r>
-      <w:proofErr w:type="spellEnd"/>
-      <w:r>
-        <w:rPr>
-          <w:rFonts w:ascii="Courier New" w:eastAsia="Times New Roman" w:hAnsi="Courier New" w:cs="Courier New"/>
-          <w:color w:val="D44950"/>
-          <w:sz w:val="24"/>
-          <w:szCs w:val="24"/>
-          <w:bdr w:val="none" w:sz="0" w:space="0" w:color="auto" w:frame="1"/>
-          <w:lang w:eastAsia="es-ES"/>
-        </w:rPr>
-        <w:t>'</w:t>
+        <w:t>'alice'</w:t>
       </w:r>
       <w:r>
         <w:rPr>
@@ -5399,91 +3595,7 @@
           <w:bdr w:val="single" w:sz="6" w:space="0" w:color="607D8B" w:frame="1"/>
           <w:lang w:eastAsia="es-ES"/>
         </w:rPr>
-        <w:t>(</w:t>
-      </w:r>
-      <w:proofErr w:type="spellStart"/>
-      <w:r>
-        <w:rPr>
-          <w:rFonts w:ascii="Courier New" w:eastAsia="Times New Roman" w:hAnsi="Courier New" w:cs="Courier New"/>
-          <w:color w:val="E74B3C"/>
-          <w:sz w:val="27"/>
-          <w:szCs w:val="27"/>
-          <w:bdr w:val="single" w:sz="6" w:space="0" w:color="607D8B" w:frame="1"/>
-          <w:lang w:eastAsia="es-ES"/>
-        </w:rPr>
-        <w:t>batch_size</w:t>
-      </w:r>
-      <w:proofErr w:type="spellEnd"/>
-      <w:r>
-        <w:rPr>
-          <w:rFonts w:ascii="Courier New" w:eastAsia="Times New Roman" w:hAnsi="Courier New" w:cs="Courier New"/>
-          <w:color w:val="E74B3C"/>
-          <w:sz w:val="27"/>
-          <w:szCs w:val="27"/>
-          <w:bdr w:val="single" w:sz="6" w:space="0" w:color="607D8B" w:frame="1"/>
-          <w:lang w:eastAsia="es-ES"/>
-        </w:rPr>
-        <w:t xml:space="preserve">, </w:t>
-      </w:r>
-      <w:proofErr w:type="spellStart"/>
-      <w:r>
-        <w:rPr>
-          <w:rFonts w:ascii="Courier New" w:eastAsia="Times New Roman" w:hAnsi="Courier New" w:cs="Courier New"/>
-          <w:color w:val="E74B3C"/>
-          <w:sz w:val="27"/>
-          <w:szCs w:val="27"/>
-          <w:bdr w:val="single" w:sz="6" w:space="0" w:color="607D8B" w:frame="1"/>
-          <w:lang w:eastAsia="es-ES"/>
-        </w:rPr>
-        <w:t>m_bits</w:t>
-      </w:r>
-      <w:proofErr w:type="spellEnd"/>
-      <w:r>
-        <w:rPr>
-          <w:rFonts w:ascii="Courier New" w:eastAsia="Times New Roman" w:hAnsi="Courier New" w:cs="Courier New"/>
-          <w:color w:val="E74B3C"/>
-          <w:sz w:val="27"/>
-          <w:szCs w:val="27"/>
-          <w:bdr w:val="single" w:sz="6" w:space="0" w:color="607D8B" w:frame="1"/>
-          <w:lang w:eastAsia="es-ES"/>
-        </w:rPr>
-        <w:t xml:space="preserve"> + </w:t>
-      </w:r>
-      <w:proofErr w:type="spellStart"/>
-      <w:r>
-        <w:rPr>
-          <w:rFonts w:ascii="Courier New" w:eastAsia="Times New Roman" w:hAnsi="Courier New" w:cs="Courier New"/>
-          <w:color w:val="E74B3C"/>
-          <w:sz w:val="27"/>
-          <w:szCs w:val="27"/>
-          <w:bdr w:val="single" w:sz="6" w:space="0" w:color="607D8B" w:frame="1"/>
-          <w:lang w:eastAsia="es-ES"/>
-        </w:rPr>
-        <w:t>k_bits</w:t>
-      </w:r>
-      <w:proofErr w:type="spellEnd"/>
-      <w:r>
-        <w:rPr>
-          <w:rFonts w:ascii="Courier New" w:eastAsia="Times New Roman" w:hAnsi="Courier New" w:cs="Courier New"/>
-          <w:color w:val="E74B3C"/>
-          <w:sz w:val="27"/>
-          <w:szCs w:val="27"/>
-          <w:bdr w:val="single" w:sz="6" w:space="0" w:color="607D8B" w:frame="1"/>
-          <w:lang w:eastAsia="es-ES"/>
-        </w:rPr>
-        <w:t xml:space="preserve">, </w:t>
-      </w:r>
-      <w:proofErr w:type="gramStart"/>
-      <w:r>
-        <w:rPr>
-          <w:rFonts w:ascii="Courier New" w:eastAsia="Times New Roman" w:hAnsi="Courier New" w:cs="Courier New"/>
-          <w:color w:val="E74B3C"/>
-          <w:sz w:val="27"/>
-          <w:szCs w:val="27"/>
-          <w:bdr w:val="single" w:sz="6" w:space="0" w:color="607D8B" w:frame="1"/>
-          <w:lang w:eastAsia="es-ES"/>
-        </w:rPr>
-        <w:t>1)</w:t>
+        <w:t>(batch_size, m_bits + k_bits, 1)</w:t>
       </w:r>
       <w:r>
         <w:rPr>
@@ -5493,18 +3605,7 @@
           <w:szCs w:val="27"/>
           <w:lang w:eastAsia="es-ES"/>
         </w:rPr>
-        <w:t>antes</w:t>
-      </w:r>
-      <w:proofErr w:type="gramEnd"/>
-      <w:r>
-        <w:rPr>
-          <w:rFonts w:ascii="Helvetica" w:eastAsia="Times New Roman" w:hAnsi="Helvetica" w:cs="Helvetica"/>
-          <w:color w:val="515151"/>
-          <w:sz w:val="27"/>
-          <w:szCs w:val="27"/>
-          <w:lang w:eastAsia="es-ES"/>
-        </w:rPr>
-        <w:t xml:space="preserve"> de ser </w:t>
+        <w:t xml:space="preserve">antes de ser </w:t>
       </w:r>
       <w:r>
         <w:rPr>
@@ -5651,27 +3752,15 @@
           <w:lang w:eastAsia="es-ES"/>
         </w:rPr>
       </w:pPr>
-      <w:proofErr w:type="spellStart"/>
-      <w:r>
-        <w:rPr>
-          <w:rFonts w:ascii="Courier New" w:eastAsia="Times New Roman" w:hAnsi="Courier New" w:cs="Courier New"/>
-          <w:sz w:val="24"/>
-          <w:szCs w:val="24"/>
-          <w:bdr w:val="none" w:sz="0" w:space="0" w:color="auto" w:frame="1"/>
-          <w:lang w:eastAsia="es-ES"/>
-        </w:rPr>
-        <w:t>einput</w:t>
-      </w:r>
-      <w:proofErr w:type="spellEnd"/>
-      <w:r>
-        <w:rPr>
-          <w:rFonts w:ascii="Courier New" w:eastAsia="Times New Roman" w:hAnsi="Courier New" w:cs="Courier New"/>
-          <w:sz w:val="24"/>
-          <w:szCs w:val="24"/>
-          <w:bdr w:val="none" w:sz="0" w:space="0" w:color="auto" w:frame="1"/>
-          <w:lang w:eastAsia="es-ES"/>
-        </w:rPr>
-        <w:t xml:space="preserve"> </w:t>
+      <w:r>
+        <w:rPr>
+          <w:rFonts w:ascii="Courier New" w:eastAsia="Times New Roman" w:hAnsi="Courier New" w:cs="Courier New"/>
+          <w:sz w:val="24"/>
+          <w:szCs w:val="24"/>
+          <w:bdr w:val="none" w:sz="0" w:space="0" w:color="auto" w:frame="1"/>
+          <w:lang w:eastAsia="es-ES"/>
+        </w:rPr>
+        <w:t xml:space="preserve">einput </w:t>
       </w:r>
       <w:r>
         <w:rPr>
@@ -5692,20 +3781,8 @@
           <w:bdr w:val="none" w:sz="0" w:space="0" w:color="auto" w:frame="1"/>
           <w:lang w:eastAsia="es-ES"/>
         </w:rPr>
-        <w:t xml:space="preserve"> Input(</w:t>
-      </w:r>
-      <w:proofErr w:type="spellStart"/>
-      <w:r>
-        <w:rPr>
-          <w:rFonts w:ascii="Courier New" w:eastAsia="Times New Roman" w:hAnsi="Courier New" w:cs="Courier New"/>
-          <w:sz w:val="24"/>
-          <w:szCs w:val="24"/>
-          <w:bdr w:val="none" w:sz="0" w:space="0" w:color="auto" w:frame="1"/>
-          <w:lang w:eastAsia="es-ES"/>
-        </w:rPr>
-        <w:t>shape</w:t>
-      </w:r>
-      <w:proofErr w:type="spellEnd"/>
+        <w:t xml:space="preserve"> Input(shape</w:t>
+      </w:r>
       <w:r>
         <w:rPr>
           <w:rFonts w:ascii="Courier New" w:eastAsia="Times New Roman" w:hAnsi="Courier New" w:cs="Courier New"/>
@@ -5725,29 +3802,7 @@
           <w:bdr w:val="none" w:sz="0" w:space="0" w:color="auto" w:frame="1"/>
           <w:lang w:eastAsia="es-ES"/>
         </w:rPr>
-        <w:t>(</w:t>
-      </w:r>
-      <w:proofErr w:type="spellStart"/>
-      <w:r>
-        <w:rPr>
-          <w:rFonts w:ascii="Courier New" w:eastAsia="Times New Roman" w:hAnsi="Courier New" w:cs="Courier New"/>
-          <w:sz w:val="24"/>
-          <w:szCs w:val="24"/>
-          <w:bdr w:val="none" w:sz="0" w:space="0" w:color="auto" w:frame="1"/>
-          <w:lang w:eastAsia="es-ES"/>
-        </w:rPr>
-        <w:t>c_bits</w:t>
-      </w:r>
-      <w:proofErr w:type="spellEnd"/>
-      <w:r>
-        <w:rPr>
-          <w:rFonts w:ascii="Courier New" w:eastAsia="Times New Roman" w:hAnsi="Courier New" w:cs="Courier New"/>
-          <w:sz w:val="24"/>
-          <w:szCs w:val="24"/>
-          <w:bdr w:val="none" w:sz="0" w:space="0" w:color="auto" w:frame="1"/>
-          <w:lang w:eastAsia="es-ES"/>
-        </w:rPr>
-        <w:t xml:space="preserve">,)) </w:t>
+        <w:t xml:space="preserve">(c_bits,)) </w:t>
       </w:r>
       <w:r>
         <w:rPr>
@@ -5758,45 +3813,8 @@
           <w:bdr w:val="none" w:sz="0" w:space="0" w:color="auto" w:frame="1"/>
           <w:lang w:eastAsia="es-ES"/>
         </w:rPr>
-        <w:t>#</w:t>
-      </w:r>
-      <w:proofErr w:type="spellStart"/>
-      <w:r>
-        <w:rPr>
-          <w:rFonts w:ascii="Courier New" w:eastAsia="Times New Roman" w:hAnsi="Courier New" w:cs="Courier New"/>
-          <w:color w:val="999999"/>
-          <w:sz w:val="24"/>
-          <w:szCs w:val="24"/>
-          <w:bdr w:val="none" w:sz="0" w:space="0" w:color="auto" w:frame="1"/>
-          <w:lang w:eastAsia="es-ES"/>
-        </w:rPr>
-        <w:t>ciphertext</w:t>
-      </w:r>
-      <w:proofErr w:type="spellEnd"/>
-      <w:r>
-        <w:rPr>
-          <w:rFonts w:ascii="Courier New" w:eastAsia="Times New Roman" w:hAnsi="Courier New" w:cs="Courier New"/>
-          <w:color w:val="999999"/>
-          <w:sz w:val="24"/>
-          <w:szCs w:val="24"/>
-          <w:bdr w:val="none" w:sz="0" w:space="0" w:color="auto" w:frame="1"/>
-          <w:lang w:eastAsia="es-ES"/>
-        </w:rPr>
-        <w:t xml:space="preserve"> </w:t>
-      </w:r>
-      <w:proofErr w:type="spellStart"/>
-      <w:r>
-        <w:rPr>
-          <w:rFonts w:ascii="Courier New" w:eastAsia="Times New Roman" w:hAnsi="Courier New" w:cs="Courier New"/>
-          <w:color w:val="999999"/>
-          <w:sz w:val="24"/>
-          <w:szCs w:val="24"/>
-          <w:bdr w:val="none" w:sz="0" w:space="0" w:color="auto" w:frame="1"/>
-          <w:lang w:eastAsia="es-ES"/>
-        </w:rPr>
-        <w:t>only</w:t>
-      </w:r>
-      <w:proofErr w:type="spellEnd"/>
+        <w:t>#ciphertext only</w:t>
+      </w:r>
     </w:p>
     <w:p>
       <w:pPr>
@@ -5886,32 +3904,8 @@
           <w:bdr w:val="none" w:sz="0" w:space="0" w:color="auto" w:frame="1"/>
           <w:lang w:eastAsia="es-ES"/>
         </w:rPr>
-        <w:t xml:space="preserve"> </w:t>
-      </w:r>
-      <w:proofErr w:type="gramStart"/>
-      <w:r>
-        <w:rPr>
-          <w:rFonts w:ascii="Courier New" w:eastAsia="Times New Roman" w:hAnsi="Courier New" w:cs="Courier New"/>
-          <w:sz w:val="24"/>
-          <w:szCs w:val="24"/>
-          <w:bdr w:val="none" w:sz="0" w:space="0" w:color="auto" w:frame="1"/>
-          <w:lang w:eastAsia="es-ES"/>
-        </w:rPr>
-        <w:t>Dense(</w:t>
-      </w:r>
-      <w:proofErr w:type="spellStart"/>
-      <w:proofErr w:type="gramEnd"/>
-      <w:r>
-        <w:rPr>
-          <w:rFonts w:ascii="Courier New" w:eastAsia="Times New Roman" w:hAnsi="Courier New" w:cs="Courier New"/>
-          <w:sz w:val="24"/>
-          <w:szCs w:val="24"/>
-          <w:bdr w:val="none" w:sz="0" w:space="0" w:color="auto" w:frame="1"/>
-          <w:lang w:eastAsia="es-ES"/>
-        </w:rPr>
-        <w:t>units</w:t>
-      </w:r>
-      <w:proofErr w:type="spellEnd"/>
+        <w:t xml:space="preserve"> Dense(units</w:t>
+      </w:r>
       <w:r>
         <w:rPr>
           <w:rFonts w:ascii="Courier New" w:eastAsia="Times New Roman" w:hAnsi="Courier New" w:cs="Courier New"/>
@@ -5931,29 +3925,7 @@
           <w:bdr w:val="none" w:sz="0" w:space="0" w:color="auto" w:frame="1"/>
           <w:lang w:eastAsia="es-ES"/>
         </w:rPr>
-        <w:t>(</w:t>
-      </w:r>
-      <w:proofErr w:type="spellStart"/>
-      <w:r>
-        <w:rPr>
-          <w:rFonts w:ascii="Courier New" w:eastAsia="Times New Roman" w:hAnsi="Courier New" w:cs="Courier New"/>
-          <w:sz w:val="24"/>
-          <w:szCs w:val="24"/>
-          <w:bdr w:val="none" w:sz="0" w:space="0" w:color="auto" w:frame="1"/>
-          <w:lang w:eastAsia="es-ES"/>
-        </w:rPr>
-        <w:t>c_bits</w:t>
-      </w:r>
-      <w:proofErr w:type="spellEnd"/>
-      <w:r>
-        <w:rPr>
-          <w:rFonts w:ascii="Courier New" w:eastAsia="Times New Roman" w:hAnsi="Courier New" w:cs="Courier New"/>
-          <w:sz w:val="24"/>
-          <w:szCs w:val="24"/>
-          <w:bdr w:val="none" w:sz="0" w:space="0" w:color="auto" w:frame="1"/>
-          <w:lang w:eastAsia="es-ES"/>
-        </w:rPr>
-        <w:t xml:space="preserve"> </w:t>
+        <w:t xml:space="preserve">(c_bits </w:t>
       </w:r>
       <w:r>
         <w:rPr>
@@ -5974,51 +3946,7 @@
           <w:bdr w:val="none" w:sz="0" w:space="0" w:color="auto" w:frame="1"/>
           <w:lang w:eastAsia="es-ES"/>
         </w:rPr>
-        <w:t xml:space="preserve"> </w:t>
-      </w:r>
-      <w:proofErr w:type="spellStart"/>
-      <w:r>
-        <w:rPr>
-          <w:rFonts w:ascii="Courier New" w:eastAsia="Times New Roman" w:hAnsi="Courier New" w:cs="Courier New"/>
-          <w:sz w:val="24"/>
-          <w:szCs w:val="24"/>
-          <w:bdr w:val="none" w:sz="0" w:space="0" w:color="auto" w:frame="1"/>
-          <w:lang w:eastAsia="es-ES"/>
-        </w:rPr>
-        <w:t>k_bits</w:t>
-      </w:r>
-      <w:proofErr w:type="spellEnd"/>
-      <w:r>
-        <w:rPr>
-          <w:rFonts w:ascii="Courier New" w:eastAsia="Times New Roman" w:hAnsi="Courier New" w:cs="Courier New"/>
-          <w:sz w:val="24"/>
-          <w:szCs w:val="24"/>
-          <w:bdr w:val="none" w:sz="0" w:space="0" w:color="auto" w:frame="1"/>
-          <w:lang w:eastAsia="es-ES"/>
-        </w:rPr>
-        <w:t>))(</w:t>
-      </w:r>
-      <w:proofErr w:type="spellStart"/>
-      <w:r>
-        <w:rPr>
-          <w:rFonts w:ascii="Courier New" w:eastAsia="Times New Roman" w:hAnsi="Courier New" w:cs="Courier New"/>
-          <w:sz w:val="24"/>
-          <w:szCs w:val="24"/>
-          <w:bdr w:val="none" w:sz="0" w:space="0" w:color="auto" w:frame="1"/>
-          <w:lang w:eastAsia="es-ES"/>
-        </w:rPr>
-        <w:t>einput</w:t>
-      </w:r>
-      <w:proofErr w:type="spellEnd"/>
-      <w:r>
-        <w:rPr>
-          <w:rFonts w:ascii="Courier New" w:eastAsia="Times New Roman" w:hAnsi="Courier New" w:cs="Courier New"/>
-          <w:sz w:val="24"/>
-          <w:szCs w:val="24"/>
-          <w:bdr w:val="none" w:sz="0" w:space="0" w:color="auto" w:frame="1"/>
-          <w:lang w:eastAsia="es-ES"/>
-        </w:rPr>
-        <w:t>)</w:t>
+        <w:t xml:space="preserve"> k_bits))(einput)</w:t>
       </w:r>
     </w:p>
     <w:p>
@@ -6079,29 +4007,7 @@
           <w:bdr w:val="none" w:sz="0" w:space="0" w:color="auto" w:frame="1"/>
           <w:lang w:eastAsia="es-ES"/>
         </w:rPr>
-        <w:t xml:space="preserve"> </w:t>
-      </w:r>
-      <w:proofErr w:type="spellStart"/>
-      <w:r>
-        <w:rPr>
-          <w:rFonts w:ascii="Courier New" w:eastAsia="Times New Roman" w:hAnsi="Courier New" w:cs="Courier New"/>
-          <w:sz w:val="24"/>
-          <w:szCs w:val="24"/>
-          <w:bdr w:val="none" w:sz="0" w:space="0" w:color="auto" w:frame="1"/>
-          <w:lang w:eastAsia="es-ES"/>
-        </w:rPr>
-        <w:t>Activation</w:t>
-      </w:r>
-      <w:proofErr w:type="spellEnd"/>
-      <w:r>
-        <w:rPr>
-          <w:rFonts w:ascii="Courier New" w:eastAsia="Times New Roman" w:hAnsi="Courier New" w:cs="Courier New"/>
-          <w:sz w:val="24"/>
-          <w:szCs w:val="24"/>
-          <w:bdr w:val="none" w:sz="0" w:space="0" w:color="auto" w:frame="1"/>
-          <w:lang w:eastAsia="es-ES"/>
-        </w:rPr>
-        <w:t>(</w:t>
+        <w:t xml:space="preserve"> Activation(</w:t>
       </w:r>
       <w:r>
         <w:rPr>
@@ -6112,53 +4018,17 @@
           <w:bdr w:val="none" w:sz="0" w:space="0" w:color="auto" w:frame="1"/>
           <w:lang w:eastAsia="es-ES"/>
         </w:rPr>
-        <w:t>'</w:t>
-      </w:r>
-      <w:proofErr w:type="spellStart"/>
-      <w:r>
-        <w:rPr>
-          <w:rFonts w:ascii="Courier New" w:eastAsia="Times New Roman" w:hAnsi="Courier New" w:cs="Courier New"/>
-          <w:color w:val="D44950"/>
-          <w:sz w:val="24"/>
-          <w:szCs w:val="24"/>
-          <w:bdr w:val="none" w:sz="0" w:space="0" w:color="auto" w:frame="1"/>
-          <w:lang w:eastAsia="es-ES"/>
-        </w:rPr>
-        <w:t>tanh</w:t>
-      </w:r>
-      <w:proofErr w:type="spellEnd"/>
-      <w:proofErr w:type="gramStart"/>
-      <w:r>
-        <w:rPr>
-          <w:rFonts w:ascii="Courier New" w:eastAsia="Times New Roman" w:hAnsi="Courier New" w:cs="Courier New"/>
-          <w:color w:val="D44950"/>
-          <w:sz w:val="24"/>
-          <w:szCs w:val="24"/>
-          <w:bdr w:val="none" w:sz="0" w:space="0" w:color="auto" w:frame="1"/>
-          <w:lang w:eastAsia="es-ES"/>
-        </w:rPr>
-        <w:t>'</w:t>
-      </w:r>
-      <w:r>
-        <w:rPr>
-          <w:rFonts w:ascii="Courier New" w:eastAsia="Times New Roman" w:hAnsi="Courier New" w:cs="Courier New"/>
-          <w:sz w:val="24"/>
-          <w:szCs w:val="24"/>
-          <w:bdr w:val="none" w:sz="0" w:space="0" w:color="auto" w:frame="1"/>
-          <w:lang w:eastAsia="es-ES"/>
-        </w:rPr>
-        <w:t>)(</w:t>
-      </w:r>
-      <w:proofErr w:type="gramEnd"/>
-      <w:r>
-        <w:rPr>
-          <w:rFonts w:ascii="Courier New" w:eastAsia="Times New Roman" w:hAnsi="Courier New" w:cs="Courier New"/>
-          <w:sz w:val="24"/>
-          <w:szCs w:val="24"/>
-          <w:bdr w:val="none" w:sz="0" w:space="0" w:color="auto" w:frame="1"/>
-          <w:lang w:eastAsia="es-ES"/>
-        </w:rPr>
-        <w:t>edense1)</w:t>
+        <w:t>'tanh'</w:t>
+      </w:r>
+      <w:r>
+        <w:rPr>
+          <w:rFonts w:ascii="Courier New" w:eastAsia="Times New Roman" w:hAnsi="Courier New" w:cs="Courier New"/>
+          <w:sz w:val="24"/>
+          <w:szCs w:val="24"/>
+          <w:bdr w:val="none" w:sz="0" w:space="0" w:color="auto" w:frame="1"/>
+          <w:lang w:eastAsia="es-ES"/>
+        </w:rPr>
+        <w:t>)(edense1)</w:t>
       </w:r>
     </w:p>
     <w:p>
@@ -6219,32 +4089,8 @@
           <w:bdr w:val="none" w:sz="0" w:space="0" w:color="auto" w:frame="1"/>
           <w:lang w:eastAsia="es-ES"/>
         </w:rPr>
-        <w:t xml:space="preserve"> </w:t>
-      </w:r>
-      <w:proofErr w:type="gramStart"/>
-      <w:r>
-        <w:rPr>
-          <w:rFonts w:ascii="Courier New" w:eastAsia="Times New Roman" w:hAnsi="Courier New" w:cs="Courier New"/>
-          <w:sz w:val="24"/>
-          <w:szCs w:val="24"/>
-          <w:bdr w:val="none" w:sz="0" w:space="0" w:color="auto" w:frame="1"/>
-          <w:lang w:eastAsia="es-ES"/>
-        </w:rPr>
-        <w:t>Dense(</w:t>
-      </w:r>
-      <w:proofErr w:type="spellStart"/>
-      <w:proofErr w:type="gramEnd"/>
-      <w:r>
-        <w:rPr>
-          <w:rFonts w:ascii="Courier New" w:eastAsia="Times New Roman" w:hAnsi="Courier New" w:cs="Courier New"/>
-          <w:sz w:val="24"/>
-          <w:szCs w:val="24"/>
-          <w:bdr w:val="none" w:sz="0" w:space="0" w:color="auto" w:frame="1"/>
-          <w:lang w:eastAsia="es-ES"/>
-        </w:rPr>
-        <w:t>units</w:t>
-      </w:r>
-      <w:proofErr w:type="spellEnd"/>
+        <w:t xml:space="preserve"> Dense(units</w:t>
+      </w:r>
       <w:r>
         <w:rPr>
           <w:rFonts w:ascii="Courier New" w:eastAsia="Times New Roman" w:hAnsi="Courier New" w:cs="Courier New"/>
@@ -6264,29 +4110,7 @@
           <w:bdr w:val="none" w:sz="0" w:space="0" w:color="auto" w:frame="1"/>
           <w:lang w:eastAsia="es-ES"/>
         </w:rPr>
-        <w:t>(</w:t>
-      </w:r>
-      <w:proofErr w:type="spellStart"/>
-      <w:r>
-        <w:rPr>
-          <w:rFonts w:ascii="Courier New" w:eastAsia="Times New Roman" w:hAnsi="Courier New" w:cs="Courier New"/>
-          <w:sz w:val="24"/>
-          <w:szCs w:val="24"/>
-          <w:bdr w:val="none" w:sz="0" w:space="0" w:color="auto" w:frame="1"/>
-          <w:lang w:eastAsia="es-ES"/>
-        </w:rPr>
-        <w:t>c_bits</w:t>
-      </w:r>
-      <w:proofErr w:type="spellEnd"/>
-      <w:r>
-        <w:rPr>
-          <w:rFonts w:ascii="Courier New" w:eastAsia="Times New Roman" w:hAnsi="Courier New" w:cs="Courier New"/>
-          <w:sz w:val="24"/>
-          <w:szCs w:val="24"/>
-          <w:bdr w:val="none" w:sz="0" w:space="0" w:color="auto" w:frame="1"/>
-          <w:lang w:eastAsia="es-ES"/>
-        </w:rPr>
-        <w:t xml:space="preserve"> </w:t>
+        <w:t xml:space="preserve">(c_bits </w:t>
       </w:r>
       <w:r>
         <w:rPr>
@@ -6307,29 +4131,7 @@
           <w:bdr w:val="none" w:sz="0" w:space="0" w:color="auto" w:frame="1"/>
           <w:lang w:eastAsia="es-ES"/>
         </w:rPr>
-        <w:t xml:space="preserve"> </w:t>
-      </w:r>
-      <w:proofErr w:type="spellStart"/>
-      <w:r>
-        <w:rPr>
-          <w:rFonts w:ascii="Courier New" w:eastAsia="Times New Roman" w:hAnsi="Courier New" w:cs="Courier New"/>
-          <w:sz w:val="24"/>
-          <w:szCs w:val="24"/>
-          <w:bdr w:val="none" w:sz="0" w:space="0" w:color="auto" w:frame="1"/>
-          <w:lang w:eastAsia="es-ES"/>
-        </w:rPr>
-        <w:t>k_bits</w:t>
-      </w:r>
-      <w:proofErr w:type="spellEnd"/>
-      <w:r>
-        <w:rPr>
-          <w:rFonts w:ascii="Courier New" w:eastAsia="Times New Roman" w:hAnsi="Courier New" w:cs="Courier New"/>
-          <w:sz w:val="24"/>
-          <w:szCs w:val="24"/>
-          <w:bdr w:val="none" w:sz="0" w:space="0" w:color="auto" w:frame="1"/>
-          <w:lang w:eastAsia="es-ES"/>
-        </w:rPr>
-        <w:t>))(edense1a)</w:t>
+        <w:t xml:space="preserve"> k_bits))(edense1a)</w:t>
       </w:r>
     </w:p>
     <w:p>
@@ -6390,29 +4192,7 @@
           <w:bdr w:val="none" w:sz="0" w:space="0" w:color="auto" w:frame="1"/>
           <w:lang w:eastAsia="es-ES"/>
         </w:rPr>
-        <w:t xml:space="preserve"> </w:t>
-      </w:r>
-      <w:proofErr w:type="spellStart"/>
-      <w:r>
-        <w:rPr>
-          <w:rFonts w:ascii="Courier New" w:eastAsia="Times New Roman" w:hAnsi="Courier New" w:cs="Courier New"/>
-          <w:sz w:val="24"/>
-          <w:szCs w:val="24"/>
-          <w:bdr w:val="none" w:sz="0" w:space="0" w:color="auto" w:frame="1"/>
-          <w:lang w:eastAsia="es-ES"/>
-        </w:rPr>
-        <w:t>Activation</w:t>
-      </w:r>
-      <w:proofErr w:type="spellEnd"/>
-      <w:r>
-        <w:rPr>
-          <w:rFonts w:ascii="Courier New" w:eastAsia="Times New Roman" w:hAnsi="Courier New" w:cs="Courier New"/>
-          <w:sz w:val="24"/>
-          <w:szCs w:val="24"/>
-          <w:bdr w:val="none" w:sz="0" w:space="0" w:color="auto" w:frame="1"/>
-          <w:lang w:eastAsia="es-ES"/>
-        </w:rPr>
-        <w:t>(</w:t>
+        <w:t xml:space="preserve"> Activation(</w:t>
       </w:r>
       <w:r>
         <w:rPr>
@@ -6423,53 +4203,17 @@
           <w:bdr w:val="none" w:sz="0" w:space="0" w:color="auto" w:frame="1"/>
           <w:lang w:eastAsia="es-ES"/>
         </w:rPr>
-        <w:t>'</w:t>
-      </w:r>
-      <w:proofErr w:type="spellStart"/>
-      <w:r>
-        <w:rPr>
-          <w:rFonts w:ascii="Courier New" w:eastAsia="Times New Roman" w:hAnsi="Courier New" w:cs="Courier New"/>
-          <w:color w:val="D44950"/>
-          <w:sz w:val="24"/>
-          <w:szCs w:val="24"/>
-          <w:bdr w:val="none" w:sz="0" w:space="0" w:color="auto" w:frame="1"/>
-          <w:lang w:eastAsia="es-ES"/>
-        </w:rPr>
-        <w:t>tanh</w:t>
-      </w:r>
-      <w:proofErr w:type="spellEnd"/>
-      <w:proofErr w:type="gramStart"/>
-      <w:r>
-        <w:rPr>
-          <w:rFonts w:ascii="Courier New" w:eastAsia="Times New Roman" w:hAnsi="Courier New" w:cs="Courier New"/>
-          <w:color w:val="D44950"/>
-          <w:sz w:val="24"/>
-          <w:szCs w:val="24"/>
-          <w:bdr w:val="none" w:sz="0" w:space="0" w:color="auto" w:frame="1"/>
-          <w:lang w:eastAsia="es-ES"/>
-        </w:rPr>
-        <w:t>'</w:t>
-      </w:r>
-      <w:r>
-        <w:rPr>
-          <w:rFonts w:ascii="Courier New" w:eastAsia="Times New Roman" w:hAnsi="Courier New" w:cs="Courier New"/>
-          <w:sz w:val="24"/>
-          <w:szCs w:val="24"/>
-          <w:bdr w:val="none" w:sz="0" w:space="0" w:color="auto" w:frame="1"/>
-          <w:lang w:eastAsia="es-ES"/>
-        </w:rPr>
-        <w:t>)(</w:t>
-      </w:r>
-      <w:proofErr w:type="gramEnd"/>
-      <w:r>
-        <w:rPr>
-          <w:rFonts w:ascii="Courier New" w:eastAsia="Times New Roman" w:hAnsi="Courier New" w:cs="Courier New"/>
-          <w:sz w:val="24"/>
-          <w:szCs w:val="24"/>
-          <w:bdr w:val="none" w:sz="0" w:space="0" w:color="auto" w:frame="1"/>
-          <w:lang w:eastAsia="es-ES"/>
-        </w:rPr>
-        <w:t>edense2)</w:t>
+        <w:t>'tanh'</w:t>
+      </w:r>
+      <w:r>
+        <w:rPr>
+          <w:rFonts w:ascii="Courier New" w:eastAsia="Times New Roman" w:hAnsi="Courier New" w:cs="Courier New"/>
+          <w:sz w:val="24"/>
+          <w:szCs w:val="24"/>
+          <w:bdr w:val="none" w:sz="0" w:space="0" w:color="auto" w:frame="1"/>
+          <w:lang w:eastAsia="es-ES"/>
+        </w:rPr>
+        <w:t>)(edense2)</w:t>
       </w:r>
     </w:p>
     <w:p>
@@ -6501,27 +4245,15 @@
           <w:lang w:eastAsia="es-ES"/>
         </w:rPr>
       </w:pPr>
-      <w:proofErr w:type="spellStart"/>
-      <w:r>
-        <w:rPr>
-          <w:rFonts w:ascii="Courier New" w:eastAsia="Times New Roman" w:hAnsi="Courier New" w:cs="Courier New"/>
-          <w:sz w:val="24"/>
-          <w:szCs w:val="24"/>
-          <w:bdr w:val="none" w:sz="0" w:space="0" w:color="auto" w:frame="1"/>
-          <w:lang w:eastAsia="es-ES"/>
-        </w:rPr>
-        <w:t>ereshape</w:t>
-      </w:r>
-      <w:proofErr w:type="spellEnd"/>
-      <w:r>
-        <w:rPr>
-          <w:rFonts w:ascii="Courier New" w:eastAsia="Times New Roman" w:hAnsi="Courier New" w:cs="Courier New"/>
-          <w:sz w:val="24"/>
-          <w:szCs w:val="24"/>
-          <w:bdr w:val="none" w:sz="0" w:space="0" w:color="auto" w:frame="1"/>
-          <w:lang w:eastAsia="es-ES"/>
-        </w:rPr>
-        <w:t xml:space="preserve"> </w:t>
+      <w:r>
+        <w:rPr>
+          <w:rFonts w:ascii="Courier New" w:eastAsia="Times New Roman" w:hAnsi="Courier New" w:cs="Courier New"/>
+          <w:sz w:val="24"/>
+          <w:szCs w:val="24"/>
+          <w:bdr w:val="none" w:sz="0" w:space="0" w:color="auto" w:frame="1"/>
+          <w:lang w:eastAsia="es-ES"/>
+        </w:rPr>
+        <w:t xml:space="preserve">ereshape </w:t>
       </w:r>
       <w:r>
         <w:rPr>
@@ -6542,63 +4274,7 @@
           <w:bdr w:val="none" w:sz="0" w:space="0" w:color="auto" w:frame="1"/>
           <w:lang w:eastAsia="es-ES"/>
         </w:rPr>
-        <w:t xml:space="preserve"> </w:t>
-      </w:r>
-      <w:proofErr w:type="spellStart"/>
-      <w:proofErr w:type="gramStart"/>
-      <w:r>
-        <w:rPr>
-          <w:rFonts w:ascii="Courier New" w:eastAsia="Times New Roman" w:hAnsi="Courier New" w:cs="Courier New"/>
-          <w:sz w:val="24"/>
-          <w:szCs w:val="24"/>
-          <w:bdr w:val="none" w:sz="0" w:space="0" w:color="auto" w:frame="1"/>
-          <w:lang w:eastAsia="es-ES"/>
-        </w:rPr>
-        <w:t>Reshape</w:t>
-      </w:r>
-      <w:proofErr w:type="spellEnd"/>
-      <w:r>
-        <w:rPr>
-          <w:rFonts w:ascii="Courier New" w:eastAsia="Times New Roman" w:hAnsi="Courier New" w:cs="Courier New"/>
-          <w:sz w:val="24"/>
-          <w:szCs w:val="24"/>
-          <w:bdr w:val="none" w:sz="0" w:space="0" w:color="auto" w:frame="1"/>
-          <w:lang w:eastAsia="es-ES"/>
-        </w:rPr>
-        <w:t>(</w:t>
-      </w:r>
-      <w:proofErr w:type="gramEnd"/>
-      <w:r>
-        <w:rPr>
-          <w:rFonts w:ascii="Courier New" w:eastAsia="Times New Roman" w:hAnsi="Courier New" w:cs="Courier New"/>
-          <w:sz w:val="24"/>
-          <w:szCs w:val="24"/>
-          <w:bdr w:val="none" w:sz="0" w:space="0" w:color="auto" w:frame="1"/>
-          <w:lang w:eastAsia="es-ES"/>
-        </w:rPr>
-        <w:t>(</w:t>
-      </w:r>
-      <w:proofErr w:type="spellStart"/>
-      <w:r>
-        <w:rPr>
-          <w:rFonts w:ascii="Courier New" w:eastAsia="Times New Roman" w:hAnsi="Courier New" w:cs="Courier New"/>
-          <w:sz w:val="24"/>
-          <w:szCs w:val="24"/>
-          <w:bdr w:val="none" w:sz="0" w:space="0" w:color="auto" w:frame="1"/>
-          <w:lang w:eastAsia="es-ES"/>
-        </w:rPr>
-        <w:t>c_bits</w:t>
-      </w:r>
-      <w:proofErr w:type="spellEnd"/>
-      <w:r>
-        <w:rPr>
-          <w:rFonts w:ascii="Courier New" w:eastAsia="Times New Roman" w:hAnsi="Courier New" w:cs="Courier New"/>
-          <w:sz w:val="24"/>
-          <w:szCs w:val="24"/>
-          <w:bdr w:val="none" w:sz="0" w:space="0" w:color="auto" w:frame="1"/>
-          <w:lang w:eastAsia="es-ES"/>
-        </w:rPr>
-        <w:t xml:space="preserve"> </w:t>
+        <w:t xml:space="preserve"> Reshape((c_bits </w:t>
       </w:r>
       <w:r>
         <w:rPr>
@@ -6619,29 +4295,7 @@
           <w:bdr w:val="none" w:sz="0" w:space="0" w:color="auto" w:frame="1"/>
           <w:lang w:eastAsia="es-ES"/>
         </w:rPr>
-        <w:t xml:space="preserve"> </w:t>
-      </w:r>
-      <w:proofErr w:type="spellStart"/>
-      <w:r>
-        <w:rPr>
-          <w:rFonts w:ascii="Courier New" w:eastAsia="Times New Roman" w:hAnsi="Courier New" w:cs="Courier New"/>
-          <w:sz w:val="24"/>
-          <w:szCs w:val="24"/>
-          <w:bdr w:val="none" w:sz="0" w:space="0" w:color="auto" w:frame="1"/>
-          <w:lang w:eastAsia="es-ES"/>
-        </w:rPr>
-        <w:t>k_bits</w:t>
-      </w:r>
-      <w:proofErr w:type="spellEnd"/>
-      <w:r>
-        <w:rPr>
-          <w:rFonts w:ascii="Courier New" w:eastAsia="Times New Roman" w:hAnsi="Courier New" w:cs="Courier New"/>
-          <w:sz w:val="24"/>
-          <w:szCs w:val="24"/>
-          <w:bdr w:val="none" w:sz="0" w:space="0" w:color="auto" w:frame="1"/>
-          <w:lang w:eastAsia="es-ES"/>
-        </w:rPr>
-        <w:t xml:space="preserve">, </w:t>
+        <w:t xml:space="preserve"> k_bits, </w:t>
       </w:r>
       <w:r>
         <w:rPr>
@@ -6753,32 +4407,8 @@
           <w:bdr w:val="none" w:sz="0" w:space="0" w:color="auto" w:frame="1"/>
           <w:lang w:eastAsia="es-ES"/>
         </w:rPr>
-        <w:t xml:space="preserve"> Conv1</w:t>
-      </w:r>
-      <w:proofErr w:type="gramStart"/>
-      <w:r>
-        <w:rPr>
-          <w:rFonts w:ascii="Courier New" w:eastAsia="Times New Roman" w:hAnsi="Courier New" w:cs="Courier New"/>
-          <w:sz w:val="24"/>
-          <w:szCs w:val="24"/>
-          <w:bdr w:val="none" w:sz="0" w:space="0" w:color="auto" w:frame="1"/>
-          <w:lang w:eastAsia="es-ES"/>
-        </w:rPr>
-        <w:t>D(</w:t>
-      </w:r>
-      <w:proofErr w:type="spellStart"/>
-      <w:proofErr w:type="gramEnd"/>
-      <w:r>
-        <w:rPr>
-          <w:rFonts w:ascii="Courier New" w:eastAsia="Times New Roman" w:hAnsi="Courier New" w:cs="Courier New"/>
-          <w:sz w:val="24"/>
-          <w:szCs w:val="24"/>
-          <w:bdr w:val="none" w:sz="0" w:space="0" w:color="auto" w:frame="1"/>
-          <w:lang w:eastAsia="es-ES"/>
-        </w:rPr>
-        <w:t>filters</w:t>
-      </w:r>
-      <w:proofErr w:type="spellEnd"/>
+        <w:t xml:space="preserve"> Conv1D(filters</w:t>
+      </w:r>
       <w:r>
         <w:rPr>
           <w:rFonts w:ascii="Courier New" w:eastAsia="Times New Roman" w:hAnsi="Courier New" w:cs="Courier New"/>
@@ -6809,20 +4439,8 @@
           <w:bdr w:val="none" w:sz="0" w:space="0" w:color="auto" w:frame="1"/>
           <w:lang w:eastAsia="es-ES"/>
         </w:rPr>
-        <w:t xml:space="preserve">, </w:t>
-      </w:r>
-      <w:proofErr w:type="spellStart"/>
-      <w:r>
-        <w:rPr>
-          <w:rFonts w:ascii="Courier New" w:eastAsia="Times New Roman" w:hAnsi="Courier New" w:cs="Courier New"/>
-          <w:sz w:val="24"/>
-          <w:szCs w:val="24"/>
-          <w:bdr w:val="none" w:sz="0" w:space="0" w:color="auto" w:frame="1"/>
-          <w:lang w:eastAsia="es-ES"/>
-        </w:rPr>
-        <w:t>kernel_size</w:t>
-      </w:r>
-      <w:proofErr w:type="spellEnd"/>
+        <w:t>, kernel_size</w:t>
+      </w:r>
       <w:r>
         <w:rPr>
           <w:rFonts w:ascii="Courier New" w:eastAsia="Times New Roman" w:hAnsi="Courier New" w:cs="Courier New"/>
@@ -6853,20 +4471,8 @@
           <w:bdr w:val="none" w:sz="0" w:space="0" w:color="auto" w:frame="1"/>
           <w:lang w:eastAsia="es-ES"/>
         </w:rPr>
-        <w:t xml:space="preserve">, </w:t>
-      </w:r>
-      <w:proofErr w:type="spellStart"/>
-      <w:r>
-        <w:rPr>
-          <w:rFonts w:ascii="Courier New" w:eastAsia="Times New Roman" w:hAnsi="Courier New" w:cs="Courier New"/>
-          <w:sz w:val="24"/>
-          <w:szCs w:val="24"/>
-          <w:bdr w:val="none" w:sz="0" w:space="0" w:color="auto" w:frame="1"/>
-          <w:lang w:eastAsia="es-ES"/>
-        </w:rPr>
-        <w:t>strides</w:t>
-      </w:r>
-      <w:proofErr w:type="spellEnd"/>
+        <w:t>, strides</w:t>
+      </w:r>
       <w:r>
         <w:rPr>
           <w:rFonts w:ascii="Courier New" w:eastAsia="Times New Roman" w:hAnsi="Courier New" w:cs="Courier New"/>
@@ -6897,20 +4503,8 @@
           <w:bdr w:val="none" w:sz="0" w:space="0" w:color="auto" w:frame="1"/>
           <w:lang w:eastAsia="es-ES"/>
         </w:rPr>
-        <w:t xml:space="preserve">, </w:t>
-      </w:r>
-      <w:proofErr w:type="spellStart"/>
-      <w:r>
-        <w:rPr>
-          <w:rFonts w:ascii="Courier New" w:eastAsia="Times New Roman" w:hAnsi="Courier New" w:cs="Courier New"/>
-          <w:sz w:val="24"/>
-          <w:szCs w:val="24"/>
-          <w:bdr w:val="none" w:sz="0" w:space="0" w:color="auto" w:frame="1"/>
-          <w:lang w:eastAsia="es-ES"/>
-        </w:rPr>
-        <w:t>padding</w:t>
-      </w:r>
-      <w:proofErr w:type="spellEnd"/>
+        <w:t>, padding</w:t>
+      </w:r>
       <w:r>
         <w:rPr>
           <w:rFonts w:ascii="Courier New" w:eastAsia="Times New Roman" w:hAnsi="Courier New" w:cs="Courier New"/>
@@ -6922,49 +4516,15 @@
         </w:rPr>
         <w:t>=</w:t>
       </w:r>
-      <w:proofErr w:type="spellStart"/>
-      <w:r>
-        <w:rPr>
-          <w:rFonts w:ascii="Courier New" w:eastAsia="Times New Roman" w:hAnsi="Courier New" w:cs="Courier New"/>
-          <w:sz w:val="24"/>
-          <w:szCs w:val="24"/>
-          <w:bdr w:val="none" w:sz="0" w:space="0" w:color="auto" w:frame="1"/>
-          <w:lang w:eastAsia="es-ES"/>
-        </w:rPr>
-        <w:t>pad</w:t>
-      </w:r>
-      <w:proofErr w:type="spellEnd"/>
-      <w:r>
-        <w:rPr>
-          <w:rFonts w:ascii="Courier New" w:eastAsia="Times New Roman" w:hAnsi="Courier New" w:cs="Courier New"/>
-          <w:sz w:val="24"/>
-          <w:szCs w:val="24"/>
-          <w:bdr w:val="none" w:sz="0" w:space="0" w:color="auto" w:frame="1"/>
-          <w:lang w:eastAsia="es-ES"/>
-        </w:rPr>
-        <w:t>)(</w:t>
-      </w:r>
-      <w:proofErr w:type="spellStart"/>
-      <w:r>
-        <w:rPr>
-          <w:rFonts w:ascii="Courier New" w:eastAsia="Times New Roman" w:hAnsi="Courier New" w:cs="Courier New"/>
-          <w:sz w:val="24"/>
-          <w:szCs w:val="24"/>
-          <w:bdr w:val="none" w:sz="0" w:space="0" w:color="auto" w:frame="1"/>
-          <w:lang w:eastAsia="es-ES"/>
-        </w:rPr>
-        <w:t>ereshape</w:t>
-      </w:r>
-      <w:proofErr w:type="spellEnd"/>
-      <w:r>
-        <w:rPr>
-          <w:rFonts w:ascii="Courier New" w:eastAsia="Times New Roman" w:hAnsi="Courier New" w:cs="Courier New"/>
-          <w:sz w:val="24"/>
-          <w:szCs w:val="24"/>
-          <w:bdr w:val="none" w:sz="0" w:space="0" w:color="auto" w:frame="1"/>
-          <w:lang w:eastAsia="es-ES"/>
-        </w:rPr>
-        <w:t>)</w:t>
+      <w:r>
+        <w:rPr>
+          <w:rFonts w:ascii="Courier New" w:eastAsia="Times New Roman" w:hAnsi="Courier New" w:cs="Courier New"/>
+          <w:sz w:val="24"/>
+          <w:szCs w:val="24"/>
+          <w:bdr w:val="none" w:sz="0" w:space="0" w:color="auto" w:frame="1"/>
+          <w:lang w:eastAsia="es-ES"/>
+        </w:rPr>
+        <w:t>pad)(ereshape)</w:t>
       </w:r>
     </w:p>
     <w:p>
@@ -7025,29 +4585,7 @@
           <w:bdr w:val="none" w:sz="0" w:space="0" w:color="auto" w:frame="1"/>
           <w:lang w:eastAsia="es-ES"/>
         </w:rPr>
-        <w:t xml:space="preserve"> </w:t>
-      </w:r>
-      <w:proofErr w:type="spellStart"/>
-      <w:r>
-        <w:rPr>
-          <w:rFonts w:ascii="Courier New" w:eastAsia="Times New Roman" w:hAnsi="Courier New" w:cs="Courier New"/>
-          <w:sz w:val="24"/>
-          <w:szCs w:val="24"/>
-          <w:bdr w:val="none" w:sz="0" w:space="0" w:color="auto" w:frame="1"/>
-          <w:lang w:eastAsia="es-ES"/>
-        </w:rPr>
-        <w:t>Activation</w:t>
-      </w:r>
-      <w:proofErr w:type="spellEnd"/>
-      <w:r>
-        <w:rPr>
-          <w:rFonts w:ascii="Courier New" w:eastAsia="Times New Roman" w:hAnsi="Courier New" w:cs="Courier New"/>
-          <w:sz w:val="24"/>
-          <w:szCs w:val="24"/>
-          <w:bdr w:val="none" w:sz="0" w:space="0" w:color="auto" w:frame="1"/>
-          <w:lang w:eastAsia="es-ES"/>
-        </w:rPr>
-        <w:t>(</w:t>
+        <w:t xml:space="preserve"> Activation(</w:t>
       </w:r>
       <w:r>
         <w:rPr>
@@ -7058,53 +4596,17 @@
           <w:bdr w:val="none" w:sz="0" w:space="0" w:color="auto" w:frame="1"/>
           <w:lang w:eastAsia="es-ES"/>
         </w:rPr>
-        <w:t>'</w:t>
-      </w:r>
-      <w:proofErr w:type="spellStart"/>
-      <w:r>
-        <w:rPr>
-          <w:rFonts w:ascii="Courier New" w:eastAsia="Times New Roman" w:hAnsi="Courier New" w:cs="Courier New"/>
-          <w:color w:val="D44950"/>
-          <w:sz w:val="24"/>
-          <w:szCs w:val="24"/>
-          <w:bdr w:val="none" w:sz="0" w:space="0" w:color="auto" w:frame="1"/>
-          <w:lang w:eastAsia="es-ES"/>
-        </w:rPr>
-        <w:t>tanh</w:t>
-      </w:r>
-      <w:proofErr w:type="spellEnd"/>
-      <w:proofErr w:type="gramStart"/>
-      <w:r>
-        <w:rPr>
-          <w:rFonts w:ascii="Courier New" w:eastAsia="Times New Roman" w:hAnsi="Courier New" w:cs="Courier New"/>
-          <w:color w:val="D44950"/>
-          <w:sz w:val="24"/>
-          <w:szCs w:val="24"/>
-          <w:bdr w:val="none" w:sz="0" w:space="0" w:color="auto" w:frame="1"/>
-          <w:lang w:eastAsia="es-ES"/>
-        </w:rPr>
-        <w:t>'</w:t>
-      </w:r>
-      <w:r>
-        <w:rPr>
-          <w:rFonts w:ascii="Courier New" w:eastAsia="Times New Roman" w:hAnsi="Courier New" w:cs="Courier New"/>
-          <w:sz w:val="24"/>
-          <w:szCs w:val="24"/>
-          <w:bdr w:val="none" w:sz="0" w:space="0" w:color="auto" w:frame="1"/>
-          <w:lang w:eastAsia="es-ES"/>
-        </w:rPr>
-        <w:t>)(</w:t>
-      </w:r>
-      <w:proofErr w:type="gramEnd"/>
-      <w:r>
-        <w:rPr>
-          <w:rFonts w:ascii="Courier New" w:eastAsia="Times New Roman" w:hAnsi="Courier New" w:cs="Courier New"/>
-          <w:sz w:val="24"/>
-          <w:szCs w:val="24"/>
-          <w:bdr w:val="none" w:sz="0" w:space="0" w:color="auto" w:frame="1"/>
-          <w:lang w:eastAsia="es-ES"/>
-        </w:rPr>
-        <w:t>econv1)</w:t>
+        <w:t>'tanh'</w:t>
+      </w:r>
+      <w:r>
+        <w:rPr>
+          <w:rFonts w:ascii="Courier New" w:eastAsia="Times New Roman" w:hAnsi="Courier New" w:cs="Courier New"/>
+          <w:sz w:val="24"/>
+          <w:szCs w:val="24"/>
+          <w:bdr w:val="none" w:sz="0" w:space="0" w:color="auto" w:frame="1"/>
+          <w:lang w:eastAsia="es-ES"/>
+        </w:rPr>
+        <w:t>)(econv1)</w:t>
       </w:r>
     </w:p>
     <w:p>
@@ -7165,32 +4667,8 @@
           <w:bdr w:val="none" w:sz="0" w:space="0" w:color="auto" w:frame="1"/>
           <w:lang w:eastAsia="es-ES"/>
         </w:rPr>
-        <w:t xml:space="preserve"> Conv1</w:t>
-      </w:r>
-      <w:proofErr w:type="gramStart"/>
-      <w:r>
-        <w:rPr>
-          <w:rFonts w:ascii="Courier New" w:eastAsia="Times New Roman" w:hAnsi="Courier New" w:cs="Courier New"/>
-          <w:sz w:val="24"/>
-          <w:szCs w:val="24"/>
-          <w:bdr w:val="none" w:sz="0" w:space="0" w:color="auto" w:frame="1"/>
-          <w:lang w:eastAsia="es-ES"/>
-        </w:rPr>
-        <w:t>D(</w:t>
-      </w:r>
-      <w:proofErr w:type="spellStart"/>
-      <w:proofErr w:type="gramEnd"/>
-      <w:r>
-        <w:rPr>
-          <w:rFonts w:ascii="Courier New" w:eastAsia="Times New Roman" w:hAnsi="Courier New" w:cs="Courier New"/>
-          <w:sz w:val="24"/>
-          <w:szCs w:val="24"/>
-          <w:bdr w:val="none" w:sz="0" w:space="0" w:color="auto" w:frame="1"/>
-          <w:lang w:eastAsia="es-ES"/>
-        </w:rPr>
-        <w:t>filters</w:t>
-      </w:r>
-      <w:proofErr w:type="spellEnd"/>
+        <w:t xml:space="preserve"> Conv1D(filters</w:t>
+      </w:r>
       <w:r>
         <w:rPr>
           <w:rFonts w:ascii="Courier New" w:eastAsia="Times New Roman" w:hAnsi="Courier New" w:cs="Courier New"/>
@@ -7221,20 +4699,8 @@
           <w:bdr w:val="none" w:sz="0" w:space="0" w:color="auto" w:frame="1"/>
           <w:lang w:eastAsia="es-ES"/>
         </w:rPr>
-        <w:t xml:space="preserve">, </w:t>
-      </w:r>
-      <w:proofErr w:type="spellStart"/>
-      <w:r>
-        <w:rPr>
-          <w:rFonts w:ascii="Courier New" w:eastAsia="Times New Roman" w:hAnsi="Courier New" w:cs="Courier New"/>
-          <w:sz w:val="24"/>
-          <w:szCs w:val="24"/>
-          <w:bdr w:val="none" w:sz="0" w:space="0" w:color="auto" w:frame="1"/>
-          <w:lang w:eastAsia="es-ES"/>
-        </w:rPr>
-        <w:t>kernel_size</w:t>
-      </w:r>
-      <w:proofErr w:type="spellEnd"/>
+        <w:t>, kernel_size</w:t>
+      </w:r>
       <w:r>
         <w:rPr>
           <w:rFonts w:ascii="Courier New" w:eastAsia="Times New Roman" w:hAnsi="Courier New" w:cs="Courier New"/>
@@ -7265,20 +4731,8 @@
           <w:bdr w:val="none" w:sz="0" w:space="0" w:color="auto" w:frame="1"/>
           <w:lang w:eastAsia="es-ES"/>
         </w:rPr>
-        <w:t xml:space="preserve">, </w:t>
-      </w:r>
-      <w:proofErr w:type="spellStart"/>
-      <w:r>
-        <w:rPr>
-          <w:rFonts w:ascii="Courier New" w:eastAsia="Times New Roman" w:hAnsi="Courier New" w:cs="Courier New"/>
-          <w:sz w:val="24"/>
-          <w:szCs w:val="24"/>
-          <w:bdr w:val="none" w:sz="0" w:space="0" w:color="auto" w:frame="1"/>
-          <w:lang w:eastAsia="es-ES"/>
-        </w:rPr>
-        <w:t>strides</w:t>
-      </w:r>
-      <w:proofErr w:type="spellEnd"/>
+        <w:t>, strides</w:t>
+      </w:r>
       <w:r>
         <w:rPr>
           <w:rFonts w:ascii="Courier New" w:eastAsia="Times New Roman" w:hAnsi="Courier New" w:cs="Courier New"/>
@@ -7309,20 +4763,8 @@
           <w:bdr w:val="none" w:sz="0" w:space="0" w:color="auto" w:frame="1"/>
           <w:lang w:eastAsia="es-ES"/>
         </w:rPr>
-        <w:t xml:space="preserve">, </w:t>
-      </w:r>
-      <w:proofErr w:type="spellStart"/>
-      <w:r>
-        <w:rPr>
-          <w:rFonts w:ascii="Courier New" w:eastAsia="Times New Roman" w:hAnsi="Courier New" w:cs="Courier New"/>
-          <w:sz w:val="24"/>
-          <w:szCs w:val="24"/>
-          <w:bdr w:val="none" w:sz="0" w:space="0" w:color="auto" w:frame="1"/>
-          <w:lang w:eastAsia="es-ES"/>
-        </w:rPr>
-        <w:t>padding</w:t>
-      </w:r>
-      <w:proofErr w:type="spellEnd"/>
+        <w:t>, padding</w:t>
+      </w:r>
       <w:r>
         <w:rPr>
           <w:rFonts w:ascii="Courier New" w:eastAsia="Times New Roman" w:hAnsi="Courier New" w:cs="Courier New"/>
@@ -7334,27 +4776,15 @@
         </w:rPr>
         <w:t>=</w:t>
       </w:r>
-      <w:proofErr w:type="spellStart"/>
-      <w:r>
-        <w:rPr>
-          <w:rFonts w:ascii="Courier New" w:eastAsia="Times New Roman" w:hAnsi="Courier New" w:cs="Courier New"/>
-          <w:sz w:val="24"/>
-          <w:szCs w:val="24"/>
-          <w:bdr w:val="none" w:sz="0" w:space="0" w:color="auto" w:frame="1"/>
-          <w:lang w:eastAsia="es-ES"/>
-        </w:rPr>
-        <w:t>pad</w:t>
-      </w:r>
-      <w:proofErr w:type="spellEnd"/>
-      <w:r>
-        <w:rPr>
-          <w:rFonts w:ascii="Courier New" w:eastAsia="Times New Roman" w:hAnsi="Courier New" w:cs="Courier New"/>
-          <w:sz w:val="24"/>
-          <w:szCs w:val="24"/>
-          <w:bdr w:val="none" w:sz="0" w:space="0" w:color="auto" w:frame="1"/>
-          <w:lang w:eastAsia="es-ES"/>
-        </w:rPr>
-        <w:t>)(econv1a)</w:t>
+      <w:r>
+        <w:rPr>
+          <w:rFonts w:ascii="Courier New" w:eastAsia="Times New Roman" w:hAnsi="Courier New" w:cs="Courier New"/>
+          <w:sz w:val="24"/>
+          <w:szCs w:val="24"/>
+          <w:bdr w:val="none" w:sz="0" w:space="0" w:color="auto" w:frame="1"/>
+          <w:lang w:eastAsia="es-ES"/>
+        </w:rPr>
+        <w:t>pad)(econv1a)</w:t>
       </w:r>
     </w:p>
     <w:p>
@@ -7415,29 +4845,7 @@
           <w:bdr w:val="none" w:sz="0" w:space="0" w:color="auto" w:frame="1"/>
           <w:lang w:eastAsia="es-ES"/>
         </w:rPr>
-        <w:t xml:space="preserve"> </w:t>
-      </w:r>
-      <w:proofErr w:type="spellStart"/>
-      <w:r>
-        <w:rPr>
-          <w:rFonts w:ascii="Courier New" w:eastAsia="Times New Roman" w:hAnsi="Courier New" w:cs="Courier New"/>
-          <w:sz w:val="24"/>
-          <w:szCs w:val="24"/>
-          <w:bdr w:val="none" w:sz="0" w:space="0" w:color="auto" w:frame="1"/>
-          <w:lang w:eastAsia="es-ES"/>
-        </w:rPr>
-        <w:t>Activation</w:t>
-      </w:r>
-      <w:proofErr w:type="spellEnd"/>
-      <w:r>
-        <w:rPr>
-          <w:rFonts w:ascii="Courier New" w:eastAsia="Times New Roman" w:hAnsi="Courier New" w:cs="Courier New"/>
-          <w:sz w:val="24"/>
-          <w:szCs w:val="24"/>
-          <w:bdr w:val="none" w:sz="0" w:space="0" w:color="auto" w:frame="1"/>
-          <w:lang w:eastAsia="es-ES"/>
-        </w:rPr>
-        <w:t>(</w:t>
+        <w:t xml:space="preserve"> Activation(</w:t>
       </w:r>
       <w:r>
         <w:rPr>
@@ -7448,53 +4856,17 @@
           <w:bdr w:val="none" w:sz="0" w:space="0" w:color="auto" w:frame="1"/>
           <w:lang w:eastAsia="es-ES"/>
         </w:rPr>
-        <w:t>'</w:t>
-      </w:r>
-      <w:proofErr w:type="spellStart"/>
-      <w:r>
-        <w:rPr>
-          <w:rFonts w:ascii="Courier New" w:eastAsia="Times New Roman" w:hAnsi="Courier New" w:cs="Courier New"/>
-          <w:color w:val="D44950"/>
-          <w:sz w:val="24"/>
-          <w:szCs w:val="24"/>
-          <w:bdr w:val="none" w:sz="0" w:space="0" w:color="auto" w:frame="1"/>
-          <w:lang w:eastAsia="es-ES"/>
-        </w:rPr>
-        <w:t>tanh</w:t>
-      </w:r>
-      <w:proofErr w:type="spellEnd"/>
-      <w:proofErr w:type="gramStart"/>
-      <w:r>
-        <w:rPr>
-          <w:rFonts w:ascii="Courier New" w:eastAsia="Times New Roman" w:hAnsi="Courier New" w:cs="Courier New"/>
-          <w:color w:val="D44950"/>
-          <w:sz w:val="24"/>
-          <w:szCs w:val="24"/>
-          <w:bdr w:val="none" w:sz="0" w:space="0" w:color="auto" w:frame="1"/>
-          <w:lang w:eastAsia="es-ES"/>
-        </w:rPr>
-        <w:t>'</w:t>
-      </w:r>
-      <w:r>
-        <w:rPr>
-          <w:rFonts w:ascii="Courier New" w:eastAsia="Times New Roman" w:hAnsi="Courier New" w:cs="Courier New"/>
-          <w:sz w:val="24"/>
-          <w:szCs w:val="24"/>
-          <w:bdr w:val="none" w:sz="0" w:space="0" w:color="auto" w:frame="1"/>
-          <w:lang w:eastAsia="es-ES"/>
-        </w:rPr>
-        <w:t>)(</w:t>
-      </w:r>
-      <w:proofErr w:type="gramEnd"/>
-      <w:r>
-        <w:rPr>
-          <w:rFonts w:ascii="Courier New" w:eastAsia="Times New Roman" w:hAnsi="Courier New" w:cs="Courier New"/>
-          <w:sz w:val="24"/>
-          <w:szCs w:val="24"/>
-          <w:bdr w:val="none" w:sz="0" w:space="0" w:color="auto" w:frame="1"/>
-          <w:lang w:eastAsia="es-ES"/>
-        </w:rPr>
-        <w:t>econv2)</w:t>
+        <w:t>'tanh'</w:t>
+      </w:r>
+      <w:r>
+        <w:rPr>
+          <w:rFonts w:ascii="Courier New" w:eastAsia="Times New Roman" w:hAnsi="Courier New" w:cs="Courier New"/>
+          <w:sz w:val="24"/>
+          <w:szCs w:val="24"/>
+          <w:bdr w:val="none" w:sz="0" w:space="0" w:color="auto" w:frame="1"/>
+          <w:lang w:eastAsia="es-ES"/>
+        </w:rPr>
+        <w:t>)(econv2)</w:t>
       </w:r>
     </w:p>
     <w:p>
@@ -7556,32 +4928,8 @@
           <w:bdr w:val="none" w:sz="0" w:space="0" w:color="auto" w:frame="1"/>
           <w:lang w:eastAsia="es-ES"/>
         </w:rPr>
-        <w:t xml:space="preserve"> Conv1</w:t>
-      </w:r>
-      <w:proofErr w:type="gramStart"/>
-      <w:r>
-        <w:rPr>
-          <w:rFonts w:ascii="Courier New" w:eastAsia="Times New Roman" w:hAnsi="Courier New" w:cs="Courier New"/>
-          <w:sz w:val="24"/>
-          <w:szCs w:val="24"/>
-          <w:bdr w:val="none" w:sz="0" w:space="0" w:color="auto" w:frame="1"/>
-          <w:lang w:eastAsia="es-ES"/>
-        </w:rPr>
-        <w:t>D(</w:t>
-      </w:r>
-      <w:proofErr w:type="spellStart"/>
-      <w:proofErr w:type="gramEnd"/>
-      <w:r>
-        <w:rPr>
-          <w:rFonts w:ascii="Courier New" w:eastAsia="Times New Roman" w:hAnsi="Courier New" w:cs="Courier New"/>
-          <w:sz w:val="24"/>
-          <w:szCs w:val="24"/>
-          <w:bdr w:val="none" w:sz="0" w:space="0" w:color="auto" w:frame="1"/>
-          <w:lang w:eastAsia="es-ES"/>
-        </w:rPr>
-        <w:t>filters</w:t>
-      </w:r>
-      <w:proofErr w:type="spellEnd"/>
+        <w:t xml:space="preserve"> Conv1D(filters</w:t>
+      </w:r>
       <w:r>
         <w:rPr>
           <w:rFonts w:ascii="Courier New" w:eastAsia="Times New Roman" w:hAnsi="Courier New" w:cs="Courier New"/>
@@ -7612,20 +4960,8 @@
           <w:bdr w:val="none" w:sz="0" w:space="0" w:color="auto" w:frame="1"/>
           <w:lang w:eastAsia="es-ES"/>
         </w:rPr>
-        <w:t xml:space="preserve">, </w:t>
-      </w:r>
-      <w:proofErr w:type="spellStart"/>
-      <w:r>
-        <w:rPr>
-          <w:rFonts w:ascii="Courier New" w:eastAsia="Times New Roman" w:hAnsi="Courier New" w:cs="Courier New"/>
-          <w:sz w:val="24"/>
-          <w:szCs w:val="24"/>
-          <w:bdr w:val="none" w:sz="0" w:space="0" w:color="auto" w:frame="1"/>
-          <w:lang w:eastAsia="es-ES"/>
-        </w:rPr>
-        <w:t>kernel_size</w:t>
-      </w:r>
-      <w:proofErr w:type="spellEnd"/>
+        <w:t>, kernel_size</w:t>
+      </w:r>
       <w:r>
         <w:rPr>
           <w:rFonts w:ascii="Courier New" w:eastAsia="Times New Roman" w:hAnsi="Courier New" w:cs="Courier New"/>
@@ -7656,20 +4992,8 @@
           <w:bdr w:val="none" w:sz="0" w:space="0" w:color="auto" w:frame="1"/>
           <w:lang w:eastAsia="es-ES"/>
         </w:rPr>
-        <w:t xml:space="preserve">, </w:t>
-      </w:r>
-      <w:proofErr w:type="spellStart"/>
-      <w:r>
-        <w:rPr>
-          <w:rFonts w:ascii="Courier New" w:eastAsia="Times New Roman" w:hAnsi="Courier New" w:cs="Courier New"/>
-          <w:sz w:val="24"/>
-          <w:szCs w:val="24"/>
-          <w:bdr w:val="none" w:sz="0" w:space="0" w:color="auto" w:frame="1"/>
-          <w:lang w:eastAsia="es-ES"/>
-        </w:rPr>
-        <w:t>strides</w:t>
-      </w:r>
-      <w:proofErr w:type="spellEnd"/>
+        <w:t>, strides</w:t>
+      </w:r>
       <w:r>
         <w:rPr>
           <w:rFonts w:ascii="Courier New" w:eastAsia="Times New Roman" w:hAnsi="Courier New" w:cs="Courier New"/>
@@ -7700,20 +5024,8 @@
           <w:bdr w:val="none" w:sz="0" w:space="0" w:color="auto" w:frame="1"/>
           <w:lang w:eastAsia="es-ES"/>
         </w:rPr>
-        <w:t xml:space="preserve">, </w:t>
-      </w:r>
-      <w:proofErr w:type="spellStart"/>
-      <w:r>
-        <w:rPr>
-          <w:rFonts w:ascii="Courier New" w:eastAsia="Times New Roman" w:hAnsi="Courier New" w:cs="Courier New"/>
-          <w:sz w:val="24"/>
-          <w:szCs w:val="24"/>
-          <w:bdr w:val="none" w:sz="0" w:space="0" w:color="auto" w:frame="1"/>
-          <w:lang w:eastAsia="es-ES"/>
-        </w:rPr>
-        <w:t>padding</w:t>
-      </w:r>
-      <w:proofErr w:type="spellEnd"/>
+        <w:t>, padding</w:t>
+      </w:r>
       <w:r>
         <w:rPr>
           <w:rFonts w:ascii="Courier New" w:eastAsia="Times New Roman" w:hAnsi="Courier New" w:cs="Courier New"/>
@@ -7725,27 +5037,15 @@
         </w:rPr>
         <w:t>=</w:t>
       </w:r>
-      <w:proofErr w:type="spellStart"/>
-      <w:r>
-        <w:rPr>
-          <w:rFonts w:ascii="Courier New" w:eastAsia="Times New Roman" w:hAnsi="Courier New" w:cs="Courier New"/>
-          <w:sz w:val="24"/>
-          <w:szCs w:val="24"/>
-          <w:bdr w:val="none" w:sz="0" w:space="0" w:color="auto" w:frame="1"/>
-          <w:lang w:eastAsia="es-ES"/>
-        </w:rPr>
-        <w:t>pad</w:t>
-      </w:r>
-      <w:proofErr w:type="spellEnd"/>
-      <w:r>
-        <w:rPr>
-          <w:rFonts w:ascii="Courier New" w:eastAsia="Times New Roman" w:hAnsi="Courier New" w:cs="Courier New"/>
-          <w:sz w:val="24"/>
-          <w:szCs w:val="24"/>
-          <w:bdr w:val="none" w:sz="0" w:space="0" w:color="auto" w:frame="1"/>
-          <w:lang w:eastAsia="es-ES"/>
-        </w:rPr>
-        <w:t>)(econv2a)</w:t>
+      <w:r>
+        <w:rPr>
+          <w:rFonts w:ascii="Courier New" w:eastAsia="Times New Roman" w:hAnsi="Courier New" w:cs="Courier New"/>
+          <w:sz w:val="24"/>
+          <w:szCs w:val="24"/>
+          <w:bdr w:val="none" w:sz="0" w:space="0" w:color="auto" w:frame="1"/>
+          <w:lang w:eastAsia="es-ES"/>
+        </w:rPr>
+        <w:t>pad)(econv2a)</w:t>
       </w:r>
     </w:p>
     <w:p>
@@ -7806,29 +5106,7 @@
           <w:bdr w:val="none" w:sz="0" w:space="0" w:color="auto" w:frame="1"/>
           <w:lang w:eastAsia="es-ES"/>
         </w:rPr>
-        <w:t xml:space="preserve"> </w:t>
-      </w:r>
-      <w:proofErr w:type="spellStart"/>
-      <w:r>
-        <w:rPr>
-          <w:rFonts w:ascii="Courier New" w:eastAsia="Times New Roman" w:hAnsi="Courier New" w:cs="Courier New"/>
-          <w:sz w:val="24"/>
-          <w:szCs w:val="24"/>
-          <w:bdr w:val="none" w:sz="0" w:space="0" w:color="auto" w:frame="1"/>
-          <w:lang w:eastAsia="es-ES"/>
-        </w:rPr>
-        <w:t>Activation</w:t>
-      </w:r>
-      <w:proofErr w:type="spellEnd"/>
-      <w:r>
-        <w:rPr>
-          <w:rFonts w:ascii="Courier New" w:eastAsia="Times New Roman" w:hAnsi="Courier New" w:cs="Courier New"/>
-          <w:sz w:val="24"/>
-          <w:szCs w:val="24"/>
-          <w:bdr w:val="none" w:sz="0" w:space="0" w:color="auto" w:frame="1"/>
-          <w:lang w:eastAsia="es-ES"/>
-        </w:rPr>
-        <w:t>(</w:t>
+        <w:t xml:space="preserve"> Activation(</w:t>
       </w:r>
       <w:r>
         <w:rPr>
@@ -7839,53 +5117,17 @@
           <w:bdr w:val="none" w:sz="0" w:space="0" w:color="auto" w:frame="1"/>
           <w:lang w:eastAsia="es-ES"/>
         </w:rPr>
-        <w:t>'</w:t>
-      </w:r>
-      <w:proofErr w:type="spellStart"/>
-      <w:r>
-        <w:rPr>
-          <w:rFonts w:ascii="Courier New" w:eastAsia="Times New Roman" w:hAnsi="Courier New" w:cs="Courier New"/>
-          <w:color w:val="D44950"/>
-          <w:sz w:val="24"/>
-          <w:szCs w:val="24"/>
-          <w:bdr w:val="none" w:sz="0" w:space="0" w:color="auto" w:frame="1"/>
-          <w:lang w:eastAsia="es-ES"/>
-        </w:rPr>
-        <w:t>tanh</w:t>
-      </w:r>
-      <w:proofErr w:type="spellEnd"/>
-      <w:proofErr w:type="gramStart"/>
-      <w:r>
-        <w:rPr>
-          <w:rFonts w:ascii="Courier New" w:eastAsia="Times New Roman" w:hAnsi="Courier New" w:cs="Courier New"/>
-          <w:color w:val="D44950"/>
-          <w:sz w:val="24"/>
-          <w:szCs w:val="24"/>
-          <w:bdr w:val="none" w:sz="0" w:space="0" w:color="auto" w:frame="1"/>
-          <w:lang w:eastAsia="es-ES"/>
-        </w:rPr>
-        <w:t>'</w:t>
-      </w:r>
-      <w:r>
-        <w:rPr>
-          <w:rFonts w:ascii="Courier New" w:eastAsia="Times New Roman" w:hAnsi="Courier New" w:cs="Courier New"/>
-          <w:sz w:val="24"/>
-          <w:szCs w:val="24"/>
-          <w:bdr w:val="none" w:sz="0" w:space="0" w:color="auto" w:frame="1"/>
-          <w:lang w:eastAsia="es-ES"/>
-        </w:rPr>
-        <w:t>)(</w:t>
-      </w:r>
-      <w:proofErr w:type="gramEnd"/>
-      <w:r>
-        <w:rPr>
-          <w:rFonts w:ascii="Courier New" w:eastAsia="Times New Roman" w:hAnsi="Courier New" w:cs="Courier New"/>
-          <w:sz w:val="24"/>
-          <w:szCs w:val="24"/>
-          <w:bdr w:val="none" w:sz="0" w:space="0" w:color="auto" w:frame="1"/>
-          <w:lang w:eastAsia="es-ES"/>
-        </w:rPr>
-        <w:t>econv3)</w:t>
+        <w:t>'tanh'</w:t>
+      </w:r>
+      <w:r>
+        <w:rPr>
+          <w:rFonts w:ascii="Courier New" w:eastAsia="Times New Roman" w:hAnsi="Courier New" w:cs="Courier New"/>
+          <w:sz w:val="24"/>
+          <w:szCs w:val="24"/>
+          <w:bdr w:val="none" w:sz="0" w:space="0" w:color="auto" w:frame="1"/>
+          <w:lang w:eastAsia="es-ES"/>
+        </w:rPr>
+        <w:t>)(econv3)</w:t>
       </w:r>
     </w:p>
     <w:p>
@@ -7946,32 +5188,8 @@
           <w:bdr w:val="none" w:sz="0" w:space="0" w:color="auto" w:frame="1"/>
           <w:lang w:eastAsia="es-ES"/>
         </w:rPr>
-        <w:t xml:space="preserve"> Conv1</w:t>
-      </w:r>
-      <w:proofErr w:type="gramStart"/>
-      <w:r>
-        <w:rPr>
-          <w:rFonts w:ascii="Courier New" w:eastAsia="Times New Roman" w:hAnsi="Courier New" w:cs="Courier New"/>
-          <w:sz w:val="24"/>
-          <w:szCs w:val="24"/>
-          <w:bdr w:val="none" w:sz="0" w:space="0" w:color="auto" w:frame="1"/>
-          <w:lang w:eastAsia="es-ES"/>
-        </w:rPr>
-        <w:t>D(</w:t>
-      </w:r>
-      <w:proofErr w:type="spellStart"/>
-      <w:proofErr w:type="gramEnd"/>
-      <w:r>
-        <w:rPr>
-          <w:rFonts w:ascii="Courier New" w:eastAsia="Times New Roman" w:hAnsi="Courier New" w:cs="Courier New"/>
-          <w:sz w:val="24"/>
-          <w:szCs w:val="24"/>
-          <w:bdr w:val="none" w:sz="0" w:space="0" w:color="auto" w:frame="1"/>
-          <w:lang w:eastAsia="es-ES"/>
-        </w:rPr>
-        <w:t>filters</w:t>
-      </w:r>
-      <w:proofErr w:type="spellEnd"/>
+        <w:t xml:space="preserve"> Conv1D(filters</w:t>
+      </w:r>
       <w:r>
         <w:rPr>
           <w:rFonts w:ascii="Courier New" w:eastAsia="Times New Roman" w:hAnsi="Courier New" w:cs="Courier New"/>
@@ -8002,20 +5220,8 @@
           <w:bdr w:val="none" w:sz="0" w:space="0" w:color="auto" w:frame="1"/>
           <w:lang w:eastAsia="es-ES"/>
         </w:rPr>
-        <w:t xml:space="preserve">, </w:t>
-      </w:r>
-      <w:proofErr w:type="spellStart"/>
-      <w:r>
-        <w:rPr>
-          <w:rFonts w:ascii="Courier New" w:eastAsia="Times New Roman" w:hAnsi="Courier New" w:cs="Courier New"/>
-          <w:sz w:val="24"/>
-          <w:szCs w:val="24"/>
-          <w:bdr w:val="none" w:sz="0" w:space="0" w:color="auto" w:frame="1"/>
-          <w:lang w:eastAsia="es-ES"/>
-        </w:rPr>
-        <w:t>kernel_size</w:t>
-      </w:r>
-      <w:proofErr w:type="spellEnd"/>
+        <w:t>, kernel_size</w:t>
+      </w:r>
       <w:r>
         <w:rPr>
           <w:rFonts w:ascii="Courier New" w:eastAsia="Times New Roman" w:hAnsi="Courier New" w:cs="Courier New"/>
@@ -8046,20 +5252,8 @@
           <w:bdr w:val="none" w:sz="0" w:space="0" w:color="auto" w:frame="1"/>
           <w:lang w:eastAsia="es-ES"/>
         </w:rPr>
-        <w:t xml:space="preserve">, </w:t>
-      </w:r>
-      <w:proofErr w:type="spellStart"/>
-      <w:r>
-        <w:rPr>
-          <w:rFonts w:ascii="Courier New" w:eastAsia="Times New Roman" w:hAnsi="Courier New" w:cs="Courier New"/>
-          <w:sz w:val="24"/>
-          <w:szCs w:val="24"/>
-          <w:bdr w:val="none" w:sz="0" w:space="0" w:color="auto" w:frame="1"/>
-          <w:lang w:eastAsia="es-ES"/>
-        </w:rPr>
-        <w:t>strides</w:t>
-      </w:r>
-      <w:proofErr w:type="spellEnd"/>
+        <w:t>, strides</w:t>
+      </w:r>
       <w:r>
         <w:rPr>
           <w:rFonts w:ascii="Courier New" w:eastAsia="Times New Roman" w:hAnsi="Courier New" w:cs="Courier New"/>
@@ -8090,20 +5284,8 @@
           <w:bdr w:val="none" w:sz="0" w:space="0" w:color="auto" w:frame="1"/>
           <w:lang w:eastAsia="es-ES"/>
         </w:rPr>
-        <w:t xml:space="preserve">, </w:t>
-      </w:r>
-      <w:proofErr w:type="spellStart"/>
-      <w:r>
-        <w:rPr>
-          <w:rFonts w:ascii="Courier New" w:eastAsia="Times New Roman" w:hAnsi="Courier New" w:cs="Courier New"/>
-          <w:sz w:val="24"/>
-          <w:szCs w:val="24"/>
-          <w:bdr w:val="none" w:sz="0" w:space="0" w:color="auto" w:frame="1"/>
-          <w:lang w:eastAsia="es-ES"/>
-        </w:rPr>
-        <w:t>padding</w:t>
-      </w:r>
-      <w:proofErr w:type="spellEnd"/>
+        <w:t>, padding</w:t>
+      </w:r>
       <w:r>
         <w:rPr>
           <w:rFonts w:ascii="Courier New" w:eastAsia="Times New Roman" w:hAnsi="Courier New" w:cs="Courier New"/>
@@ -8115,27 +5297,15 @@
         </w:rPr>
         <w:t>=</w:t>
       </w:r>
-      <w:proofErr w:type="spellStart"/>
-      <w:r>
-        <w:rPr>
-          <w:rFonts w:ascii="Courier New" w:eastAsia="Times New Roman" w:hAnsi="Courier New" w:cs="Courier New"/>
-          <w:sz w:val="24"/>
-          <w:szCs w:val="24"/>
-          <w:bdr w:val="none" w:sz="0" w:space="0" w:color="auto" w:frame="1"/>
-          <w:lang w:eastAsia="es-ES"/>
-        </w:rPr>
-        <w:t>pad</w:t>
-      </w:r>
-      <w:proofErr w:type="spellEnd"/>
-      <w:r>
-        <w:rPr>
-          <w:rFonts w:ascii="Courier New" w:eastAsia="Times New Roman" w:hAnsi="Courier New" w:cs="Courier New"/>
-          <w:sz w:val="24"/>
-          <w:szCs w:val="24"/>
-          <w:bdr w:val="none" w:sz="0" w:space="0" w:color="auto" w:frame="1"/>
-          <w:lang w:eastAsia="es-ES"/>
-        </w:rPr>
-        <w:t>)(econv3a)</w:t>
+      <w:r>
+        <w:rPr>
+          <w:rFonts w:ascii="Courier New" w:eastAsia="Times New Roman" w:hAnsi="Courier New" w:cs="Courier New"/>
+          <w:sz w:val="24"/>
+          <w:szCs w:val="24"/>
+          <w:bdr w:val="none" w:sz="0" w:space="0" w:color="auto" w:frame="1"/>
+          <w:lang w:eastAsia="es-ES"/>
+        </w:rPr>
+        <w:t>pad)(econv3a)</w:t>
       </w:r>
     </w:p>
     <w:p>
@@ -8196,29 +5366,7 @@
           <w:bdr w:val="none" w:sz="0" w:space="0" w:color="auto" w:frame="1"/>
           <w:lang w:eastAsia="es-ES"/>
         </w:rPr>
-        <w:t xml:space="preserve"> </w:t>
-      </w:r>
-      <w:proofErr w:type="spellStart"/>
-      <w:r>
-        <w:rPr>
-          <w:rFonts w:ascii="Courier New" w:eastAsia="Times New Roman" w:hAnsi="Courier New" w:cs="Courier New"/>
-          <w:sz w:val="24"/>
-          <w:szCs w:val="24"/>
-          <w:bdr w:val="none" w:sz="0" w:space="0" w:color="auto" w:frame="1"/>
-          <w:lang w:eastAsia="es-ES"/>
-        </w:rPr>
-        <w:t>Activation</w:t>
-      </w:r>
-      <w:proofErr w:type="spellEnd"/>
-      <w:r>
-        <w:rPr>
-          <w:rFonts w:ascii="Courier New" w:eastAsia="Times New Roman" w:hAnsi="Courier New" w:cs="Courier New"/>
-          <w:sz w:val="24"/>
-          <w:szCs w:val="24"/>
-          <w:bdr w:val="none" w:sz="0" w:space="0" w:color="auto" w:frame="1"/>
-          <w:lang w:eastAsia="es-ES"/>
-        </w:rPr>
-        <w:t>(</w:t>
+        <w:t xml:space="preserve"> Activation(</w:t>
       </w:r>
       <w:r>
         <w:rPr>
@@ -8229,53 +5377,17 @@
           <w:bdr w:val="none" w:sz="0" w:space="0" w:color="auto" w:frame="1"/>
           <w:lang w:eastAsia="es-ES"/>
         </w:rPr>
-        <w:t>'</w:t>
-      </w:r>
-      <w:proofErr w:type="spellStart"/>
-      <w:r>
-        <w:rPr>
-          <w:rFonts w:ascii="Courier New" w:eastAsia="Times New Roman" w:hAnsi="Courier New" w:cs="Courier New"/>
-          <w:color w:val="D44950"/>
-          <w:sz w:val="24"/>
-          <w:szCs w:val="24"/>
-          <w:bdr w:val="none" w:sz="0" w:space="0" w:color="auto" w:frame="1"/>
-          <w:lang w:eastAsia="es-ES"/>
-        </w:rPr>
-        <w:t>sigmoid</w:t>
-      </w:r>
-      <w:proofErr w:type="spellEnd"/>
-      <w:proofErr w:type="gramStart"/>
-      <w:r>
-        <w:rPr>
-          <w:rFonts w:ascii="Courier New" w:eastAsia="Times New Roman" w:hAnsi="Courier New" w:cs="Courier New"/>
-          <w:color w:val="D44950"/>
-          <w:sz w:val="24"/>
-          <w:szCs w:val="24"/>
-          <w:bdr w:val="none" w:sz="0" w:space="0" w:color="auto" w:frame="1"/>
-          <w:lang w:eastAsia="es-ES"/>
-        </w:rPr>
-        <w:t>'</w:t>
-      </w:r>
-      <w:r>
-        <w:rPr>
-          <w:rFonts w:ascii="Courier New" w:eastAsia="Times New Roman" w:hAnsi="Courier New" w:cs="Courier New"/>
-          <w:sz w:val="24"/>
-          <w:szCs w:val="24"/>
-          <w:bdr w:val="none" w:sz="0" w:space="0" w:color="auto" w:frame="1"/>
-          <w:lang w:eastAsia="es-ES"/>
-        </w:rPr>
-        <w:t>)(</w:t>
-      </w:r>
-      <w:proofErr w:type="gramEnd"/>
-      <w:r>
-        <w:rPr>
-          <w:rFonts w:ascii="Courier New" w:eastAsia="Times New Roman" w:hAnsi="Courier New" w:cs="Courier New"/>
-          <w:sz w:val="24"/>
-          <w:szCs w:val="24"/>
-          <w:bdr w:val="none" w:sz="0" w:space="0" w:color="auto" w:frame="1"/>
-          <w:lang w:eastAsia="es-ES"/>
-        </w:rPr>
-        <w:t>econv4)</w:t>
+        <w:t>'sigmoid'</w:t>
+      </w:r>
+      <w:r>
+        <w:rPr>
+          <w:rFonts w:ascii="Courier New" w:eastAsia="Times New Roman" w:hAnsi="Courier New" w:cs="Courier New"/>
+          <w:sz w:val="24"/>
+          <w:szCs w:val="24"/>
+          <w:bdr w:val="none" w:sz="0" w:space="0" w:color="auto" w:frame="1"/>
+          <w:lang w:eastAsia="es-ES"/>
+        </w:rPr>
+        <w:t>)(econv4)</w:t>
       </w:r>
     </w:p>
     <w:p>
@@ -8337,27 +5449,15 @@
           <w:lang w:eastAsia="es-ES"/>
         </w:rPr>
       </w:pPr>
-      <w:proofErr w:type="spellStart"/>
-      <w:r>
-        <w:rPr>
-          <w:rFonts w:ascii="Courier New" w:eastAsia="Times New Roman" w:hAnsi="Courier New" w:cs="Courier New"/>
-          <w:sz w:val="24"/>
-          <w:szCs w:val="24"/>
-          <w:bdr w:val="none" w:sz="0" w:space="0" w:color="auto" w:frame="1"/>
-          <w:lang w:eastAsia="es-ES"/>
-        </w:rPr>
-        <w:t>eoutput</w:t>
-      </w:r>
-      <w:proofErr w:type="spellEnd"/>
-      <w:r>
-        <w:rPr>
-          <w:rFonts w:ascii="Courier New" w:eastAsia="Times New Roman" w:hAnsi="Courier New" w:cs="Courier New"/>
-          <w:sz w:val="24"/>
-          <w:szCs w:val="24"/>
-          <w:bdr w:val="none" w:sz="0" w:space="0" w:color="auto" w:frame="1"/>
-          <w:lang w:eastAsia="es-ES"/>
-        </w:rPr>
-        <w:t xml:space="preserve"> </w:t>
+      <w:r>
+        <w:rPr>
+          <w:rFonts w:ascii="Courier New" w:eastAsia="Times New Roman" w:hAnsi="Courier New" w:cs="Courier New"/>
+          <w:sz w:val="24"/>
+          <w:szCs w:val="24"/>
+          <w:bdr w:val="none" w:sz="0" w:space="0" w:color="auto" w:frame="1"/>
+          <w:lang w:eastAsia="es-ES"/>
+        </w:rPr>
+        <w:t xml:space="preserve">eoutput </w:t>
       </w:r>
       <w:r>
         <w:rPr>
@@ -8378,41 +5478,7 @@
           <w:bdr w:val="none" w:sz="0" w:space="0" w:color="auto" w:frame="1"/>
           <w:lang w:eastAsia="es-ES"/>
         </w:rPr>
-        <w:t xml:space="preserve"> </w:t>
-      </w:r>
-      <w:proofErr w:type="spellStart"/>
-      <w:r>
-        <w:rPr>
-          <w:rFonts w:ascii="Courier New" w:eastAsia="Times New Roman" w:hAnsi="Courier New" w:cs="Courier New"/>
-          <w:sz w:val="24"/>
-          <w:szCs w:val="24"/>
-          <w:bdr w:val="none" w:sz="0" w:space="0" w:color="auto" w:frame="1"/>
-          <w:lang w:eastAsia="es-ES"/>
-        </w:rPr>
-        <w:t>Flatten</w:t>
-      </w:r>
-      <w:proofErr w:type="spellEnd"/>
-      <w:proofErr w:type="gramStart"/>
-      <w:r>
-        <w:rPr>
-          <w:rFonts w:ascii="Courier New" w:eastAsia="Times New Roman" w:hAnsi="Courier New" w:cs="Courier New"/>
-          <w:sz w:val="24"/>
-          <w:szCs w:val="24"/>
-          <w:bdr w:val="none" w:sz="0" w:space="0" w:color="auto" w:frame="1"/>
-          <w:lang w:eastAsia="es-ES"/>
-        </w:rPr>
-        <w:t>()(</w:t>
-      </w:r>
-      <w:proofErr w:type="gramEnd"/>
-      <w:r>
-        <w:rPr>
-          <w:rFonts w:ascii="Courier New" w:eastAsia="Times New Roman" w:hAnsi="Courier New" w:cs="Courier New"/>
-          <w:sz w:val="24"/>
-          <w:szCs w:val="24"/>
-          <w:bdr w:val="none" w:sz="0" w:space="0" w:color="auto" w:frame="1"/>
-          <w:lang w:eastAsia="es-ES"/>
-        </w:rPr>
-        <w:t>econv4a)</w:t>
+        <w:t xml:space="preserve"> Flatten()(econv4a)</w:t>
       </w:r>
       <w:r>
         <w:rPr>
@@ -8423,117 +5489,8 @@
           <w:bdr w:val="none" w:sz="0" w:space="0" w:color="auto" w:frame="1"/>
           <w:lang w:eastAsia="es-ES"/>
         </w:rPr>
-        <w:t xml:space="preserve"># </w:t>
-      </w:r>
-      <w:proofErr w:type="spellStart"/>
-      <w:r>
-        <w:rPr>
-          <w:rFonts w:ascii="Courier New" w:eastAsia="Times New Roman" w:hAnsi="Courier New" w:cs="Courier New"/>
-          <w:color w:val="999999"/>
-          <w:sz w:val="24"/>
-          <w:szCs w:val="24"/>
-          <w:bdr w:val="none" w:sz="0" w:space="0" w:color="auto" w:frame="1"/>
-          <w:lang w:eastAsia="es-ES"/>
-        </w:rPr>
-        <w:t>Eve's</w:t>
-      </w:r>
-      <w:proofErr w:type="spellEnd"/>
-      <w:r>
-        <w:rPr>
-          <w:rFonts w:ascii="Courier New" w:eastAsia="Times New Roman" w:hAnsi="Courier New" w:cs="Courier New"/>
-          <w:color w:val="999999"/>
-          <w:sz w:val="24"/>
-          <w:szCs w:val="24"/>
-          <w:bdr w:val="none" w:sz="0" w:space="0" w:color="auto" w:frame="1"/>
-          <w:lang w:eastAsia="es-ES"/>
-        </w:rPr>
-        <w:t xml:space="preserve"> </w:t>
-      </w:r>
-      <w:proofErr w:type="spellStart"/>
-      <w:r>
-        <w:rPr>
-          <w:rFonts w:ascii="Courier New" w:eastAsia="Times New Roman" w:hAnsi="Courier New" w:cs="Courier New"/>
-          <w:color w:val="999999"/>
-          <w:sz w:val="24"/>
-          <w:szCs w:val="24"/>
-          <w:bdr w:val="none" w:sz="0" w:space="0" w:color="auto" w:frame="1"/>
-          <w:lang w:eastAsia="es-ES"/>
-        </w:rPr>
-        <w:t>attempt</w:t>
-      </w:r>
-      <w:proofErr w:type="spellEnd"/>
-      <w:r>
-        <w:rPr>
-          <w:rFonts w:ascii="Courier New" w:eastAsia="Times New Roman" w:hAnsi="Courier New" w:cs="Courier New"/>
-          <w:color w:val="999999"/>
-          <w:sz w:val="24"/>
-          <w:szCs w:val="24"/>
-          <w:bdr w:val="none" w:sz="0" w:space="0" w:color="auto" w:frame="1"/>
-          <w:lang w:eastAsia="es-ES"/>
-        </w:rPr>
-        <w:t xml:space="preserve"> at </w:t>
-      </w:r>
-      <w:proofErr w:type="spellStart"/>
-      <w:r>
-        <w:rPr>
-          <w:rFonts w:ascii="Courier New" w:eastAsia="Times New Roman" w:hAnsi="Courier New" w:cs="Courier New"/>
-          <w:color w:val="999999"/>
-          <w:sz w:val="24"/>
-          <w:szCs w:val="24"/>
-          <w:bdr w:val="none" w:sz="0" w:space="0" w:color="auto" w:frame="1"/>
-          <w:lang w:eastAsia="es-ES"/>
-        </w:rPr>
-        <w:t>guessing</w:t>
-      </w:r>
-      <w:proofErr w:type="spellEnd"/>
-      <w:r>
-        <w:rPr>
-          <w:rFonts w:ascii="Courier New" w:eastAsia="Times New Roman" w:hAnsi="Courier New" w:cs="Courier New"/>
-          <w:color w:val="999999"/>
-          <w:sz w:val="24"/>
-          <w:szCs w:val="24"/>
-          <w:bdr w:val="none" w:sz="0" w:space="0" w:color="auto" w:frame="1"/>
-          <w:lang w:eastAsia="es-ES"/>
-        </w:rPr>
-        <w:t xml:space="preserve"> </w:t>
-      </w:r>
-      <w:proofErr w:type="spellStart"/>
-      <w:r>
-        <w:rPr>
-          <w:rFonts w:ascii="Courier New" w:eastAsia="Times New Roman" w:hAnsi="Courier New" w:cs="Courier New"/>
-          <w:color w:val="999999"/>
-          <w:sz w:val="24"/>
-          <w:szCs w:val="24"/>
-          <w:bdr w:val="none" w:sz="0" w:space="0" w:color="auto" w:frame="1"/>
-          <w:lang w:eastAsia="es-ES"/>
-        </w:rPr>
-        <w:t>the</w:t>
-      </w:r>
-      <w:proofErr w:type="spellEnd"/>
-      <w:r>
-        <w:rPr>
-          <w:rFonts w:ascii="Courier New" w:eastAsia="Times New Roman" w:hAnsi="Courier New" w:cs="Courier New"/>
-          <w:color w:val="999999"/>
-          <w:sz w:val="24"/>
-          <w:szCs w:val="24"/>
-          <w:bdr w:val="none" w:sz="0" w:space="0" w:color="auto" w:frame="1"/>
-          <w:lang w:eastAsia="es-ES"/>
-        </w:rPr>
-        <w:t xml:space="preserve"> </w:t>
-      </w:r>
-      <w:proofErr w:type="spellStart"/>
-      <w:r>
-        <w:rPr>
-          <w:rFonts w:ascii="Courier New" w:eastAsia="Times New Roman" w:hAnsi="Courier New" w:cs="Courier New"/>
-          <w:color w:val="999999"/>
-          <w:sz w:val="24"/>
-          <w:szCs w:val="24"/>
-          <w:bdr w:val="none" w:sz="0" w:space="0" w:color="auto" w:frame="1"/>
-          <w:lang w:eastAsia="es-ES"/>
-        </w:rPr>
-        <w:t>plaintext</w:t>
-      </w:r>
-      <w:proofErr w:type="spellEnd"/>
+        <w:t># Eve's attempt at guessing the plaintext</w:t>
+      </w:r>
     </w:p>
     <w:p>
       <w:pPr>
@@ -8593,27 +5550,15 @@
           <w:lang w:eastAsia="es-ES"/>
         </w:rPr>
       </w:pPr>
-      <w:proofErr w:type="spellStart"/>
-      <w:r>
-        <w:rPr>
-          <w:rFonts w:ascii="Courier New" w:eastAsia="Times New Roman" w:hAnsi="Courier New" w:cs="Courier New"/>
-          <w:sz w:val="24"/>
-          <w:szCs w:val="24"/>
-          <w:bdr w:val="none" w:sz="0" w:space="0" w:color="auto" w:frame="1"/>
-          <w:lang w:eastAsia="es-ES"/>
-        </w:rPr>
-        <w:t>eve</w:t>
-      </w:r>
-      <w:proofErr w:type="spellEnd"/>
-      <w:r>
-        <w:rPr>
-          <w:rFonts w:ascii="Courier New" w:eastAsia="Times New Roman" w:hAnsi="Courier New" w:cs="Courier New"/>
-          <w:sz w:val="24"/>
-          <w:szCs w:val="24"/>
-          <w:bdr w:val="none" w:sz="0" w:space="0" w:color="auto" w:frame="1"/>
-          <w:lang w:eastAsia="es-ES"/>
-        </w:rPr>
-        <w:t xml:space="preserve"> </w:t>
+      <w:r>
+        <w:rPr>
+          <w:rFonts w:ascii="Courier New" w:eastAsia="Times New Roman" w:hAnsi="Courier New" w:cs="Courier New"/>
+          <w:sz w:val="24"/>
+          <w:szCs w:val="24"/>
+          <w:bdr w:val="none" w:sz="0" w:space="0" w:color="auto" w:frame="1"/>
+          <w:lang w:eastAsia="es-ES"/>
+        </w:rPr>
+        <w:t xml:space="preserve">eve </w:t>
       </w:r>
       <w:r>
         <w:rPr>
@@ -8634,88 +5579,8 @@
           <w:bdr w:val="none" w:sz="0" w:space="0" w:color="auto" w:frame="1"/>
           <w:lang w:eastAsia="es-ES"/>
         </w:rPr>
-        <w:t xml:space="preserve"> </w:t>
-      </w:r>
-      <w:proofErr w:type="spellStart"/>
-      <w:proofErr w:type="gramStart"/>
-      <w:r>
-        <w:rPr>
-          <w:rFonts w:ascii="Courier New" w:eastAsia="Times New Roman" w:hAnsi="Courier New" w:cs="Courier New"/>
-          <w:sz w:val="24"/>
-          <w:szCs w:val="24"/>
-          <w:bdr w:val="none" w:sz="0" w:space="0" w:color="auto" w:frame="1"/>
-          <w:lang w:eastAsia="es-ES"/>
-        </w:rPr>
-        <w:t>Model</w:t>
-      </w:r>
-      <w:proofErr w:type="spellEnd"/>
-      <w:r>
-        <w:rPr>
-          <w:rFonts w:ascii="Courier New" w:eastAsia="Times New Roman" w:hAnsi="Courier New" w:cs="Courier New"/>
-          <w:sz w:val="24"/>
-          <w:szCs w:val="24"/>
-          <w:bdr w:val="none" w:sz="0" w:space="0" w:color="auto" w:frame="1"/>
-          <w:lang w:eastAsia="es-ES"/>
-        </w:rPr>
-        <w:t>(</w:t>
-      </w:r>
-      <w:proofErr w:type="spellStart"/>
-      <w:proofErr w:type="gramEnd"/>
-      <w:r>
-        <w:rPr>
-          <w:rFonts w:ascii="Courier New" w:eastAsia="Times New Roman" w:hAnsi="Courier New" w:cs="Courier New"/>
-          <w:sz w:val="24"/>
-          <w:szCs w:val="24"/>
-          <w:bdr w:val="none" w:sz="0" w:space="0" w:color="auto" w:frame="1"/>
-          <w:lang w:eastAsia="es-ES"/>
-        </w:rPr>
-        <w:t>einput</w:t>
-      </w:r>
-      <w:proofErr w:type="spellEnd"/>
-      <w:r>
-        <w:rPr>
-          <w:rFonts w:ascii="Courier New" w:eastAsia="Times New Roman" w:hAnsi="Courier New" w:cs="Courier New"/>
-          <w:sz w:val="24"/>
-          <w:szCs w:val="24"/>
-          <w:bdr w:val="none" w:sz="0" w:space="0" w:color="auto" w:frame="1"/>
-          <w:lang w:eastAsia="es-ES"/>
-        </w:rPr>
-        <w:t xml:space="preserve">, </w:t>
-      </w:r>
-      <w:proofErr w:type="spellStart"/>
-      <w:r>
-        <w:rPr>
-          <w:rFonts w:ascii="Courier New" w:eastAsia="Times New Roman" w:hAnsi="Courier New" w:cs="Courier New"/>
-          <w:sz w:val="24"/>
-          <w:szCs w:val="24"/>
-          <w:bdr w:val="none" w:sz="0" w:space="0" w:color="auto" w:frame="1"/>
-          <w:lang w:eastAsia="es-ES"/>
-        </w:rPr>
-        <w:t>eoutput</w:t>
-      </w:r>
-      <w:proofErr w:type="spellEnd"/>
-      <w:r>
-        <w:rPr>
-          <w:rFonts w:ascii="Courier New" w:eastAsia="Times New Roman" w:hAnsi="Courier New" w:cs="Courier New"/>
-          <w:sz w:val="24"/>
-          <w:szCs w:val="24"/>
-          <w:bdr w:val="none" w:sz="0" w:space="0" w:color="auto" w:frame="1"/>
-          <w:lang w:eastAsia="es-ES"/>
-        </w:rPr>
-        <w:t xml:space="preserve">, </w:t>
-      </w:r>
-      <w:proofErr w:type="spellStart"/>
-      <w:r>
-        <w:rPr>
-          <w:rFonts w:ascii="Courier New" w:eastAsia="Times New Roman" w:hAnsi="Courier New" w:cs="Courier New"/>
-          <w:sz w:val="24"/>
-          <w:szCs w:val="24"/>
-          <w:bdr w:val="none" w:sz="0" w:space="0" w:color="auto" w:frame="1"/>
-          <w:lang w:eastAsia="es-ES"/>
-        </w:rPr>
-        <w:t>name</w:t>
-      </w:r>
-      <w:proofErr w:type="spellEnd"/>
+        <w:t xml:space="preserve"> Model(einput, eoutput, name</w:t>
+      </w:r>
       <w:r>
         <w:rPr>
           <w:rFonts w:ascii="Courier New" w:eastAsia="Times New Roman" w:hAnsi="Courier New" w:cs="Courier New"/>
@@ -8736,31 +5601,7 @@
           <w:bdr w:val="none" w:sz="0" w:space="0" w:color="auto" w:frame="1"/>
           <w:lang w:eastAsia="es-ES"/>
         </w:rPr>
-        <w:t>'</w:t>
-      </w:r>
-      <w:proofErr w:type="spellStart"/>
-      <w:r>
-        <w:rPr>
-          <w:rFonts w:ascii="Courier New" w:eastAsia="Times New Roman" w:hAnsi="Courier New" w:cs="Courier New"/>
-          <w:color w:val="D44950"/>
-          <w:sz w:val="24"/>
-          <w:szCs w:val="24"/>
-          <w:bdr w:val="none" w:sz="0" w:space="0" w:color="auto" w:frame="1"/>
-          <w:lang w:eastAsia="es-ES"/>
-        </w:rPr>
-        <w:t>eve</w:t>
-      </w:r>
-      <w:proofErr w:type="spellEnd"/>
-      <w:r>
-        <w:rPr>
-          <w:rFonts w:ascii="Courier New" w:eastAsia="Times New Roman" w:hAnsi="Courier New" w:cs="Courier New"/>
-          <w:color w:val="D44950"/>
-          <w:sz w:val="24"/>
-          <w:szCs w:val="24"/>
-          <w:bdr w:val="none" w:sz="0" w:space="0" w:color="auto" w:frame="1"/>
-          <w:lang w:eastAsia="es-ES"/>
-        </w:rPr>
-        <w:t>'</w:t>
+        <w:t>'eve'</w:t>
       </w:r>
       <w:r>
         <w:rPr>
@@ -8863,27 +5704,15 @@
           <w:lang w:eastAsia="es-ES"/>
         </w:rPr>
       </w:pPr>
-      <w:proofErr w:type="spellStart"/>
-      <w:r>
-        <w:rPr>
-          <w:rFonts w:ascii="Courier New" w:eastAsia="Times New Roman" w:hAnsi="Courier New" w:cs="Courier New"/>
-          <w:sz w:val="24"/>
-          <w:szCs w:val="24"/>
-          <w:bdr w:val="none" w:sz="0" w:space="0" w:color="auto" w:frame="1"/>
-          <w:lang w:eastAsia="es-ES"/>
-        </w:rPr>
-        <w:t>aliceout</w:t>
-      </w:r>
-      <w:proofErr w:type="spellEnd"/>
-      <w:r>
-        <w:rPr>
-          <w:rFonts w:ascii="Courier New" w:eastAsia="Times New Roman" w:hAnsi="Courier New" w:cs="Courier New"/>
-          <w:sz w:val="24"/>
-          <w:szCs w:val="24"/>
-          <w:bdr w:val="none" w:sz="0" w:space="0" w:color="auto" w:frame="1"/>
-          <w:lang w:eastAsia="es-ES"/>
-        </w:rPr>
-        <w:t xml:space="preserve"> </w:t>
+      <w:r>
+        <w:rPr>
+          <w:rFonts w:ascii="Courier New" w:eastAsia="Times New Roman" w:hAnsi="Courier New" w:cs="Courier New"/>
+          <w:sz w:val="24"/>
+          <w:szCs w:val="24"/>
+          <w:bdr w:val="none" w:sz="0" w:space="0" w:color="auto" w:frame="1"/>
+          <w:lang w:eastAsia="es-ES"/>
+        </w:rPr>
+        <w:t xml:space="preserve">aliceout </w:t>
       </w:r>
       <w:r>
         <w:rPr>
@@ -8904,41 +5733,7 @@
           <w:bdr w:val="none" w:sz="0" w:space="0" w:color="auto" w:frame="1"/>
           <w:lang w:eastAsia="es-ES"/>
         </w:rPr>
-        <w:t xml:space="preserve"> </w:t>
-      </w:r>
-      <w:proofErr w:type="spellStart"/>
-      <w:proofErr w:type="gramStart"/>
-      <w:r>
-        <w:rPr>
-          <w:rFonts w:ascii="Courier New" w:eastAsia="Times New Roman" w:hAnsi="Courier New" w:cs="Courier New"/>
-          <w:sz w:val="24"/>
-          <w:szCs w:val="24"/>
-          <w:bdr w:val="none" w:sz="0" w:space="0" w:color="auto" w:frame="1"/>
-          <w:lang w:eastAsia="es-ES"/>
-        </w:rPr>
-        <w:t>alice</w:t>
-      </w:r>
-      <w:proofErr w:type="spellEnd"/>
-      <w:r>
-        <w:rPr>
-          <w:rFonts w:ascii="Courier New" w:eastAsia="Times New Roman" w:hAnsi="Courier New" w:cs="Courier New"/>
-          <w:sz w:val="24"/>
-          <w:szCs w:val="24"/>
-          <w:bdr w:val="none" w:sz="0" w:space="0" w:color="auto" w:frame="1"/>
-          <w:lang w:eastAsia="es-ES"/>
-        </w:rPr>
-        <w:t>(</w:t>
-      </w:r>
-      <w:proofErr w:type="gramEnd"/>
-      <w:r>
-        <w:rPr>
-          <w:rFonts w:ascii="Courier New" w:eastAsia="Times New Roman" w:hAnsi="Courier New" w:cs="Courier New"/>
-          <w:sz w:val="24"/>
-          <w:szCs w:val="24"/>
-          <w:bdr w:val="none" w:sz="0" w:space="0" w:color="auto" w:frame="1"/>
-          <w:lang w:eastAsia="es-ES"/>
-        </w:rPr>
-        <w:t>[ainput0, ainput1])</w:t>
+        <w:t xml:space="preserve"> alice([ainput0, ainput1])</w:t>
       </w:r>
     </w:p>
     <w:p>
@@ -8970,27 +5765,15 @@
           <w:lang w:eastAsia="es-ES"/>
         </w:rPr>
       </w:pPr>
-      <w:proofErr w:type="spellStart"/>
-      <w:r>
-        <w:rPr>
-          <w:rFonts w:ascii="Courier New" w:eastAsia="Times New Roman" w:hAnsi="Courier New" w:cs="Courier New"/>
-          <w:sz w:val="24"/>
-          <w:szCs w:val="24"/>
-          <w:bdr w:val="none" w:sz="0" w:space="0" w:color="auto" w:frame="1"/>
-          <w:lang w:eastAsia="es-ES"/>
-        </w:rPr>
-        <w:t>bobout</w:t>
-      </w:r>
-      <w:proofErr w:type="spellEnd"/>
-      <w:r>
-        <w:rPr>
-          <w:rFonts w:ascii="Courier New" w:eastAsia="Times New Roman" w:hAnsi="Courier New" w:cs="Courier New"/>
-          <w:sz w:val="24"/>
-          <w:szCs w:val="24"/>
-          <w:bdr w:val="none" w:sz="0" w:space="0" w:color="auto" w:frame="1"/>
-          <w:lang w:eastAsia="es-ES"/>
-        </w:rPr>
-        <w:t xml:space="preserve"> </w:t>
+      <w:r>
+        <w:rPr>
+          <w:rFonts w:ascii="Courier New" w:eastAsia="Times New Roman" w:hAnsi="Courier New" w:cs="Courier New"/>
+          <w:sz w:val="24"/>
+          <w:szCs w:val="24"/>
+          <w:bdr w:val="none" w:sz="0" w:space="0" w:color="auto" w:frame="1"/>
+          <w:lang w:eastAsia="es-ES"/>
+        </w:rPr>
+        <w:t xml:space="preserve">bobout </w:t>
       </w:r>
       <w:r>
         <w:rPr>
@@ -9011,53 +5794,7 @@
           <w:bdr w:val="none" w:sz="0" w:space="0" w:color="auto" w:frame="1"/>
           <w:lang w:eastAsia="es-ES"/>
         </w:rPr>
-        <w:t xml:space="preserve"> </w:t>
-      </w:r>
-      <w:proofErr w:type="spellStart"/>
-      <w:proofErr w:type="gramStart"/>
-      <w:r>
-        <w:rPr>
-          <w:rFonts w:ascii="Courier New" w:eastAsia="Times New Roman" w:hAnsi="Courier New" w:cs="Courier New"/>
-          <w:sz w:val="24"/>
-          <w:szCs w:val="24"/>
-          <w:bdr w:val="none" w:sz="0" w:space="0" w:color="auto" w:frame="1"/>
-          <w:lang w:eastAsia="es-ES"/>
-        </w:rPr>
-        <w:t>bob</w:t>
-      </w:r>
-      <w:proofErr w:type="spellEnd"/>
-      <w:r>
-        <w:rPr>
-          <w:rFonts w:ascii="Courier New" w:eastAsia="Times New Roman" w:hAnsi="Courier New" w:cs="Courier New"/>
-          <w:sz w:val="24"/>
-          <w:szCs w:val="24"/>
-          <w:bdr w:val="none" w:sz="0" w:space="0" w:color="auto" w:frame="1"/>
-          <w:lang w:eastAsia="es-ES"/>
-        </w:rPr>
-        <w:t>( [</w:t>
-      </w:r>
-      <w:proofErr w:type="spellStart"/>
-      <w:proofErr w:type="gramEnd"/>
-      <w:r>
-        <w:rPr>
-          <w:rFonts w:ascii="Courier New" w:eastAsia="Times New Roman" w:hAnsi="Courier New" w:cs="Courier New"/>
-          <w:sz w:val="24"/>
-          <w:szCs w:val="24"/>
-          <w:bdr w:val="none" w:sz="0" w:space="0" w:color="auto" w:frame="1"/>
-          <w:lang w:eastAsia="es-ES"/>
-        </w:rPr>
-        <w:t>aliceout</w:t>
-      </w:r>
-      <w:proofErr w:type="spellEnd"/>
-      <w:r>
-        <w:rPr>
-          <w:rFonts w:ascii="Courier New" w:eastAsia="Times New Roman" w:hAnsi="Courier New" w:cs="Courier New"/>
-          <w:sz w:val="24"/>
-          <w:szCs w:val="24"/>
-          <w:bdr w:val="none" w:sz="0" w:space="0" w:color="auto" w:frame="1"/>
-          <w:lang w:eastAsia="es-ES"/>
-        </w:rPr>
-        <w:t>, binput1] )</w:t>
+        <w:t xml:space="preserve"> bob( [aliceout, binput1] )</w:t>
       </w:r>
       <w:r>
         <w:rPr>
@@ -9068,93 +5805,8 @@
           <w:bdr w:val="none" w:sz="0" w:space="0" w:color="auto" w:frame="1"/>
           <w:lang w:eastAsia="es-ES"/>
         </w:rPr>
-        <w:t xml:space="preserve"># </w:t>
-      </w:r>
-      <w:proofErr w:type="spellStart"/>
-      <w:r>
-        <w:rPr>
-          <w:rFonts w:ascii="Courier New" w:eastAsia="Times New Roman" w:hAnsi="Courier New" w:cs="Courier New"/>
-          <w:color w:val="999999"/>
-          <w:sz w:val="24"/>
-          <w:szCs w:val="24"/>
-          <w:bdr w:val="none" w:sz="0" w:space="0" w:color="auto" w:frame="1"/>
-          <w:lang w:eastAsia="es-ES"/>
-        </w:rPr>
-        <w:t>bob</w:t>
-      </w:r>
-      <w:proofErr w:type="spellEnd"/>
-      <w:r>
-        <w:rPr>
-          <w:rFonts w:ascii="Courier New" w:eastAsia="Times New Roman" w:hAnsi="Courier New" w:cs="Courier New"/>
-          <w:color w:val="999999"/>
-          <w:sz w:val="24"/>
-          <w:szCs w:val="24"/>
-          <w:bdr w:val="none" w:sz="0" w:space="0" w:color="auto" w:frame="1"/>
-          <w:lang w:eastAsia="es-ES"/>
-        </w:rPr>
-        <w:t xml:space="preserve"> </w:t>
-      </w:r>
-      <w:proofErr w:type="spellStart"/>
-      <w:r>
-        <w:rPr>
-          <w:rFonts w:ascii="Courier New" w:eastAsia="Times New Roman" w:hAnsi="Courier New" w:cs="Courier New"/>
-          <w:color w:val="999999"/>
-          <w:sz w:val="24"/>
-          <w:szCs w:val="24"/>
-          <w:bdr w:val="none" w:sz="0" w:space="0" w:color="auto" w:frame="1"/>
-          <w:lang w:eastAsia="es-ES"/>
-        </w:rPr>
-        <w:t>sees</w:t>
-      </w:r>
-      <w:proofErr w:type="spellEnd"/>
-      <w:r>
-        <w:rPr>
-          <w:rFonts w:ascii="Courier New" w:eastAsia="Times New Roman" w:hAnsi="Courier New" w:cs="Courier New"/>
-          <w:color w:val="999999"/>
-          <w:sz w:val="24"/>
-          <w:szCs w:val="24"/>
-          <w:bdr w:val="none" w:sz="0" w:space="0" w:color="auto" w:frame="1"/>
-          <w:lang w:eastAsia="es-ES"/>
-        </w:rPr>
-        <w:t xml:space="preserve"> </w:t>
-      </w:r>
-      <w:proofErr w:type="spellStart"/>
-      <w:r>
-        <w:rPr>
-          <w:rFonts w:ascii="Courier New" w:eastAsia="Times New Roman" w:hAnsi="Courier New" w:cs="Courier New"/>
-          <w:color w:val="999999"/>
-          <w:sz w:val="24"/>
-          <w:szCs w:val="24"/>
-          <w:bdr w:val="none" w:sz="0" w:space="0" w:color="auto" w:frame="1"/>
-          <w:lang w:eastAsia="es-ES"/>
-        </w:rPr>
-        <w:t>ciphertext</w:t>
-      </w:r>
-      <w:proofErr w:type="spellEnd"/>
-      <w:r>
-        <w:rPr>
-          <w:rFonts w:ascii="Courier New" w:eastAsia="Times New Roman" w:hAnsi="Courier New" w:cs="Courier New"/>
-          <w:color w:val="999999"/>
-          <w:sz w:val="24"/>
-          <w:szCs w:val="24"/>
-          <w:bdr w:val="none" w:sz="0" w:space="0" w:color="auto" w:frame="1"/>
-          <w:lang w:eastAsia="es-ES"/>
-        </w:rPr>
-        <w:t xml:space="preserve"> AND </w:t>
-      </w:r>
-      <w:proofErr w:type="spellStart"/>
-      <w:r>
-        <w:rPr>
-          <w:rFonts w:ascii="Courier New" w:eastAsia="Times New Roman" w:hAnsi="Courier New" w:cs="Courier New"/>
-          <w:color w:val="999999"/>
-          <w:sz w:val="24"/>
-          <w:szCs w:val="24"/>
-          <w:bdr w:val="none" w:sz="0" w:space="0" w:color="auto" w:frame="1"/>
-          <w:lang w:eastAsia="es-ES"/>
-        </w:rPr>
-        <w:t>key</w:t>
-      </w:r>
-      <w:proofErr w:type="spellEnd"/>
+        <w:t># bob sees ciphertext AND key</w:t>
+      </w:r>
     </w:p>
     <w:p>
       <w:pPr>
@@ -9184,27 +5836,15 @@
           <w:lang w:eastAsia="es-ES"/>
         </w:rPr>
       </w:pPr>
-      <w:proofErr w:type="spellStart"/>
-      <w:r>
-        <w:rPr>
-          <w:rFonts w:ascii="Courier New" w:eastAsia="Times New Roman" w:hAnsi="Courier New" w:cs="Courier New"/>
-          <w:sz w:val="24"/>
-          <w:szCs w:val="24"/>
-          <w:bdr w:val="none" w:sz="0" w:space="0" w:color="auto" w:frame="1"/>
-          <w:lang w:eastAsia="es-ES"/>
-        </w:rPr>
-        <w:t>eveout</w:t>
-      </w:r>
-      <w:proofErr w:type="spellEnd"/>
-      <w:r>
-        <w:rPr>
-          <w:rFonts w:ascii="Courier New" w:eastAsia="Times New Roman" w:hAnsi="Courier New" w:cs="Courier New"/>
-          <w:sz w:val="24"/>
-          <w:szCs w:val="24"/>
-          <w:bdr w:val="none" w:sz="0" w:space="0" w:color="auto" w:frame="1"/>
-          <w:lang w:eastAsia="es-ES"/>
-        </w:rPr>
-        <w:t xml:space="preserve"> </w:t>
+      <w:r>
+        <w:rPr>
+          <w:rFonts w:ascii="Courier New" w:eastAsia="Times New Roman" w:hAnsi="Courier New" w:cs="Courier New"/>
+          <w:sz w:val="24"/>
+          <w:szCs w:val="24"/>
+          <w:bdr w:val="none" w:sz="0" w:space="0" w:color="auto" w:frame="1"/>
+          <w:lang w:eastAsia="es-ES"/>
+        </w:rPr>
+        <w:t xml:space="preserve">eveout </w:t>
       </w:r>
       <w:r>
         <w:rPr>
@@ -9225,53 +5865,7 @@
           <w:bdr w:val="none" w:sz="0" w:space="0" w:color="auto" w:frame="1"/>
           <w:lang w:eastAsia="es-ES"/>
         </w:rPr>
-        <w:t xml:space="preserve"> </w:t>
-      </w:r>
-      <w:proofErr w:type="spellStart"/>
-      <w:proofErr w:type="gramStart"/>
-      <w:r>
-        <w:rPr>
-          <w:rFonts w:ascii="Courier New" w:eastAsia="Times New Roman" w:hAnsi="Courier New" w:cs="Courier New"/>
-          <w:sz w:val="24"/>
-          <w:szCs w:val="24"/>
-          <w:bdr w:val="none" w:sz="0" w:space="0" w:color="auto" w:frame="1"/>
-          <w:lang w:eastAsia="es-ES"/>
-        </w:rPr>
-        <w:t>eve</w:t>
-      </w:r>
-      <w:proofErr w:type="spellEnd"/>
-      <w:r>
-        <w:rPr>
-          <w:rFonts w:ascii="Courier New" w:eastAsia="Times New Roman" w:hAnsi="Courier New" w:cs="Courier New"/>
-          <w:sz w:val="24"/>
-          <w:szCs w:val="24"/>
-          <w:bdr w:val="none" w:sz="0" w:space="0" w:color="auto" w:frame="1"/>
-          <w:lang w:eastAsia="es-ES"/>
-        </w:rPr>
-        <w:t xml:space="preserve">( </w:t>
-      </w:r>
-      <w:proofErr w:type="spellStart"/>
-      <w:r>
-        <w:rPr>
-          <w:rFonts w:ascii="Courier New" w:eastAsia="Times New Roman" w:hAnsi="Courier New" w:cs="Courier New"/>
-          <w:sz w:val="24"/>
-          <w:szCs w:val="24"/>
-          <w:bdr w:val="none" w:sz="0" w:space="0" w:color="auto" w:frame="1"/>
-          <w:lang w:eastAsia="es-ES"/>
-        </w:rPr>
-        <w:t>aliceout</w:t>
-      </w:r>
-      <w:proofErr w:type="spellEnd"/>
-      <w:proofErr w:type="gramEnd"/>
-      <w:r>
-        <w:rPr>
-          <w:rFonts w:ascii="Courier New" w:eastAsia="Times New Roman" w:hAnsi="Courier New" w:cs="Courier New"/>
-          <w:sz w:val="24"/>
-          <w:szCs w:val="24"/>
-          <w:bdr w:val="none" w:sz="0" w:space="0" w:color="auto" w:frame="1"/>
-          <w:lang w:eastAsia="es-ES"/>
-        </w:rPr>
-        <w:t xml:space="preserve"> )</w:t>
+        <w:t xml:space="preserve"> eve( aliceout )</w:t>
       </w:r>
       <w:r>
         <w:rPr>
@@ -9282,117 +5876,8 @@
           <w:bdr w:val="none" w:sz="0" w:space="0" w:color="auto" w:frame="1"/>
           <w:lang w:eastAsia="es-ES"/>
         </w:rPr>
-        <w:t xml:space="preserve"># </w:t>
-      </w:r>
-      <w:proofErr w:type="spellStart"/>
-      <w:r>
-        <w:rPr>
-          <w:rFonts w:ascii="Courier New" w:eastAsia="Times New Roman" w:hAnsi="Courier New" w:cs="Courier New"/>
-          <w:color w:val="999999"/>
-          <w:sz w:val="24"/>
-          <w:szCs w:val="24"/>
-          <w:bdr w:val="none" w:sz="0" w:space="0" w:color="auto" w:frame="1"/>
-          <w:lang w:eastAsia="es-ES"/>
-        </w:rPr>
-        <w:t>eve</w:t>
-      </w:r>
-      <w:proofErr w:type="spellEnd"/>
-      <w:r>
-        <w:rPr>
-          <w:rFonts w:ascii="Courier New" w:eastAsia="Times New Roman" w:hAnsi="Courier New" w:cs="Courier New"/>
-          <w:color w:val="999999"/>
-          <w:sz w:val="24"/>
-          <w:szCs w:val="24"/>
-          <w:bdr w:val="none" w:sz="0" w:space="0" w:color="auto" w:frame="1"/>
-          <w:lang w:eastAsia="es-ES"/>
-        </w:rPr>
-        <w:t xml:space="preserve"> </w:t>
-      </w:r>
-      <w:proofErr w:type="spellStart"/>
-      <w:r>
-        <w:rPr>
-          <w:rFonts w:ascii="Courier New" w:eastAsia="Times New Roman" w:hAnsi="Courier New" w:cs="Courier New"/>
-          <w:color w:val="999999"/>
-          <w:sz w:val="24"/>
-          <w:szCs w:val="24"/>
-          <w:bdr w:val="none" w:sz="0" w:space="0" w:color="auto" w:frame="1"/>
-          <w:lang w:eastAsia="es-ES"/>
-        </w:rPr>
-        <w:t>doesn't</w:t>
-      </w:r>
-      <w:proofErr w:type="spellEnd"/>
-      <w:r>
-        <w:rPr>
-          <w:rFonts w:ascii="Courier New" w:eastAsia="Times New Roman" w:hAnsi="Courier New" w:cs="Courier New"/>
-          <w:color w:val="999999"/>
-          <w:sz w:val="24"/>
-          <w:szCs w:val="24"/>
-          <w:bdr w:val="none" w:sz="0" w:space="0" w:color="auto" w:frame="1"/>
-          <w:lang w:eastAsia="es-ES"/>
-        </w:rPr>
-        <w:t xml:space="preserve"> </w:t>
-      </w:r>
-      <w:proofErr w:type="spellStart"/>
-      <w:r>
-        <w:rPr>
-          <w:rFonts w:ascii="Courier New" w:eastAsia="Times New Roman" w:hAnsi="Courier New" w:cs="Courier New"/>
-          <w:color w:val="999999"/>
-          <w:sz w:val="24"/>
-          <w:szCs w:val="24"/>
-          <w:bdr w:val="none" w:sz="0" w:space="0" w:color="auto" w:frame="1"/>
-          <w:lang w:eastAsia="es-ES"/>
-        </w:rPr>
-        <w:t>see</w:t>
-      </w:r>
-      <w:proofErr w:type="spellEnd"/>
-      <w:r>
-        <w:rPr>
-          <w:rFonts w:ascii="Courier New" w:eastAsia="Times New Roman" w:hAnsi="Courier New" w:cs="Courier New"/>
-          <w:color w:val="999999"/>
-          <w:sz w:val="24"/>
-          <w:szCs w:val="24"/>
-          <w:bdr w:val="none" w:sz="0" w:space="0" w:color="auto" w:frame="1"/>
-          <w:lang w:eastAsia="es-ES"/>
-        </w:rPr>
-        <w:t xml:space="preserve"> </w:t>
-      </w:r>
-      <w:proofErr w:type="spellStart"/>
-      <w:r>
-        <w:rPr>
-          <w:rFonts w:ascii="Courier New" w:eastAsia="Times New Roman" w:hAnsi="Courier New" w:cs="Courier New"/>
-          <w:color w:val="999999"/>
-          <w:sz w:val="24"/>
-          <w:szCs w:val="24"/>
-          <w:bdr w:val="none" w:sz="0" w:space="0" w:color="auto" w:frame="1"/>
-          <w:lang w:eastAsia="es-ES"/>
-        </w:rPr>
-        <w:t>the</w:t>
-      </w:r>
-      <w:proofErr w:type="spellEnd"/>
-      <w:r>
-        <w:rPr>
-          <w:rFonts w:ascii="Courier New" w:eastAsia="Times New Roman" w:hAnsi="Courier New" w:cs="Courier New"/>
-          <w:color w:val="999999"/>
-          <w:sz w:val="24"/>
-          <w:szCs w:val="24"/>
-          <w:bdr w:val="none" w:sz="0" w:space="0" w:color="auto" w:frame="1"/>
-          <w:lang w:eastAsia="es-ES"/>
-        </w:rPr>
-        <w:t xml:space="preserve"> </w:t>
-      </w:r>
-      <w:proofErr w:type="spellStart"/>
-      <w:r>
-        <w:rPr>
-          <w:rFonts w:ascii="Courier New" w:eastAsia="Times New Roman" w:hAnsi="Courier New" w:cs="Courier New"/>
-          <w:color w:val="999999"/>
-          <w:sz w:val="24"/>
-          <w:szCs w:val="24"/>
-          <w:bdr w:val="none" w:sz="0" w:space="0" w:color="auto" w:frame="1"/>
-          <w:lang w:eastAsia="es-ES"/>
-        </w:rPr>
-        <w:t>key</w:t>
-      </w:r>
-      <w:proofErr w:type="spellEnd"/>
+        <w:t># eve doesn't see the key</w:t>
+      </w:r>
     </w:p>
     <w:p>
       <w:pPr>
@@ -9437,7 +5922,6 @@
         </w:rPr>
         <w:t>y </w:t>
       </w:r>
-      <w:proofErr w:type="spellStart"/>
       <w:r>
         <w:rPr>
           <w:rFonts w:ascii="Courier New" w:eastAsia="Times New Roman" w:hAnsi="Courier New" w:cs="Courier New"/>
@@ -9449,7 +5933,6 @@
         </w:rPr>
         <w:t>eoutput</w:t>
       </w:r>
-      <w:proofErr w:type="spellEnd"/>
       <w:r>
         <w:rPr>
           <w:rFonts w:ascii="Helvetica" w:eastAsia="Times New Roman" w:hAnsi="Helvetica" w:cs="Helvetica"/>
@@ -9489,27 +5972,15 @@
           <w:lang w:eastAsia="es-ES"/>
         </w:rPr>
       </w:pPr>
-      <w:proofErr w:type="spellStart"/>
-      <w:r>
-        <w:rPr>
-          <w:rFonts w:ascii="Courier New" w:eastAsia="Times New Roman" w:hAnsi="Courier New" w:cs="Courier New"/>
-          <w:sz w:val="24"/>
-          <w:szCs w:val="24"/>
-          <w:bdr w:val="none" w:sz="0" w:space="0" w:color="auto" w:frame="1"/>
-          <w:lang w:eastAsia="es-ES"/>
-        </w:rPr>
-        <w:t>eveloss</w:t>
-      </w:r>
-      <w:proofErr w:type="spellEnd"/>
-      <w:r>
-        <w:rPr>
-          <w:rFonts w:ascii="Courier New" w:eastAsia="Times New Roman" w:hAnsi="Courier New" w:cs="Courier New"/>
-          <w:sz w:val="24"/>
-          <w:szCs w:val="24"/>
-          <w:bdr w:val="none" w:sz="0" w:space="0" w:color="auto" w:frame="1"/>
-          <w:lang w:eastAsia="es-ES"/>
-        </w:rPr>
-        <w:t xml:space="preserve"> </w:t>
+      <w:r>
+        <w:rPr>
+          <w:rFonts w:ascii="Courier New" w:eastAsia="Times New Roman" w:hAnsi="Courier New" w:cs="Courier New"/>
+          <w:sz w:val="24"/>
+          <w:szCs w:val="24"/>
+          <w:bdr w:val="none" w:sz="0" w:space="0" w:color="auto" w:frame="1"/>
+          <w:lang w:eastAsia="es-ES"/>
+        </w:rPr>
+        <w:t xml:space="preserve">eveloss </w:t>
       </w:r>
       <w:r>
         <w:rPr>
@@ -9530,19 +6001,7 @@
           <w:bdr w:val="none" w:sz="0" w:space="0" w:color="auto" w:frame="1"/>
           <w:lang w:eastAsia="es-ES"/>
         </w:rPr>
-        <w:t xml:space="preserve"> </w:t>
-      </w:r>
-      <w:proofErr w:type="spellStart"/>
-      <w:proofErr w:type="gramStart"/>
-      <w:r>
-        <w:rPr>
-          <w:rFonts w:ascii="Courier New" w:eastAsia="Times New Roman" w:hAnsi="Courier New" w:cs="Courier New"/>
-          <w:sz w:val="24"/>
-          <w:szCs w:val="24"/>
-          <w:bdr w:val="none" w:sz="0" w:space="0" w:color="auto" w:frame="1"/>
-          <w:lang w:eastAsia="es-ES"/>
-        </w:rPr>
-        <w:t>K</w:t>
+        <w:t xml:space="preserve"> K</w:t>
       </w:r>
       <w:r>
         <w:rPr>
@@ -9563,30 +6022,7 @@
           <w:bdr w:val="none" w:sz="0" w:space="0" w:color="auto" w:frame="1"/>
           <w:lang w:eastAsia="es-ES"/>
         </w:rPr>
-        <w:t>mean</w:t>
-      </w:r>
-      <w:proofErr w:type="spellEnd"/>
-      <w:proofErr w:type="gramEnd"/>
-      <w:r>
-        <w:rPr>
-          <w:rFonts w:ascii="Courier New" w:eastAsia="Times New Roman" w:hAnsi="Courier New" w:cs="Courier New"/>
-          <w:sz w:val="24"/>
-          <w:szCs w:val="24"/>
-          <w:bdr w:val="none" w:sz="0" w:space="0" w:color="auto" w:frame="1"/>
-          <w:lang w:eastAsia="es-ES"/>
-        </w:rPr>
-        <w:t xml:space="preserve">(  </w:t>
-      </w:r>
-      <w:proofErr w:type="spellStart"/>
-      <w:r>
-        <w:rPr>
-          <w:rFonts w:ascii="Courier New" w:eastAsia="Times New Roman" w:hAnsi="Courier New" w:cs="Courier New"/>
-          <w:sz w:val="24"/>
-          <w:szCs w:val="24"/>
-          <w:bdr w:val="none" w:sz="0" w:space="0" w:color="auto" w:frame="1"/>
-          <w:lang w:eastAsia="es-ES"/>
-        </w:rPr>
-        <w:t>K</w:t>
+        <w:t>mean(  K</w:t>
       </w:r>
       <w:r>
         <w:rPr>
@@ -9610,27 +6046,15 @@
         </w:rPr>
         <w:t>sum</w:t>
       </w:r>
-      <w:proofErr w:type="spellEnd"/>
-      <w:r>
-        <w:rPr>
-          <w:rFonts w:ascii="Courier New" w:eastAsia="Times New Roman" w:hAnsi="Courier New" w:cs="Courier New"/>
-          <w:sz w:val="24"/>
-          <w:szCs w:val="24"/>
-          <w:bdr w:val="none" w:sz="0" w:space="0" w:color="auto" w:frame="1"/>
-          <w:lang w:eastAsia="es-ES"/>
-        </w:rPr>
-        <w:t>(</w:t>
-      </w:r>
-      <w:proofErr w:type="spellStart"/>
-      <w:r>
-        <w:rPr>
-          <w:rFonts w:ascii="Courier New" w:eastAsia="Times New Roman" w:hAnsi="Courier New" w:cs="Courier New"/>
-          <w:sz w:val="24"/>
-          <w:szCs w:val="24"/>
-          <w:bdr w:val="none" w:sz="0" w:space="0" w:color="auto" w:frame="1"/>
-          <w:lang w:eastAsia="es-ES"/>
-        </w:rPr>
-        <w:t>K</w:t>
+      <w:r>
+        <w:rPr>
+          <w:rFonts w:ascii="Courier New" w:eastAsia="Times New Roman" w:hAnsi="Courier New" w:cs="Courier New"/>
+          <w:sz w:val="24"/>
+          <w:szCs w:val="24"/>
+          <w:bdr w:val="none" w:sz="0" w:space="0" w:color="auto" w:frame="1"/>
+          <w:lang w:eastAsia="es-ES"/>
+        </w:rPr>
+        <w:t>(K</w:t>
       </w:r>
       <w:r>
         <w:rPr>
@@ -9654,7 +6078,6 @@
         </w:rPr>
         <w:t>abs</w:t>
       </w:r>
-      <w:proofErr w:type="spellEnd"/>
       <w:r>
         <w:rPr>
           <w:rFonts w:ascii="Courier New" w:eastAsia="Times New Roman" w:hAnsi="Courier New" w:cs="Courier New"/>
@@ -9684,29 +6107,7 @@
           <w:bdr w:val="none" w:sz="0" w:space="0" w:color="auto" w:frame="1"/>
           <w:lang w:eastAsia="es-ES"/>
         </w:rPr>
-        <w:t xml:space="preserve"> </w:t>
-      </w:r>
-      <w:proofErr w:type="spellStart"/>
-      <w:r>
-        <w:rPr>
-          <w:rFonts w:ascii="Courier New" w:eastAsia="Times New Roman" w:hAnsi="Courier New" w:cs="Courier New"/>
-          <w:sz w:val="24"/>
-          <w:szCs w:val="24"/>
-          <w:bdr w:val="none" w:sz="0" w:space="0" w:color="auto" w:frame="1"/>
-          <w:lang w:eastAsia="es-ES"/>
-        </w:rPr>
-        <w:t>eveout</w:t>
-      </w:r>
-      <w:proofErr w:type="spellEnd"/>
-      <w:r>
-        <w:rPr>
-          <w:rFonts w:ascii="Courier New" w:eastAsia="Times New Roman" w:hAnsi="Courier New" w:cs="Courier New"/>
-          <w:sz w:val="24"/>
-          <w:szCs w:val="24"/>
-          <w:bdr w:val="none" w:sz="0" w:space="0" w:color="auto" w:frame="1"/>
-          <w:lang w:eastAsia="es-ES"/>
-        </w:rPr>
-        <w:t>), axis</w:t>
+        <w:t xml:space="preserve"> eveout), axis</w:t>
       </w:r>
       <w:r>
         <w:rPr>
@@ -9785,8 +6186,6 @@
         </w:rPr>
         <w:t> en el documento original, y su valor representa el número promedio de bits que Eve adivina incorrectamente. Luego tomamos el promedio en todo el mini lote con </w:t>
       </w:r>
-      <w:proofErr w:type="spellStart"/>
-      <w:proofErr w:type="gramStart"/>
       <w:r>
         <w:rPr>
           <w:rFonts w:ascii="Courier New" w:eastAsia="Times New Roman" w:hAnsi="Courier New" w:cs="Courier New"/>
@@ -9796,20 +6195,7 @@
           <w:bdr w:val="single" w:sz="6" w:space="0" w:color="607D8B" w:frame="1"/>
           <w:lang w:eastAsia="es-ES"/>
         </w:rPr>
-        <w:t>K.mean</w:t>
-      </w:r>
-      <w:proofErr w:type="spellEnd"/>
-      <w:proofErr w:type="gramEnd"/>
-      <w:r>
-        <w:rPr>
-          <w:rFonts w:ascii="Courier New" w:eastAsia="Times New Roman" w:hAnsi="Courier New" w:cs="Courier New"/>
-          <w:color w:val="E74B3C"/>
-          <w:sz w:val="27"/>
-          <w:szCs w:val="27"/>
-          <w:bdr w:val="single" w:sz="6" w:space="0" w:color="607D8B" w:frame="1"/>
-          <w:lang w:eastAsia="es-ES"/>
-        </w:rPr>
-        <w:t>()</w:t>
+        <w:t>K.mean()</w:t>
       </w:r>
       <w:r>
         <w:rPr>
@@ -9873,27 +6259,15 @@
           <w:lang w:eastAsia="es-ES"/>
         </w:rPr>
       </w:pPr>
-      <w:proofErr w:type="spellStart"/>
-      <w:r>
-        <w:rPr>
-          <w:rFonts w:ascii="Courier New" w:eastAsia="Times New Roman" w:hAnsi="Courier New" w:cs="Courier New"/>
-          <w:sz w:val="24"/>
-          <w:szCs w:val="24"/>
-          <w:bdr w:val="none" w:sz="0" w:space="0" w:color="auto" w:frame="1"/>
-          <w:lang w:eastAsia="es-ES"/>
-        </w:rPr>
-        <w:t>bobloss</w:t>
-      </w:r>
-      <w:proofErr w:type="spellEnd"/>
-      <w:r>
-        <w:rPr>
-          <w:rFonts w:ascii="Courier New" w:eastAsia="Times New Roman" w:hAnsi="Courier New" w:cs="Courier New"/>
-          <w:sz w:val="24"/>
-          <w:szCs w:val="24"/>
-          <w:bdr w:val="none" w:sz="0" w:space="0" w:color="auto" w:frame="1"/>
-          <w:lang w:eastAsia="es-ES"/>
-        </w:rPr>
-        <w:t xml:space="preserve"> </w:t>
+      <w:r>
+        <w:rPr>
+          <w:rFonts w:ascii="Courier New" w:eastAsia="Times New Roman" w:hAnsi="Courier New" w:cs="Courier New"/>
+          <w:sz w:val="24"/>
+          <w:szCs w:val="24"/>
+          <w:bdr w:val="none" w:sz="0" w:space="0" w:color="auto" w:frame="1"/>
+          <w:lang w:eastAsia="es-ES"/>
+        </w:rPr>
+        <w:t xml:space="preserve">bobloss </w:t>
       </w:r>
       <w:r>
         <w:rPr>
@@ -9914,19 +6288,7 @@
           <w:bdr w:val="none" w:sz="0" w:space="0" w:color="auto" w:frame="1"/>
           <w:lang w:eastAsia="es-ES"/>
         </w:rPr>
-        <w:t xml:space="preserve"> </w:t>
-      </w:r>
-      <w:proofErr w:type="spellStart"/>
-      <w:proofErr w:type="gramStart"/>
-      <w:r>
-        <w:rPr>
-          <w:rFonts w:ascii="Courier New" w:eastAsia="Times New Roman" w:hAnsi="Courier New" w:cs="Courier New"/>
-          <w:sz w:val="24"/>
-          <w:szCs w:val="24"/>
-          <w:bdr w:val="none" w:sz="0" w:space="0" w:color="auto" w:frame="1"/>
-          <w:lang w:eastAsia="es-ES"/>
-        </w:rPr>
-        <w:t>K</w:t>
+        <w:t xml:space="preserve"> K</w:t>
       </w:r>
       <w:r>
         <w:rPr>
@@ -9947,30 +6309,7 @@
           <w:bdr w:val="none" w:sz="0" w:space="0" w:color="auto" w:frame="1"/>
           <w:lang w:eastAsia="es-ES"/>
         </w:rPr>
-        <w:t>mean</w:t>
-      </w:r>
-      <w:proofErr w:type="spellEnd"/>
-      <w:proofErr w:type="gramEnd"/>
-      <w:r>
-        <w:rPr>
-          <w:rFonts w:ascii="Courier New" w:eastAsia="Times New Roman" w:hAnsi="Courier New" w:cs="Courier New"/>
-          <w:sz w:val="24"/>
-          <w:szCs w:val="24"/>
-          <w:bdr w:val="none" w:sz="0" w:space="0" w:color="auto" w:frame="1"/>
-          <w:lang w:eastAsia="es-ES"/>
-        </w:rPr>
-        <w:t xml:space="preserve">(  </w:t>
-      </w:r>
-      <w:proofErr w:type="spellStart"/>
-      <w:r>
-        <w:rPr>
-          <w:rFonts w:ascii="Courier New" w:eastAsia="Times New Roman" w:hAnsi="Courier New" w:cs="Courier New"/>
-          <w:sz w:val="24"/>
-          <w:szCs w:val="24"/>
-          <w:bdr w:val="none" w:sz="0" w:space="0" w:color="auto" w:frame="1"/>
-          <w:lang w:eastAsia="es-ES"/>
-        </w:rPr>
-        <w:t>K</w:t>
+        <w:t>mean(  K</w:t>
       </w:r>
       <w:r>
         <w:rPr>
@@ -9994,27 +6333,15 @@
         </w:rPr>
         <w:t>sum</w:t>
       </w:r>
-      <w:proofErr w:type="spellEnd"/>
-      <w:r>
-        <w:rPr>
-          <w:rFonts w:ascii="Courier New" w:eastAsia="Times New Roman" w:hAnsi="Courier New" w:cs="Courier New"/>
-          <w:sz w:val="24"/>
-          <w:szCs w:val="24"/>
-          <w:bdr w:val="none" w:sz="0" w:space="0" w:color="auto" w:frame="1"/>
-          <w:lang w:eastAsia="es-ES"/>
-        </w:rPr>
-        <w:t>(</w:t>
-      </w:r>
-      <w:proofErr w:type="spellStart"/>
-      <w:r>
-        <w:rPr>
-          <w:rFonts w:ascii="Courier New" w:eastAsia="Times New Roman" w:hAnsi="Courier New" w:cs="Courier New"/>
-          <w:sz w:val="24"/>
-          <w:szCs w:val="24"/>
-          <w:bdr w:val="none" w:sz="0" w:space="0" w:color="auto" w:frame="1"/>
-          <w:lang w:eastAsia="es-ES"/>
-        </w:rPr>
-        <w:t>K</w:t>
+      <w:r>
+        <w:rPr>
+          <w:rFonts w:ascii="Courier New" w:eastAsia="Times New Roman" w:hAnsi="Courier New" w:cs="Courier New"/>
+          <w:sz w:val="24"/>
+          <w:szCs w:val="24"/>
+          <w:bdr w:val="none" w:sz="0" w:space="0" w:color="auto" w:frame="1"/>
+          <w:lang w:eastAsia="es-ES"/>
+        </w:rPr>
+        <w:t>(K</w:t>
       </w:r>
       <w:r>
         <w:rPr>
@@ -10038,7 +6365,6 @@
         </w:rPr>
         <w:t>abs</w:t>
       </w:r>
-      <w:proofErr w:type="spellEnd"/>
       <w:r>
         <w:rPr>
           <w:rFonts w:ascii="Courier New" w:eastAsia="Times New Roman" w:hAnsi="Courier New" w:cs="Courier New"/>
@@ -10068,29 +6394,7 @@
           <w:bdr w:val="none" w:sz="0" w:space="0" w:color="auto" w:frame="1"/>
           <w:lang w:eastAsia="es-ES"/>
         </w:rPr>
-        <w:t xml:space="preserve"> </w:t>
-      </w:r>
-      <w:proofErr w:type="spellStart"/>
-      <w:r>
-        <w:rPr>
-          <w:rFonts w:ascii="Courier New" w:eastAsia="Times New Roman" w:hAnsi="Courier New" w:cs="Courier New"/>
-          <w:sz w:val="24"/>
-          <w:szCs w:val="24"/>
-          <w:bdr w:val="none" w:sz="0" w:space="0" w:color="auto" w:frame="1"/>
-          <w:lang w:eastAsia="es-ES"/>
-        </w:rPr>
-        <w:t>bobout</w:t>
-      </w:r>
-      <w:proofErr w:type="spellEnd"/>
-      <w:r>
-        <w:rPr>
-          <w:rFonts w:ascii="Courier New" w:eastAsia="Times New Roman" w:hAnsi="Courier New" w:cs="Courier New"/>
-          <w:sz w:val="24"/>
-          <w:szCs w:val="24"/>
-          <w:bdr w:val="none" w:sz="0" w:space="0" w:color="auto" w:frame="1"/>
-          <w:lang w:eastAsia="es-ES"/>
-        </w:rPr>
-        <w:t>), axis</w:t>
+        <w:t xml:space="preserve"> bobout), axis</w:t>
       </w:r>
       <w:r>
         <w:rPr>
@@ -10147,7 +6451,6 @@
         </w:rPr>
         <w:t>También me gustaría que Alice aprenda un esquema de cifrado que Eve no puede romper. En una situación ideal, Eve no debería hacer nada mejor que adivinar al azar, en cuyo caso adivinaría correctamente la mitad de los bits, o </w:t>
       </w:r>
-      <w:proofErr w:type="spellStart"/>
       <w:r>
         <w:rPr>
           <w:rFonts w:ascii="Courier New" w:eastAsia="Times New Roman" w:hAnsi="Courier New" w:cs="Courier New"/>
@@ -10157,19 +6460,7 @@
           <w:bdr w:val="single" w:sz="6" w:space="0" w:color="607D8B" w:frame="1"/>
           <w:lang w:eastAsia="es-ES"/>
         </w:rPr>
-        <w:t>m_bits</w:t>
-      </w:r>
-      <w:proofErr w:type="spellEnd"/>
-      <w:r>
-        <w:rPr>
-          <w:rFonts w:ascii="Courier New" w:eastAsia="Times New Roman" w:hAnsi="Courier New" w:cs="Courier New"/>
-          <w:color w:val="E74B3C"/>
-          <w:sz w:val="27"/>
-          <w:szCs w:val="27"/>
-          <w:bdr w:val="single" w:sz="6" w:space="0" w:color="607D8B" w:frame="1"/>
-          <w:lang w:eastAsia="es-ES"/>
-        </w:rPr>
-        <w:t>/2</w:t>
+        <w:t>m_bits/2</w:t>
       </w:r>
       <w:r>
         <w:rPr>
@@ -10210,8 +6501,6 @@
           <w:lang w:eastAsia="es-ES"/>
         </w:rPr>
       </w:pPr>
-      <w:proofErr w:type="spellStart"/>
-      <w:proofErr w:type="gramStart"/>
       <w:r>
         <w:rPr>
           <w:rFonts w:ascii="Courier New" w:eastAsia="Times New Roman" w:hAnsi="Courier New" w:cs="Courier New"/>
@@ -10241,32 +6530,8 @@
           <w:bdr w:val="none" w:sz="0" w:space="0" w:color="auto" w:frame="1"/>
           <w:lang w:eastAsia="es-ES"/>
         </w:rPr>
-        <w:t>square</w:t>
-      </w:r>
-      <w:proofErr w:type="spellEnd"/>
-      <w:proofErr w:type="gramEnd"/>
-      <w:r>
-        <w:rPr>
-          <w:rFonts w:ascii="Courier New" w:eastAsia="Times New Roman" w:hAnsi="Courier New" w:cs="Courier New"/>
-          <w:sz w:val="24"/>
-          <w:szCs w:val="24"/>
-          <w:bdr w:val="none" w:sz="0" w:space="0" w:color="auto" w:frame="1"/>
-          <w:lang w:eastAsia="es-ES"/>
-        </w:rPr>
-        <w:t>(</w:t>
-      </w:r>
-      <w:proofErr w:type="spellStart"/>
-      <w:r>
-        <w:rPr>
-          <w:rFonts w:ascii="Courier New" w:eastAsia="Times New Roman" w:hAnsi="Courier New" w:cs="Courier New"/>
-          <w:sz w:val="24"/>
-          <w:szCs w:val="24"/>
-          <w:bdr w:val="none" w:sz="0" w:space="0" w:color="auto" w:frame="1"/>
-          <w:lang w:eastAsia="es-ES"/>
-        </w:rPr>
-        <w:t>m_bits</w:t>
-      </w:r>
-      <w:proofErr w:type="spellEnd"/>
+        <w:t>square(m_bits</w:t>
+      </w:r>
       <w:r>
         <w:rPr>
           <w:rFonts w:ascii="Courier New" w:eastAsia="Times New Roman" w:hAnsi="Courier New" w:cs="Courier New"/>
@@ -10318,29 +6583,7 @@
           <w:bdr w:val="none" w:sz="0" w:space="0" w:color="auto" w:frame="1"/>
           <w:lang w:eastAsia="es-ES"/>
         </w:rPr>
-        <w:t xml:space="preserve"> </w:t>
-      </w:r>
-      <w:proofErr w:type="spellStart"/>
-      <w:r>
-        <w:rPr>
-          <w:rFonts w:ascii="Courier New" w:eastAsia="Times New Roman" w:hAnsi="Courier New" w:cs="Courier New"/>
-          <w:sz w:val="24"/>
-          <w:szCs w:val="24"/>
-          <w:bdr w:val="none" w:sz="0" w:space="0" w:color="auto" w:frame="1"/>
-          <w:lang w:eastAsia="es-ES"/>
-        </w:rPr>
-        <w:t>eveloss</w:t>
-      </w:r>
-      <w:proofErr w:type="spellEnd"/>
-      <w:r>
-        <w:rPr>
-          <w:rFonts w:ascii="Courier New" w:eastAsia="Times New Roman" w:hAnsi="Courier New" w:cs="Courier New"/>
-          <w:sz w:val="24"/>
-          <w:szCs w:val="24"/>
-          <w:bdr w:val="none" w:sz="0" w:space="0" w:color="auto" w:frame="1"/>
-          <w:lang w:eastAsia="es-ES"/>
-        </w:rPr>
-        <w:t>)</w:t>
+        <w:t xml:space="preserve"> eveloss)</w:t>
       </w:r>
       <w:r>
         <w:rPr>
@@ -10361,20 +6604,8 @@
           <w:bdr w:val="none" w:sz="0" w:space="0" w:color="auto" w:frame="1"/>
           <w:lang w:eastAsia="es-ES"/>
         </w:rPr>
-        <w:t>( (</w:t>
-      </w:r>
-      <w:proofErr w:type="spellStart"/>
-      <w:r>
-        <w:rPr>
-          <w:rFonts w:ascii="Courier New" w:eastAsia="Times New Roman" w:hAnsi="Courier New" w:cs="Courier New"/>
-          <w:sz w:val="24"/>
-          <w:szCs w:val="24"/>
-          <w:bdr w:val="none" w:sz="0" w:space="0" w:color="auto" w:frame="1"/>
-          <w:lang w:eastAsia="es-ES"/>
-        </w:rPr>
-        <w:t>m_bits</w:t>
-      </w:r>
-      <w:proofErr w:type="spellEnd"/>
+        <w:t>( (m_bits</w:t>
+      </w:r>
       <w:r>
         <w:rPr>
           <w:rFonts w:ascii="Courier New" w:eastAsia="Times New Roman" w:hAnsi="Courier New" w:cs="Courier New"/>
@@ -10492,18 +6723,101 @@
           <w:lang w:eastAsia="es-ES"/>
         </w:rPr>
       </w:pPr>
-      <w:proofErr w:type="spellStart"/>
-      <w:r>
-        <w:rPr>
-          <w:rFonts w:ascii="Courier New" w:eastAsia="Times New Roman" w:hAnsi="Courier New" w:cs="Courier New"/>
-          <w:sz w:val="24"/>
-          <w:szCs w:val="24"/>
-          <w:bdr w:val="none" w:sz="0" w:space="0" w:color="auto" w:frame="1"/>
-          <w:lang w:eastAsia="es-ES"/>
-        </w:rPr>
-        <w:t>abeloss</w:t>
-      </w:r>
-      <w:proofErr w:type="spellEnd"/>
+      <w:r>
+        <w:rPr>
+          <w:rFonts w:ascii="Courier New" w:eastAsia="Times New Roman" w:hAnsi="Courier New" w:cs="Courier New"/>
+          <w:sz w:val="24"/>
+          <w:szCs w:val="24"/>
+          <w:bdr w:val="none" w:sz="0" w:space="0" w:color="auto" w:frame="1"/>
+          <w:lang w:eastAsia="es-ES"/>
+        </w:rPr>
+        <w:t xml:space="preserve">abeloss </w:t>
+      </w:r>
+      <w:r>
+        <w:rPr>
+          <w:rFonts w:ascii="Courier New" w:eastAsia="Times New Roman" w:hAnsi="Courier New" w:cs="Courier New"/>
+          <w:color w:val="555555"/>
+          <w:sz w:val="24"/>
+          <w:szCs w:val="24"/>
+          <w:bdr w:val="none" w:sz="0" w:space="0" w:color="auto" w:frame="1"/>
+          <w:lang w:eastAsia="es-ES"/>
+        </w:rPr>
+        <w:t>=</w:t>
+      </w:r>
+      <w:r>
+        <w:rPr>
+          <w:rFonts w:ascii="Courier New" w:eastAsia="Times New Roman" w:hAnsi="Courier New" w:cs="Courier New"/>
+          <w:sz w:val="24"/>
+          <w:szCs w:val="24"/>
+          <w:bdr w:val="none" w:sz="0" w:space="0" w:color="auto" w:frame="1"/>
+          <w:lang w:eastAsia="es-ES"/>
+        </w:rPr>
+        <w:t xml:space="preserve"> bobloss </w:t>
+      </w:r>
+      <w:r>
+        <w:rPr>
+          <w:rFonts w:ascii="Courier New" w:eastAsia="Times New Roman" w:hAnsi="Courier New" w:cs="Courier New"/>
+          <w:color w:val="555555"/>
+          <w:sz w:val="24"/>
+          <w:szCs w:val="24"/>
+          <w:bdr w:val="none" w:sz="0" w:space="0" w:color="auto" w:frame="1"/>
+          <w:lang w:eastAsia="es-ES"/>
+        </w:rPr>
+        <w:t>+</w:t>
+      </w:r>
+      <w:r>
+        <w:rPr>
+          <w:rFonts w:ascii="Courier New" w:eastAsia="Times New Roman" w:hAnsi="Courier New" w:cs="Courier New"/>
+          <w:sz w:val="24"/>
+          <w:szCs w:val="24"/>
+          <w:bdr w:val="none" w:sz="0" w:space="0" w:color="auto" w:frame="1"/>
+          <w:lang w:eastAsia="es-ES"/>
+        </w:rPr>
+        <w:t xml:space="preserve"> K</w:t>
+      </w:r>
+      <w:r>
+        <w:rPr>
+          <w:rFonts w:ascii="Courier New" w:eastAsia="Times New Roman" w:hAnsi="Courier New" w:cs="Courier New"/>
+          <w:color w:val="555555"/>
+          <w:sz w:val="24"/>
+          <w:szCs w:val="24"/>
+          <w:bdr w:val="none" w:sz="0" w:space="0" w:color="auto" w:frame="1"/>
+          <w:lang w:eastAsia="es-ES"/>
+        </w:rPr>
+        <w:t>.</w:t>
+      </w:r>
+      <w:r>
+        <w:rPr>
+          <w:rFonts w:ascii="Courier New" w:eastAsia="Times New Roman" w:hAnsi="Courier New" w:cs="Courier New"/>
+          <w:sz w:val="24"/>
+          <w:szCs w:val="24"/>
+          <w:bdr w:val="none" w:sz="0" w:space="0" w:color="auto" w:frame="1"/>
+          <w:lang w:eastAsia="es-ES"/>
+        </w:rPr>
+        <w:t>square(m_bits</w:t>
+      </w:r>
+      <w:r>
+        <w:rPr>
+          <w:rFonts w:ascii="Courier New" w:eastAsia="Times New Roman" w:hAnsi="Courier New" w:cs="Courier New"/>
+          <w:color w:val="555555"/>
+          <w:sz w:val="24"/>
+          <w:szCs w:val="24"/>
+          <w:bdr w:val="none" w:sz="0" w:space="0" w:color="auto" w:frame="1"/>
+          <w:lang w:eastAsia="es-ES"/>
+        </w:rPr>
+        <w:t>/</w:t>
+      </w:r>
+      <w:r>
+        <w:rPr>
+          <w:rFonts w:ascii="Courier New" w:eastAsia="Times New Roman" w:hAnsi="Courier New" w:cs="Courier New"/>
+          <w:color w:val="FF6600"/>
+          <w:sz w:val="24"/>
+          <w:szCs w:val="24"/>
+          <w:bdr w:val="none" w:sz="0" w:space="0" w:color="auto" w:frame="1"/>
+          <w:lang w:eastAsia="es-ES"/>
+        </w:rPr>
+        <w:t>2</w:t>
+      </w:r>
       <w:r>
         <w:rPr>
           <w:rFonts w:ascii="Courier New" w:eastAsia="Times New Roman" w:hAnsi="Courier New" w:cs="Courier New"/>
@@ -10523,118 +6837,18 @@
           <w:bdr w:val="none" w:sz="0" w:space="0" w:color="auto" w:frame="1"/>
           <w:lang w:eastAsia="es-ES"/>
         </w:rPr>
-        <w:t>=</w:t>
-      </w:r>
-      <w:r>
-        <w:rPr>
-          <w:rFonts w:ascii="Courier New" w:eastAsia="Times New Roman" w:hAnsi="Courier New" w:cs="Courier New"/>
-          <w:sz w:val="24"/>
-          <w:szCs w:val="24"/>
-          <w:bdr w:val="none" w:sz="0" w:space="0" w:color="auto" w:frame="1"/>
-          <w:lang w:eastAsia="es-ES"/>
-        </w:rPr>
-        <w:t xml:space="preserve"> </w:t>
-      </w:r>
-      <w:proofErr w:type="spellStart"/>
-      <w:r>
-        <w:rPr>
-          <w:rFonts w:ascii="Courier New" w:eastAsia="Times New Roman" w:hAnsi="Courier New" w:cs="Courier New"/>
-          <w:sz w:val="24"/>
-          <w:szCs w:val="24"/>
-          <w:bdr w:val="none" w:sz="0" w:space="0" w:color="auto" w:frame="1"/>
-          <w:lang w:eastAsia="es-ES"/>
-        </w:rPr>
-        <w:t>bobloss</w:t>
-      </w:r>
-      <w:proofErr w:type="spellEnd"/>
-      <w:r>
-        <w:rPr>
-          <w:rFonts w:ascii="Courier New" w:eastAsia="Times New Roman" w:hAnsi="Courier New" w:cs="Courier New"/>
-          <w:sz w:val="24"/>
-          <w:szCs w:val="24"/>
-          <w:bdr w:val="none" w:sz="0" w:space="0" w:color="auto" w:frame="1"/>
-          <w:lang w:eastAsia="es-ES"/>
-        </w:rPr>
-        <w:t xml:space="preserve"> </w:t>
-      </w:r>
-      <w:r>
-        <w:rPr>
-          <w:rFonts w:ascii="Courier New" w:eastAsia="Times New Roman" w:hAnsi="Courier New" w:cs="Courier New"/>
-          <w:color w:val="555555"/>
-          <w:sz w:val="24"/>
-          <w:szCs w:val="24"/>
-          <w:bdr w:val="none" w:sz="0" w:space="0" w:color="auto" w:frame="1"/>
-          <w:lang w:eastAsia="es-ES"/>
-        </w:rPr>
-        <w:t>+</w:t>
-      </w:r>
-      <w:r>
-        <w:rPr>
-          <w:rFonts w:ascii="Courier New" w:eastAsia="Times New Roman" w:hAnsi="Courier New" w:cs="Courier New"/>
-          <w:sz w:val="24"/>
-          <w:szCs w:val="24"/>
-          <w:bdr w:val="none" w:sz="0" w:space="0" w:color="auto" w:frame="1"/>
-          <w:lang w:eastAsia="es-ES"/>
-        </w:rPr>
-        <w:t xml:space="preserve"> </w:t>
-      </w:r>
-      <w:proofErr w:type="spellStart"/>
-      <w:proofErr w:type="gramStart"/>
-      <w:r>
-        <w:rPr>
-          <w:rFonts w:ascii="Courier New" w:eastAsia="Times New Roman" w:hAnsi="Courier New" w:cs="Courier New"/>
-          <w:sz w:val="24"/>
-          <w:szCs w:val="24"/>
-          <w:bdr w:val="none" w:sz="0" w:space="0" w:color="auto" w:frame="1"/>
-          <w:lang w:eastAsia="es-ES"/>
-        </w:rPr>
-        <w:t>K</w:t>
-      </w:r>
-      <w:r>
-        <w:rPr>
-          <w:rFonts w:ascii="Courier New" w:eastAsia="Times New Roman" w:hAnsi="Courier New" w:cs="Courier New"/>
-          <w:color w:val="555555"/>
-          <w:sz w:val="24"/>
-          <w:szCs w:val="24"/>
-          <w:bdr w:val="none" w:sz="0" w:space="0" w:color="auto" w:frame="1"/>
-          <w:lang w:eastAsia="es-ES"/>
-        </w:rPr>
-        <w:t>.</w:t>
-      </w:r>
-      <w:r>
-        <w:rPr>
-          <w:rFonts w:ascii="Courier New" w:eastAsia="Times New Roman" w:hAnsi="Courier New" w:cs="Courier New"/>
-          <w:sz w:val="24"/>
-          <w:szCs w:val="24"/>
-          <w:bdr w:val="none" w:sz="0" w:space="0" w:color="auto" w:frame="1"/>
-          <w:lang w:eastAsia="es-ES"/>
-        </w:rPr>
-        <w:t>square</w:t>
-      </w:r>
-      <w:proofErr w:type="spellEnd"/>
-      <w:proofErr w:type="gramEnd"/>
-      <w:r>
-        <w:rPr>
-          <w:rFonts w:ascii="Courier New" w:eastAsia="Times New Roman" w:hAnsi="Courier New" w:cs="Courier New"/>
-          <w:sz w:val="24"/>
-          <w:szCs w:val="24"/>
-          <w:bdr w:val="none" w:sz="0" w:space="0" w:color="auto" w:frame="1"/>
-          <w:lang w:eastAsia="es-ES"/>
-        </w:rPr>
-        <w:t>(</w:t>
-      </w:r>
-      <w:proofErr w:type="spellStart"/>
-      <w:r>
-        <w:rPr>
-          <w:rFonts w:ascii="Courier New" w:eastAsia="Times New Roman" w:hAnsi="Courier New" w:cs="Courier New"/>
-          <w:sz w:val="24"/>
-          <w:szCs w:val="24"/>
-          <w:bdr w:val="none" w:sz="0" w:space="0" w:color="auto" w:frame="1"/>
-          <w:lang w:eastAsia="es-ES"/>
-        </w:rPr>
-        <w:t>m_bits</w:t>
-      </w:r>
-      <w:proofErr w:type="spellEnd"/>
+        <w:t>-</w:t>
+      </w:r>
+      <w:r>
+        <w:rPr>
+          <w:rFonts w:ascii="Courier New" w:eastAsia="Times New Roman" w:hAnsi="Courier New" w:cs="Courier New"/>
+          <w:sz w:val="24"/>
+          <w:szCs w:val="24"/>
+          <w:bdr w:val="none" w:sz="0" w:space="0" w:color="auto" w:frame="1"/>
+          <w:lang w:eastAsia="es-ES"/>
+        </w:rPr>
+        <w:t xml:space="preserve"> eveloss)</w:t>
+      </w:r>
       <w:r>
         <w:rPr>
           <w:rFonts w:ascii="Courier New" w:eastAsia="Times New Roman" w:hAnsi="Courier New" w:cs="Courier New"/>
@@ -10649,100 +6863,13 @@
       <w:r>
         <w:rPr>
           <w:rFonts w:ascii="Courier New" w:eastAsia="Times New Roman" w:hAnsi="Courier New" w:cs="Courier New"/>
-          <w:color w:val="FF6600"/>
-          <w:sz w:val="24"/>
-          <w:szCs w:val="24"/>
-          <w:bdr w:val="none" w:sz="0" w:space="0" w:color="auto" w:frame="1"/>
-          <w:lang w:eastAsia="es-ES"/>
-        </w:rPr>
-        <w:t>2</w:t>
-      </w:r>
-      <w:r>
-        <w:rPr>
-          <w:rFonts w:ascii="Courier New" w:eastAsia="Times New Roman" w:hAnsi="Courier New" w:cs="Courier New"/>
-          <w:sz w:val="24"/>
-          <w:szCs w:val="24"/>
-          <w:bdr w:val="none" w:sz="0" w:space="0" w:color="auto" w:frame="1"/>
-          <w:lang w:eastAsia="es-ES"/>
-        </w:rPr>
-        <w:t xml:space="preserve"> </w:t>
-      </w:r>
-      <w:r>
-        <w:rPr>
-          <w:rFonts w:ascii="Courier New" w:eastAsia="Times New Roman" w:hAnsi="Courier New" w:cs="Courier New"/>
-          <w:color w:val="555555"/>
-          <w:sz w:val="24"/>
-          <w:szCs w:val="24"/>
-          <w:bdr w:val="none" w:sz="0" w:space="0" w:color="auto" w:frame="1"/>
-          <w:lang w:eastAsia="es-ES"/>
-        </w:rPr>
-        <w:t>-</w:t>
-      </w:r>
-      <w:r>
-        <w:rPr>
-          <w:rFonts w:ascii="Courier New" w:eastAsia="Times New Roman" w:hAnsi="Courier New" w:cs="Courier New"/>
-          <w:sz w:val="24"/>
-          <w:szCs w:val="24"/>
-          <w:bdr w:val="none" w:sz="0" w:space="0" w:color="auto" w:frame="1"/>
-          <w:lang w:eastAsia="es-ES"/>
-        </w:rPr>
-        <w:t xml:space="preserve"> </w:t>
-      </w:r>
-      <w:proofErr w:type="spellStart"/>
-      <w:r>
-        <w:rPr>
-          <w:rFonts w:ascii="Courier New" w:eastAsia="Times New Roman" w:hAnsi="Courier New" w:cs="Courier New"/>
-          <w:sz w:val="24"/>
-          <w:szCs w:val="24"/>
-          <w:bdr w:val="none" w:sz="0" w:space="0" w:color="auto" w:frame="1"/>
-          <w:lang w:eastAsia="es-ES"/>
-        </w:rPr>
-        <w:t>eveloss</w:t>
-      </w:r>
-      <w:proofErr w:type="spellEnd"/>
-      <w:r>
-        <w:rPr>
-          <w:rFonts w:ascii="Courier New" w:eastAsia="Times New Roman" w:hAnsi="Courier New" w:cs="Courier New"/>
-          <w:sz w:val="24"/>
-          <w:szCs w:val="24"/>
-          <w:bdr w:val="none" w:sz="0" w:space="0" w:color="auto" w:frame="1"/>
-          <w:lang w:eastAsia="es-ES"/>
-        </w:rPr>
-        <w:t>)</w:t>
-      </w:r>
-      <w:r>
-        <w:rPr>
-          <w:rFonts w:ascii="Courier New" w:eastAsia="Times New Roman" w:hAnsi="Courier New" w:cs="Courier New"/>
-          <w:color w:val="555555"/>
-          <w:sz w:val="24"/>
-          <w:szCs w:val="24"/>
-          <w:bdr w:val="none" w:sz="0" w:space="0" w:color="auto" w:frame="1"/>
-          <w:lang w:eastAsia="es-ES"/>
-        </w:rPr>
-        <w:t>/</w:t>
-      </w:r>
-      <w:r>
-        <w:rPr>
-          <w:rFonts w:ascii="Courier New" w:eastAsia="Times New Roman" w:hAnsi="Courier New" w:cs="Courier New"/>
-          <w:sz w:val="24"/>
-          <w:szCs w:val="24"/>
-          <w:bdr w:val="none" w:sz="0" w:space="0" w:color="auto" w:frame="1"/>
-          <w:lang w:eastAsia="es-ES"/>
-        </w:rPr>
-        <w:t>( (</w:t>
-      </w:r>
-      <w:proofErr w:type="spellStart"/>
-      <w:r>
-        <w:rPr>
-          <w:rFonts w:ascii="Courier New" w:eastAsia="Times New Roman" w:hAnsi="Courier New" w:cs="Courier New"/>
-          <w:sz w:val="24"/>
-          <w:szCs w:val="24"/>
-          <w:bdr w:val="none" w:sz="0" w:space="0" w:color="auto" w:frame="1"/>
-          <w:lang w:eastAsia="es-ES"/>
-        </w:rPr>
-        <w:t>m_bits</w:t>
-      </w:r>
-      <w:proofErr w:type="spellEnd"/>
+          <w:sz w:val="24"/>
+          <w:szCs w:val="24"/>
+          <w:bdr w:val="none" w:sz="0" w:space="0" w:color="auto" w:frame="1"/>
+          <w:lang w:eastAsia="es-ES"/>
+        </w:rPr>
+        <w:t>( (m_bits</w:t>
+      </w:r>
       <w:r>
         <w:rPr>
           <w:rFonts w:ascii="Courier New" w:eastAsia="Times New Roman" w:hAnsi="Courier New" w:cs="Courier New"/>
@@ -10828,29 +6955,7 @@
           <w:szCs w:val="27"/>
           <w:lang w:eastAsia="es-ES"/>
         </w:rPr>
-        <w:t xml:space="preserve">Según el optimizador, utilizamos </w:t>
-      </w:r>
-      <w:proofErr w:type="spellStart"/>
-      <w:r>
-        <w:rPr>
-          <w:rFonts w:ascii="Helvetica" w:eastAsia="Times New Roman" w:hAnsi="Helvetica" w:cs="Helvetica"/>
-          <w:color w:val="515151"/>
-          <w:sz w:val="27"/>
-          <w:szCs w:val="27"/>
-          <w:lang w:eastAsia="es-ES"/>
-        </w:rPr>
-        <w:t>RMSprop</w:t>
-      </w:r>
-      <w:proofErr w:type="spellEnd"/>
-      <w:r>
-        <w:rPr>
-          <w:rFonts w:ascii="Helvetica" w:eastAsia="Times New Roman" w:hAnsi="Helvetica" w:cs="Helvetica"/>
-          <w:color w:val="515151"/>
-          <w:sz w:val="27"/>
-          <w:szCs w:val="27"/>
-          <w:lang w:eastAsia="es-ES"/>
-        </w:rPr>
-        <w:t xml:space="preserve"> con una tasa de aprendizaje predeterminada de 0.001:</w:t>
+        <w:t>Según el optimizador, utilizamos RMSprop con una tasa de aprendizaje predeterminada de 0.001:</w:t>
       </w:r>
     </w:p>
     <w:p>
@@ -10882,27 +6987,15 @@
           <w:lang w:eastAsia="es-ES"/>
         </w:rPr>
       </w:pPr>
-      <w:proofErr w:type="spellStart"/>
-      <w:r>
-        <w:rPr>
-          <w:rFonts w:ascii="Courier New" w:eastAsia="Times New Roman" w:hAnsi="Courier New" w:cs="Courier New"/>
-          <w:sz w:val="24"/>
-          <w:szCs w:val="24"/>
-          <w:bdr w:val="none" w:sz="0" w:space="0" w:color="auto" w:frame="1"/>
-          <w:lang w:eastAsia="es-ES"/>
-        </w:rPr>
-        <w:t>abeoptim</w:t>
-      </w:r>
-      <w:proofErr w:type="spellEnd"/>
-      <w:r>
-        <w:rPr>
-          <w:rFonts w:ascii="Courier New" w:eastAsia="Times New Roman" w:hAnsi="Courier New" w:cs="Courier New"/>
-          <w:sz w:val="24"/>
-          <w:szCs w:val="24"/>
-          <w:bdr w:val="none" w:sz="0" w:space="0" w:color="auto" w:frame="1"/>
-          <w:lang w:eastAsia="es-ES"/>
-        </w:rPr>
-        <w:t xml:space="preserve"> </w:t>
+      <w:r>
+        <w:rPr>
+          <w:rFonts w:ascii="Courier New" w:eastAsia="Times New Roman" w:hAnsi="Courier New" w:cs="Courier New"/>
+          <w:sz w:val="24"/>
+          <w:szCs w:val="24"/>
+          <w:bdr w:val="none" w:sz="0" w:space="0" w:color="auto" w:frame="1"/>
+          <w:lang w:eastAsia="es-ES"/>
+        </w:rPr>
+        <w:t xml:space="preserve">abeoptim </w:t>
       </w:r>
       <w:r>
         <w:rPr>
@@ -10923,42 +7016,8 @@
           <w:bdr w:val="none" w:sz="0" w:space="0" w:color="auto" w:frame="1"/>
           <w:lang w:eastAsia="es-ES"/>
         </w:rPr>
-        <w:t xml:space="preserve"> </w:t>
-      </w:r>
-      <w:proofErr w:type="spellStart"/>
-      <w:r>
-        <w:rPr>
-          <w:rFonts w:ascii="Courier New" w:eastAsia="Times New Roman" w:hAnsi="Courier New" w:cs="Courier New"/>
-          <w:sz w:val="24"/>
-          <w:szCs w:val="24"/>
-          <w:bdr w:val="none" w:sz="0" w:space="0" w:color="auto" w:frame="1"/>
-          <w:lang w:eastAsia="es-ES"/>
-        </w:rPr>
-        <w:t>RMSprop</w:t>
-      </w:r>
-      <w:proofErr w:type="spellEnd"/>
-      <w:r>
-        <w:rPr>
-          <w:rFonts w:ascii="Courier New" w:eastAsia="Times New Roman" w:hAnsi="Courier New" w:cs="Courier New"/>
-          <w:sz w:val="24"/>
-          <w:szCs w:val="24"/>
-          <w:bdr w:val="none" w:sz="0" w:space="0" w:color="auto" w:frame="1"/>
-          <w:lang w:eastAsia="es-ES"/>
-        </w:rPr>
-        <w:t>(</w:t>
-      </w:r>
-      <w:proofErr w:type="spellStart"/>
-      <w:r>
-        <w:rPr>
-          <w:rFonts w:ascii="Courier New" w:eastAsia="Times New Roman" w:hAnsi="Courier New" w:cs="Courier New"/>
-          <w:sz w:val="24"/>
-          <w:szCs w:val="24"/>
-          <w:bdr w:val="none" w:sz="0" w:space="0" w:color="auto" w:frame="1"/>
-          <w:lang w:eastAsia="es-ES"/>
-        </w:rPr>
-        <w:t>lr</w:t>
-      </w:r>
-      <w:proofErr w:type="spellEnd"/>
+        <w:t xml:space="preserve"> RMSprop(lr</w:t>
+      </w:r>
       <w:r>
         <w:rPr>
           <w:rFonts w:ascii="Courier New" w:eastAsia="Times New Roman" w:hAnsi="Courier New" w:cs="Courier New"/>
@@ -11020,27 +7079,15 @@
           <w:lang w:eastAsia="es-ES"/>
         </w:rPr>
       </w:pPr>
-      <w:proofErr w:type="spellStart"/>
-      <w:r>
-        <w:rPr>
-          <w:rFonts w:ascii="Courier New" w:eastAsia="Times New Roman" w:hAnsi="Courier New" w:cs="Courier New"/>
-          <w:sz w:val="24"/>
-          <w:szCs w:val="24"/>
-          <w:bdr w:val="none" w:sz="0" w:space="0" w:color="auto" w:frame="1"/>
-          <w:lang w:eastAsia="es-ES"/>
-        </w:rPr>
-        <w:t>eveoptim</w:t>
-      </w:r>
-      <w:proofErr w:type="spellEnd"/>
-      <w:r>
-        <w:rPr>
-          <w:rFonts w:ascii="Courier New" w:eastAsia="Times New Roman" w:hAnsi="Courier New" w:cs="Courier New"/>
-          <w:sz w:val="24"/>
-          <w:szCs w:val="24"/>
-          <w:bdr w:val="none" w:sz="0" w:space="0" w:color="auto" w:frame="1"/>
-          <w:lang w:eastAsia="es-ES"/>
-        </w:rPr>
-        <w:t xml:space="preserve"> </w:t>
+      <w:r>
+        <w:rPr>
+          <w:rFonts w:ascii="Courier New" w:eastAsia="Times New Roman" w:hAnsi="Courier New" w:cs="Courier New"/>
+          <w:sz w:val="24"/>
+          <w:szCs w:val="24"/>
+          <w:bdr w:val="none" w:sz="0" w:space="0" w:color="auto" w:frame="1"/>
+          <w:lang w:eastAsia="es-ES"/>
+        </w:rPr>
+        <w:t xml:space="preserve">eveoptim </w:t>
       </w:r>
       <w:r>
         <w:rPr>
@@ -11061,42 +7108,8 @@
           <w:bdr w:val="none" w:sz="0" w:space="0" w:color="auto" w:frame="1"/>
           <w:lang w:eastAsia="es-ES"/>
         </w:rPr>
-        <w:t xml:space="preserve"> </w:t>
-      </w:r>
-      <w:proofErr w:type="spellStart"/>
-      <w:r>
-        <w:rPr>
-          <w:rFonts w:ascii="Courier New" w:eastAsia="Times New Roman" w:hAnsi="Courier New" w:cs="Courier New"/>
-          <w:sz w:val="24"/>
-          <w:szCs w:val="24"/>
-          <w:bdr w:val="none" w:sz="0" w:space="0" w:color="auto" w:frame="1"/>
-          <w:lang w:eastAsia="es-ES"/>
-        </w:rPr>
-        <w:t>RMSprop</w:t>
-      </w:r>
-      <w:proofErr w:type="spellEnd"/>
-      <w:r>
-        <w:rPr>
-          <w:rFonts w:ascii="Courier New" w:eastAsia="Times New Roman" w:hAnsi="Courier New" w:cs="Courier New"/>
-          <w:sz w:val="24"/>
-          <w:szCs w:val="24"/>
-          <w:bdr w:val="none" w:sz="0" w:space="0" w:color="auto" w:frame="1"/>
-          <w:lang w:eastAsia="es-ES"/>
-        </w:rPr>
-        <w:t>(</w:t>
-      </w:r>
-      <w:proofErr w:type="spellStart"/>
-      <w:r>
-        <w:rPr>
-          <w:rFonts w:ascii="Courier New" w:eastAsia="Times New Roman" w:hAnsi="Courier New" w:cs="Courier New"/>
-          <w:sz w:val="24"/>
-          <w:szCs w:val="24"/>
-          <w:bdr w:val="none" w:sz="0" w:space="0" w:color="auto" w:frame="1"/>
-          <w:lang w:eastAsia="es-ES"/>
-        </w:rPr>
-        <w:t>lr</w:t>
-      </w:r>
-      <w:proofErr w:type="spellEnd"/>
+        <w:t xml:space="preserve"> RMSprop(lr</w:t>
+      </w:r>
       <w:r>
         <w:rPr>
           <w:rFonts w:ascii="Courier New" w:eastAsia="Times New Roman" w:hAnsi="Courier New" w:cs="Courier New"/>
@@ -11202,141 +7215,8 @@
           <w:bdr w:val="none" w:sz="0" w:space="0" w:color="auto" w:frame="1"/>
           <w:lang w:eastAsia="es-ES"/>
         </w:rPr>
-        <w:t xml:space="preserve"># </w:t>
-      </w:r>
-      <w:proofErr w:type="spellStart"/>
-      <w:r>
-        <w:rPr>
-          <w:rFonts w:ascii="Courier New" w:eastAsia="Times New Roman" w:hAnsi="Courier New" w:cs="Courier New"/>
-          <w:color w:val="999999"/>
-          <w:sz w:val="24"/>
-          <w:szCs w:val="24"/>
-          <w:bdr w:val="none" w:sz="0" w:space="0" w:color="auto" w:frame="1"/>
-          <w:lang w:eastAsia="es-ES"/>
-        </w:rPr>
-        <w:t>Build</w:t>
-      </w:r>
-      <w:proofErr w:type="spellEnd"/>
-      <w:r>
-        <w:rPr>
-          <w:rFonts w:ascii="Courier New" w:eastAsia="Times New Roman" w:hAnsi="Courier New" w:cs="Courier New"/>
-          <w:color w:val="999999"/>
-          <w:sz w:val="24"/>
-          <w:szCs w:val="24"/>
-          <w:bdr w:val="none" w:sz="0" w:space="0" w:color="auto" w:frame="1"/>
-          <w:lang w:eastAsia="es-ES"/>
-        </w:rPr>
-        <w:t xml:space="preserve"> and compile </w:t>
-      </w:r>
-      <w:proofErr w:type="spellStart"/>
-      <w:r>
-        <w:rPr>
-          <w:rFonts w:ascii="Courier New" w:eastAsia="Times New Roman" w:hAnsi="Courier New" w:cs="Courier New"/>
-          <w:color w:val="999999"/>
-          <w:sz w:val="24"/>
-          <w:szCs w:val="24"/>
-          <w:bdr w:val="none" w:sz="0" w:space="0" w:color="auto" w:frame="1"/>
-          <w:lang w:eastAsia="es-ES"/>
-        </w:rPr>
-        <w:t>the</w:t>
-      </w:r>
-      <w:proofErr w:type="spellEnd"/>
-      <w:r>
-        <w:rPr>
-          <w:rFonts w:ascii="Courier New" w:eastAsia="Times New Roman" w:hAnsi="Courier New" w:cs="Courier New"/>
-          <w:color w:val="999999"/>
-          <w:sz w:val="24"/>
-          <w:szCs w:val="24"/>
-          <w:bdr w:val="none" w:sz="0" w:space="0" w:color="auto" w:frame="1"/>
-          <w:lang w:eastAsia="es-ES"/>
-        </w:rPr>
-        <w:t xml:space="preserve"> ABE </w:t>
-      </w:r>
-      <w:proofErr w:type="spellStart"/>
-      <w:r>
-        <w:rPr>
-          <w:rFonts w:ascii="Courier New" w:eastAsia="Times New Roman" w:hAnsi="Courier New" w:cs="Courier New"/>
-          <w:color w:val="999999"/>
-          <w:sz w:val="24"/>
-          <w:szCs w:val="24"/>
-          <w:bdr w:val="none" w:sz="0" w:space="0" w:color="auto" w:frame="1"/>
-          <w:lang w:eastAsia="es-ES"/>
-        </w:rPr>
-        <w:t>model</w:t>
-      </w:r>
-      <w:proofErr w:type="spellEnd"/>
-      <w:r>
-        <w:rPr>
-          <w:rFonts w:ascii="Courier New" w:eastAsia="Times New Roman" w:hAnsi="Courier New" w:cs="Courier New"/>
-          <w:color w:val="999999"/>
-          <w:sz w:val="24"/>
-          <w:szCs w:val="24"/>
-          <w:bdr w:val="none" w:sz="0" w:space="0" w:color="auto" w:frame="1"/>
-          <w:lang w:eastAsia="es-ES"/>
-        </w:rPr>
-        <w:t xml:space="preserve">, </w:t>
-      </w:r>
-      <w:proofErr w:type="spellStart"/>
-      <w:r>
-        <w:rPr>
-          <w:rFonts w:ascii="Courier New" w:eastAsia="Times New Roman" w:hAnsi="Courier New" w:cs="Courier New"/>
-          <w:color w:val="999999"/>
-          <w:sz w:val="24"/>
-          <w:szCs w:val="24"/>
-          <w:bdr w:val="none" w:sz="0" w:space="0" w:color="auto" w:frame="1"/>
-          <w:lang w:eastAsia="es-ES"/>
-        </w:rPr>
-        <w:t>used</w:t>
-      </w:r>
-      <w:proofErr w:type="spellEnd"/>
-      <w:r>
-        <w:rPr>
-          <w:rFonts w:ascii="Courier New" w:eastAsia="Times New Roman" w:hAnsi="Courier New" w:cs="Courier New"/>
-          <w:color w:val="999999"/>
-          <w:sz w:val="24"/>
-          <w:szCs w:val="24"/>
-          <w:bdr w:val="none" w:sz="0" w:space="0" w:color="auto" w:frame="1"/>
-          <w:lang w:eastAsia="es-ES"/>
-        </w:rPr>
-        <w:t xml:space="preserve"> </w:t>
-      </w:r>
-      <w:proofErr w:type="spellStart"/>
-      <w:r>
-        <w:rPr>
-          <w:rFonts w:ascii="Courier New" w:eastAsia="Times New Roman" w:hAnsi="Courier New" w:cs="Courier New"/>
-          <w:color w:val="999999"/>
-          <w:sz w:val="24"/>
-          <w:szCs w:val="24"/>
-          <w:bdr w:val="none" w:sz="0" w:space="0" w:color="auto" w:frame="1"/>
-          <w:lang w:eastAsia="es-ES"/>
-        </w:rPr>
-        <w:t>for</w:t>
-      </w:r>
-      <w:proofErr w:type="spellEnd"/>
-      <w:r>
-        <w:rPr>
-          <w:rFonts w:ascii="Courier New" w:eastAsia="Times New Roman" w:hAnsi="Courier New" w:cs="Courier New"/>
-          <w:color w:val="999999"/>
-          <w:sz w:val="24"/>
-          <w:szCs w:val="24"/>
-          <w:bdr w:val="none" w:sz="0" w:space="0" w:color="auto" w:frame="1"/>
-          <w:lang w:eastAsia="es-ES"/>
-        </w:rPr>
-        <w:t xml:space="preserve"> training Alice-Bob </w:t>
-      </w:r>
-      <w:proofErr w:type="spellStart"/>
-      <w:r>
-        <w:rPr>
-          <w:rFonts w:ascii="Courier New" w:eastAsia="Times New Roman" w:hAnsi="Courier New" w:cs="Courier New"/>
-          <w:color w:val="999999"/>
-          <w:sz w:val="24"/>
-          <w:szCs w:val="24"/>
-          <w:bdr w:val="none" w:sz="0" w:space="0" w:color="auto" w:frame="1"/>
-          <w:lang w:eastAsia="es-ES"/>
-        </w:rPr>
-        <w:t>networks</w:t>
-      </w:r>
-      <w:proofErr w:type="spellEnd"/>
+        <w:t># Build and compile the ABE model, used for training Alice-Bob networks</w:t>
+      </w:r>
     </w:p>
     <w:p>
       <w:pPr>
@@ -11408,27 +7288,15 @@
           <w:lang w:eastAsia="es-ES"/>
         </w:rPr>
       </w:pPr>
-      <w:proofErr w:type="spellStart"/>
-      <w:r>
-        <w:rPr>
-          <w:rFonts w:ascii="Courier New" w:eastAsia="Times New Roman" w:hAnsi="Courier New" w:cs="Courier New"/>
-          <w:sz w:val="24"/>
-          <w:szCs w:val="24"/>
-          <w:bdr w:val="none" w:sz="0" w:space="0" w:color="auto" w:frame="1"/>
-          <w:lang w:eastAsia="es-ES"/>
-        </w:rPr>
-        <w:t>abemodel</w:t>
-      </w:r>
-      <w:proofErr w:type="spellEnd"/>
-      <w:r>
-        <w:rPr>
-          <w:rFonts w:ascii="Courier New" w:eastAsia="Times New Roman" w:hAnsi="Courier New" w:cs="Courier New"/>
-          <w:sz w:val="24"/>
-          <w:szCs w:val="24"/>
-          <w:bdr w:val="none" w:sz="0" w:space="0" w:color="auto" w:frame="1"/>
-          <w:lang w:eastAsia="es-ES"/>
-        </w:rPr>
-        <w:t xml:space="preserve"> </w:t>
+      <w:r>
+        <w:rPr>
+          <w:rFonts w:ascii="Courier New" w:eastAsia="Times New Roman" w:hAnsi="Courier New" w:cs="Courier New"/>
+          <w:sz w:val="24"/>
+          <w:szCs w:val="24"/>
+          <w:bdr w:val="none" w:sz="0" w:space="0" w:color="auto" w:frame="1"/>
+          <w:lang w:eastAsia="es-ES"/>
+        </w:rPr>
+        <w:t xml:space="preserve">abemodel </w:t>
       </w:r>
       <w:r>
         <w:rPr>
@@ -11449,76 +7317,8 @@
           <w:bdr w:val="none" w:sz="0" w:space="0" w:color="auto" w:frame="1"/>
           <w:lang w:eastAsia="es-ES"/>
         </w:rPr>
-        <w:t xml:space="preserve"> </w:t>
-      </w:r>
-      <w:proofErr w:type="spellStart"/>
-      <w:proofErr w:type="gramStart"/>
-      <w:r>
-        <w:rPr>
-          <w:rFonts w:ascii="Courier New" w:eastAsia="Times New Roman" w:hAnsi="Courier New" w:cs="Courier New"/>
-          <w:sz w:val="24"/>
-          <w:szCs w:val="24"/>
-          <w:bdr w:val="none" w:sz="0" w:space="0" w:color="auto" w:frame="1"/>
-          <w:lang w:eastAsia="es-ES"/>
-        </w:rPr>
-        <w:t>Model</w:t>
-      </w:r>
-      <w:proofErr w:type="spellEnd"/>
-      <w:r>
-        <w:rPr>
-          <w:rFonts w:ascii="Courier New" w:eastAsia="Times New Roman" w:hAnsi="Courier New" w:cs="Courier New"/>
-          <w:sz w:val="24"/>
-          <w:szCs w:val="24"/>
-          <w:bdr w:val="none" w:sz="0" w:space="0" w:color="auto" w:frame="1"/>
-          <w:lang w:eastAsia="es-ES"/>
-        </w:rPr>
-        <w:t>(</w:t>
-      </w:r>
-      <w:proofErr w:type="gramEnd"/>
-      <w:r>
-        <w:rPr>
-          <w:rFonts w:ascii="Courier New" w:eastAsia="Times New Roman" w:hAnsi="Courier New" w:cs="Courier New"/>
-          <w:sz w:val="24"/>
-          <w:szCs w:val="24"/>
-          <w:bdr w:val="none" w:sz="0" w:space="0" w:color="auto" w:frame="1"/>
-          <w:lang w:eastAsia="es-ES"/>
-        </w:rPr>
-        <w:t xml:space="preserve">[ainput0, ainput1, binput1], </w:t>
-      </w:r>
-      <w:proofErr w:type="spellStart"/>
-      <w:r>
-        <w:rPr>
-          <w:rFonts w:ascii="Courier New" w:eastAsia="Times New Roman" w:hAnsi="Courier New" w:cs="Courier New"/>
-          <w:sz w:val="24"/>
-          <w:szCs w:val="24"/>
-          <w:bdr w:val="none" w:sz="0" w:space="0" w:color="auto" w:frame="1"/>
-          <w:lang w:eastAsia="es-ES"/>
-        </w:rPr>
-        <w:t>bobout</w:t>
-      </w:r>
-      <w:proofErr w:type="spellEnd"/>
-      <w:r>
-        <w:rPr>
-          <w:rFonts w:ascii="Courier New" w:eastAsia="Times New Roman" w:hAnsi="Courier New" w:cs="Courier New"/>
-          <w:sz w:val="24"/>
-          <w:szCs w:val="24"/>
-          <w:bdr w:val="none" w:sz="0" w:space="0" w:color="auto" w:frame="1"/>
-          <w:lang w:eastAsia="es-ES"/>
-        </w:rPr>
-        <w:t xml:space="preserve">, </w:t>
-      </w:r>
-      <w:proofErr w:type="spellStart"/>
-      <w:r>
-        <w:rPr>
-          <w:rFonts w:ascii="Courier New" w:eastAsia="Times New Roman" w:hAnsi="Courier New" w:cs="Courier New"/>
-          <w:sz w:val="24"/>
-          <w:szCs w:val="24"/>
-          <w:bdr w:val="none" w:sz="0" w:space="0" w:color="auto" w:frame="1"/>
-          <w:lang w:eastAsia="es-ES"/>
-        </w:rPr>
-        <w:t>name</w:t>
-      </w:r>
-      <w:proofErr w:type="spellEnd"/>
+        <w:t xml:space="preserve"> Model([ainput0, ainput1, binput1], bobout, name</w:t>
+      </w:r>
       <w:r>
         <w:rPr>
           <w:rFonts w:ascii="Courier New" w:eastAsia="Times New Roman" w:hAnsi="Courier New" w:cs="Courier New"/>
@@ -11539,31 +7339,7 @@
           <w:bdr w:val="none" w:sz="0" w:space="0" w:color="auto" w:frame="1"/>
           <w:lang w:eastAsia="es-ES"/>
         </w:rPr>
-        <w:t>'</w:t>
-      </w:r>
-      <w:proofErr w:type="spellStart"/>
-      <w:r>
-        <w:rPr>
-          <w:rFonts w:ascii="Courier New" w:eastAsia="Times New Roman" w:hAnsi="Courier New" w:cs="Courier New"/>
-          <w:color w:val="D44950"/>
-          <w:sz w:val="24"/>
-          <w:szCs w:val="24"/>
-          <w:bdr w:val="none" w:sz="0" w:space="0" w:color="auto" w:frame="1"/>
-          <w:lang w:eastAsia="es-ES"/>
-        </w:rPr>
-        <w:t>abemodel</w:t>
-      </w:r>
-      <w:proofErr w:type="spellEnd"/>
-      <w:r>
-        <w:rPr>
-          <w:rFonts w:ascii="Courier New" w:eastAsia="Times New Roman" w:hAnsi="Courier New" w:cs="Courier New"/>
-          <w:color w:val="D44950"/>
-          <w:sz w:val="24"/>
-          <w:szCs w:val="24"/>
-          <w:bdr w:val="none" w:sz="0" w:space="0" w:color="auto" w:frame="1"/>
-          <w:lang w:eastAsia="es-ES"/>
-        </w:rPr>
-        <w:t>'</w:t>
+        <w:t>'abemodel'</w:t>
       </w:r>
       <w:r>
         <w:rPr>
@@ -11605,7 +7381,6 @@
           <w:lang w:eastAsia="es-ES"/>
         </w:rPr>
       </w:pPr>
-      <w:proofErr w:type="spellStart"/>
       <w:r>
         <w:rPr>
           <w:rFonts w:ascii="Courier New" w:eastAsia="Times New Roman" w:hAnsi="Courier New" w:cs="Courier New"/>
@@ -11635,40 +7410,7 @@
           <w:bdr w:val="none" w:sz="0" w:space="0" w:color="auto" w:frame="1"/>
           <w:lang w:eastAsia="es-ES"/>
         </w:rPr>
-        <w:t>add_loss</w:t>
-      </w:r>
-      <w:proofErr w:type="spellEnd"/>
-      <w:r>
-        <w:rPr>
-          <w:rFonts w:ascii="Courier New" w:eastAsia="Times New Roman" w:hAnsi="Courier New" w:cs="Courier New"/>
-          <w:sz w:val="24"/>
-          <w:szCs w:val="24"/>
-          <w:bdr w:val="none" w:sz="0" w:space="0" w:color="auto" w:frame="1"/>
-          <w:lang w:eastAsia="es-ES"/>
-        </w:rPr>
-        <w:t>(</w:t>
-      </w:r>
-      <w:proofErr w:type="spellStart"/>
-      <w:r>
-        <w:rPr>
-          <w:rFonts w:ascii="Courier New" w:eastAsia="Times New Roman" w:hAnsi="Courier New" w:cs="Courier New"/>
-          <w:sz w:val="24"/>
-          <w:szCs w:val="24"/>
-          <w:bdr w:val="none" w:sz="0" w:space="0" w:color="auto" w:frame="1"/>
-          <w:lang w:eastAsia="es-ES"/>
-        </w:rPr>
-        <w:t>abeloss</w:t>
-      </w:r>
-      <w:proofErr w:type="spellEnd"/>
-      <w:r>
-        <w:rPr>
-          <w:rFonts w:ascii="Courier New" w:eastAsia="Times New Roman" w:hAnsi="Courier New" w:cs="Courier New"/>
-          <w:sz w:val="24"/>
-          <w:szCs w:val="24"/>
-          <w:bdr w:val="none" w:sz="0" w:space="0" w:color="auto" w:frame="1"/>
-          <w:lang w:eastAsia="es-ES"/>
-        </w:rPr>
-        <w:t>)</w:t>
+        <w:t>add_loss(abeloss)</w:t>
       </w:r>
     </w:p>
     <w:p>
@@ -11700,8 +7442,6 @@
           <w:lang w:eastAsia="es-ES"/>
         </w:rPr>
       </w:pPr>
-      <w:proofErr w:type="spellStart"/>
-      <w:proofErr w:type="gramStart"/>
       <w:r>
         <w:rPr>
           <w:rFonts w:ascii="Courier New" w:eastAsia="Times New Roman" w:hAnsi="Courier New" w:cs="Courier New"/>
@@ -11734,30 +7474,16 @@
         </w:rPr>
         <w:t>compile</w:t>
       </w:r>
-      <w:proofErr w:type="spellEnd"/>
-      <w:proofErr w:type="gramEnd"/>
-      <w:r>
-        <w:rPr>
-          <w:rFonts w:ascii="Courier New" w:eastAsia="Times New Roman" w:hAnsi="Courier New" w:cs="Courier New"/>
-          <w:sz w:val="24"/>
-          <w:szCs w:val="24"/>
-          <w:bdr w:val="none" w:sz="0" w:space="0" w:color="auto" w:frame="1"/>
-          <w:lang w:eastAsia="es-ES"/>
-        </w:rPr>
-        <w:t>(</w:t>
-      </w:r>
-      <w:proofErr w:type="spellStart"/>
-      <w:r>
-        <w:rPr>
-          <w:rFonts w:ascii="Courier New" w:eastAsia="Times New Roman" w:hAnsi="Courier New" w:cs="Courier New"/>
-          <w:sz w:val="24"/>
-          <w:szCs w:val="24"/>
-          <w:bdr w:val="none" w:sz="0" w:space="0" w:color="auto" w:frame="1"/>
-          <w:lang w:eastAsia="es-ES"/>
-        </w:rPr>
-        <w:t>optimizer</w:t>
-      </w:r>
-      <w:proofErr w:type="spellEnd"/>
+      <w:r>
+        <w:rPr>
+          <w:rFonts w:ascii="Courier New" w:eastAsia="Times New Roman" w:hAnsi="Courier New" w:cs="Courier New"/>
+          <w:sz w:val="24"/>
+          <w:szCs w:val="24"/>
+          <w:bdr w:val="none" w:sz="0" w:space="0" w:color="auto" w:frame="1"/>
+          <w:lang w:eastAsia="es-ES"/>
+        </w:rPr>
+        <w:t>(optimizer</w:t>
+      </w:r>
       <w:r>
         <w:rPr>
           <w:rFonts w:ascii="Courier New" w:eastAsia="Times New Roman" w:hAnsi="Courier New" w:cs="Courier New"/>
@@ -11769,27 +7495,15 @@
         </w:rPr>
         <w:t>=</w:t>
       </w:r>
-      <w:proofErr w:type="spellStart"/>
-      <w:r>
-        <w:rPr>
-          <w:rFonts w:ascii="Courier New" w:eastAsia="Times New Roman" w:hAnsi="Courier New" w:cs="Courier New"/>
-          <w:sz w:val="24"/>
-          <w:szCs w:val="24"/>
-          <w:bdr w:val="none" w:sz="0" w:space="0" w:color="auto" w:frame="1"/>
-          <w:lang w:eastAsia="es-ES"/>
-        </w:rPr>
-        <w:t>abeoptim</w:t>
-      </w:r>
-      <w:proofErr w:type="spellEnd"/>
-      <w:r>
-        <w:rPr>
-          <w:rFonts w:ascii="Courier New" w:eastAsia="Times New Roman" w:hAnsi="Courier New" w:cs="Courier New"/>
-          <w:sz w:val="24"/>
-          <w:szCs w:val="24"/>
-          <w:bdr w:val="none" w:sz="0" w:space="0" w:color="auto" w:frame="1"/>
-          <w:lang w:eastAsia="es-ES"/>
-        </w:rPr>
-        <w:t>)</w:t>
+      <w:r>
+        <w:rPr>
+          <w:rFonts w:ascii="Courier New" w:eastAsia="Times New Roman" w:hAnsi="Courier New" w:cs="Courier New"/>
+          <w:sz w:val="24"/>
+          <w:szCs w:val="24"/>
+          <w:bdr w:val="none" w:sz="0" w:space="0" w:color="auto" w:frame="1"/>
+          <w:lang w:eastAsia="es-ES"/>
+        </w:rPr>
+        <w:t>abeoptim)</w:t>
       </w:r>
     </w:p>
     <w:p>
@@ -11860,175 +7574,7 @@
           <w:bdr w:val="none" w:sz="0" w:space="0" w:color="auto" w:frame="1"/>
           <w:lang w:eastAsia="es-ES"/>
         </w:rPr>
-        <w:t xml:space="preserve"># </w:t>
-      </w:r>
-      <w:proofErr w:type="spellStart"/>
-      <w:r>
-        <w:rPr>
-          <w:rFonts w:ascii="Courier New" w:eastAsia="Times New Roman" w:hAnsi="Courier New" w:cs="Courier New"/>
-          <w:color w:val="999999"/>
-          <w:sz w:val="24"/>
-          <w:szCs w:val="24"/>
-          <w:bdr w:val="none" w:sz="0" w:space="0" w:color="auto" w:frame="1"/>
-          <w:lang w:eastAsia="es-ES"/>
-        </w:rPr>
-        <w:t>Build</w:t>
-      </w:r>
-      <w:proofErr w:type="spellEnd"/>
-      <w:r>
-        <w:rPr>
-          <w:rFonts w:ascii="Courier New" w:eastAsia="Times New Roman" w:hAnsi="Courier New" w:cs="Courier New"/>
-          <w:color w:val="999999"/>
-          <w:sz w:val="24"/>
-          <w:szCs w:val="24"/>
-          <w:bdr w:val="none" w:sz="0" w:space="0" w:color="auto" w:frame="1"/>
-          <w:lang w:eastAsia="es-ES"/>
-        </w:rPr>
-        <w:t xml:space="preserve"> and compile </w:t>
-      </w:r>
-      <w:proofErr w:type="spellStart"/>
-      <w:r>
-        <w:rPr>
-          <w:rFonts w:ascii="Courier New" w:eastAsia="Times New Roman" w:hAnsi="Courier New" w:cs="Courier New"/>
-          <w:color w:val="999999"/>
-          <w:sz w:val="24"/>
-          <w:szCs w:val="24"/>
-          <w:bdr w:val="none" w:sz="0" w:space="0" w:color="auto" w:frame="1"/>
-          <w:lang w:eastAsia="es-ES"/>
-        </w:rPr>
-        <w:t>the</w:t>
-      </w:r>
-      <w:proofErr w:type="spellEnd"/>
-      <w:r>
-        <w:rPr>
-          <w:rFonts w:ascii="Courier New" w:eastAsia="Times New Roman" w:hAnsi="Courier New" w:cs="Courier New"/>
-          <w:color w:val="999999"/>
-          <w:sz w:val="24"/>
-          <w:szCs w:val="24"/>
-          <w:bdr w:val="none" w:sz="0" w:space="0" w:color="auto" w:frame="1"/>
-          <w:lang w:eastAsia="es-ES"/>
-        </w:rPr>
-        <w:t xml:space="preserve"> Eve </w:t>
-      </w:r>
-      <w:proofErr w:type="spellStart"/>
-      <w:r>
-        <w:rPr>
-          <w:rFonts w:ascii="Courier New" w:eastAsia="Times New Roman" w:hAnsi="Courier New" w:cs="Courier New"/>
-          <w:color w:val="999999"/>
-          <w:sz w:val="24"/>
-          <w:szCs w:val="24"/>
-          <w:bdr w:val="none" w:sz="0" w:space="0" w:color="auto" w:frame="1"/>
-          <w:lang w:eastAsia="es-ES"/>
-        </w:rPr>
-        <w:t>model</w:t>
-      </w:r>
-      <w:proofErr w:type="spellEnd"/>
-      <w:r>
-        <w:rPr>
-          <w:rFonts w:ascii="Courier New" w:eastAsia="Times New Roman" w:hAnsi="Courier New" w:cs="Courier New"/>
-          <w:color w:val="999999"/>
-          <w:sz w:val="24"/>
-          <w:szCs w:val="24"/>
-          <w:bdr w:val="none" w:sz="0" w:space="0" w:color="auto" w:frame="1"/>
-          <w:lang w:eastAsia="es-ES"/>
-        </w:rPr>
-        <w:t xml:space="preserve">, </w:t>
-      </w:r>
-      <w:proofErr w:type="spellStart"/>
-      <w:r>
-        <w:rPr>
-          <w:rFonts w:ascii="Courier New" w:eastAsia="Times New Roman" w:hAnsi="Courier New" w:cs="Courier New"/>
-          <w:color w:val="999999"/>
-          <w:sz w:val="24"/>
-          <w:szCs w:val="24"/>
-          <w:bdr w:val="none" w:sz="0" w:space="0" w:color="auto" w:frame="1"/>
-          <w:lang w:eastAsia="es-ES"/>
-        </w:rPr>
-        <w:t>used</w:t>
-      </w:r>
-      <w:proofErr w:type="spellEnd"/>
-      <w:r>
-        <w:rPr>
-          <w:rFonts w:ascii="Courier New" w:eastAsia="Times New Roman" w:hAnsi="Courier New" w:cs="Courier New"/>
-          <w:color w:val="999999"/>
-          <w:sz w:val="24"/>
-          <w:szCs w:val="24"/>
-          <w:bdr w:val="none" w:sz="0" w:space="0" w:color="auto" w:frame="1"/>
-          <w:lang w:eastAsia="es-ES"/>
-        </w:rPr>
-        <w:t xml:space="preserve"> </w:t>
-      </w:r>
-      <w:proofErr w:type="spellStart"/>
-      <w:r>
-        <w:rPr>
-          <w:rFonts w:ascii="Courier New" w:eastAsia="Times New Roman" w:hAnsi="Courier New" w:cs="Courier New"/>
-          <w:color w:val="999999"/>
-          <w:sz w:val="24"/>
-          <w:szCs w:val="24"/>
-          <w:bdr w:val="none" w:sz="0" w:space="0" w:color="auto" w:frame="1"/>
-          <w:lang w:eastAsia="es-ES"/>
-        </w:rPr>
-        <w:t>for</w:t>
-      </w:r>
-      <w:proofErr w:type="spellEnd"/>
-      <w:r>
-        <w:rPr>
-          <w:rFonts w:ascii="Courier New" w:eastAsia="Times New Roman" w:hAnsi="Courier New" w:cs="Courier New"/>
-          <w:color w:val="999999"/>
-          <w:sz w:val="24"/>
-          <w:szCs w:val="24"/>
-          <w:bdr w:val="none" w:sz="0" w:space="0" w:color="auto" w:frame="1"/>
-          <w:lang w:eastAsia="es-ES"/>
-        </w:rPr>
-        <w:t xml:space="preserve"> training Eve net (</w:t>
-      </w:r>
-      <w:proofErr w:type="spellStart"/>
-      <w:r>
-        <w:rPr>
-          <w:rFonts w:ascii="Courier New" w:eastAsia="Times New Roman" w:hAnsi="Courier New" w:cs="Courier New"/>
-          <w:color w:val="999999"/>
-          <w:sz w:val="24"/>
-          <w:szCs w:val="24"/>
-          <w:bdr w:val="none" w:sz="0" w:space="0" w:color="auto" w:frame="1"/>
-          <w:lang w:eastAsia="es-ES"/>
-        </w:rPr>
-        <w:t>with</w:t>
-      </w:r>
-      <w:proofErr w:type="spellEnd"/>
-      <w:r>
-        <w:rPr>
-          <w:rFonts w:ascii="Courier New" w:eastAsia="Times New Roman" w:hAnsi="Courier New" w:cs="Courier New"/>
-          <w:color w:val="999999"/>
-          <w:sz w:val="24"/>
-          <w:szCs w:val="24"/>
-          <w:bdr w:val="none" w:sz="0" w:space="0" w:color="auto" w:frame="1"/>
-          <w:lang w:eastAsia="es-ES"/>
-        </w:rPr>
-        <w:t xml:space="preserve"> Alice </w:t>
-      </w:r>
-      <w:proofErr w:type="spellStart"/>
-      <w:r>
-        <w:rPr>
-          <w:rFonts w:ascii="Courier New" w:eastAsia="Times New Roman" w:hAnsi="Courier New" w:cs="Courier New"/>
-          <w:color w:val="999999"/>
-          <w:sz w:val="24"/>
-          <w:szCs w:val="24"/>
-          <w:bdr w:val="none" w:sz="0" w:space="0" w:color="auto" w:frame="1"/>
-          <w:lang w:eastAsia="es-ES"/>
-        </w:rPr>
-        <w:t>frozen</w:t>
-      </w:r>
-      <w:proofErr w:type="spellEnd"/>
-      <w:r>
-        <w:rPr>
-          <w:rFonts w:ascii="Courier New" w:eastAsia="Times New Roman" w:hAnsi="Courier New" w:cs="Courier New"/>
-          <w:color w:val="999999"/>
-          <w:sz w:val="24"/>
-          <w:szCs w:val="24"/>
-          <w:bdr w:val="none" w:sz="0" w:space="0" w:color="auto" w:frame="1"/>
-          <w:lang w:eastAsia="es-ES"/>
-        </w:rPr>
-        <w:t>)</w:t>
+        <w:t># Build and compile the Eve model, used for training Eve net (with Alice frozen)</w:t>
       </w:r>
     </w:p>
     <w:p>
@@ -12101,8 +7647,6 @@
           <w:lang w:eastAsia="es-ES"/>
         </w:rPr>
       </w:pPr>
-      <w:proofErr w:type="spellStart"/>
-      <w:proofErr w:type="gramStart"/>
       <w:r>
         <w:rPr>
           <w:rFonts w:ascii="Courier New" w:eastAsia="Times New Roman" w:hAnsi="Courier New" w:cs="Courier New"/>
@@ -12132,19 +7676,7 @@
           <w:bdr w:val="none" w:sz="0" w:space="0" w:color="auto" w:frame="1"/>
           <w:lang w:eastAsia="es-ES"/>
         </w:rPr>
-        <w:t>trainable</w:t>
-      </w:r>
-      <w:proofErr w:type="spellEnd"/>
-      <w:proofErr w:type="gramEnd"/>
-      <w:r>
-        <w:rPr>
-          <w:rFonts w:ascii="Courier New" w:eastAsia="Times New Roman" w:hAnsi="Courier New" w:cs="Courier New"/>
-          <w:sz w:val="24"/>
-          <w:szCs w:val="24"/>
-          <w:bdr w:val="none" w:sz="0" w:space="0" w:color="auto" w:frame="1"/>
-          <w:lang w:eastAsia="es-ES"/>
-        </w:rPr>
-        <w:t xml:space="preserve"> </w:t>
+        <w:t xml:space="preserve">trainable </w:t>
       </w:r>
       <w:r>
         <w:rPr>
@@ -12208,27 +7740,15 @@
           <w:lang w:eastAsia="es-ES"/>
         </w:rPr>
       </w:pPr>
-      <w:proofErr w:type="spellStart"/>
-      <w:r>
-        <w:rPr>
-          <w:rFonts w:ascii="Courier New" w:eastAsia="Times New Roman" w:hAnsi="Courier New" w:cs="Courier New"/>
-          <w:sz w:val="24"/>
-          <w:szCs w:val="24"/>
-          <w:bdr w:val="none" w:sz="0" w:space="0" w:color="auto" w:frame="1"/>
-          <w:lang w:eastAsia="es-ES"/>
-        </w:rPr>
-        <w:t>evemodel</w:t>
-      </w:r>
-      <w:proofErr w:type="spellEnd"/>
-      <w:r>
-        <w:rPr>
-          <w:rFonts w:ascii="Courier New" w:eastAsia="Times New Roman" w:hAnsi="Courier New" w:cs="Courier New"/>
-          <w:sz w:val="24"/>
-          <w:szCs w:val="24"/>
-          <w:bdr w:val="none" w:sz="0" w:space="0" w:color="auto" w:frame="1"/>
-          <w:lang w:eastAsia="es-ES"/>
-        </w:rPr>
-        <w:t xml:space="preserve"> </w:t>
+      <w:r>
+        <w:rPr>
+          <w:rFonts w:ascii="Courier New" w:eastAsia="Times New Roman" w:hAnsi="Courier New" w:cs="Courier New"/>
+          <w:sz w:val="24"/>
+          <w:szCs w:val="24"/>
+          <w:bdr w:val="none" w:sz="0" w:space="0" w:color="auto" w:frame="1"/>
+          <w:lang w:eastAsia="es-ES"/>
+        </w:rPr>
+        <w:t xml:space="preserve">evemodel </w:t>
       </w:r>
       <w:r>
         <w:rPr>
@@ -12249,76 +7769,8 @@
           <w:bdr w:val="none" w:sz="0" w:space="0" w:color="auto" w:frame="1"/>
           <w:lang w:eastAsia="es-ES"/>
         </w:rPr>
-        <w:t xml:space="preserve"> </w:t>
-      </w:r>
-      <w:proofErr w:type="spellStart"/>
-      <w:proofErr w:type="gramStart"/>
-      <w:r>
-        <w:rPr>
-          <w:rFonts w:ascii="Courier New" w:eastAsia="Times New Roman" w:hAnsi="Courier New" w:cs="Courier New"/>
-          <w:sz w:val="24"/>
-          <w:szCs w:val="24"/>
-          <w:bdr w:val="none" w:sz="0" w:space="0" w:color="auto" w:frame="1"/>
-          <w:lang w:eastAsia="es-ES"/>
-        </w:rPr>
-        <w:t>Model</w:t>
-      </w:r>
-      <w:proofErr w:type="spellEnd"/>
-      <w:r>
-        <w:rPr>
-          <w:rFonts w:ascii="Courier New" w:eastAsia="Times New Roman" w:hAnsi="Courier New" w:cs="Courier New"/>
-          <w:sz w:val="24"/>
-          <w:szCs w:val="24"/>
-          <w:bdr w:val="none" w:sz="0" w:space="0" w:color="auto" w:frame="1"/>
-          <w:lang w:eastAsia="es-ES"/>
-        </w:rPr>
-        <w:t>(</w:t>
-      </w:r>
-      <w:proofErr w:type="gramEnd"/>
-      <w:r>
-        <w:rPr>
-          <w:rFonts w:ascii="Courier New" w:eastAsia="Times New Roman" w:hAnsi="Courier New" w:cs="Courier New"/>
-          <w:sz w:val="24"/>
-          <w:szCs w:val="24"/>
-          <w:bdr w:val="none" w:sz="0" w:space="0" w:color="auto" w:frame="1"/>
-          <w:lang w:eastAsia="es-ES"/>
-        </w:rPr>
-        <w:t xml:space="preserve">[ainput0, ainput1], </w:t>
-      </w:r>
-      <w:proofErr w:type="spellStart"/>
-      <w:r>
-        <w:rPr>
-          <w:rFonts w:ascii="Courier New" w:eastAsia="Times New Roman" w:hAnsi="Courier New" w:cs="Courier New"/>
-          <w:sz w:val="24"/>
-          <w:szCs w:val="24"/>
-          <w:bdr w:val="none" w:sz="0" w:space="0" w:color="auto" w:frame="1"/>
-          <w:lang w:eastAsia="es-ES"/>
-        </w:rPr>
-        <w:t>eveout</w:t>
-      </w:r>
-      <w:proofErr w:type="spellEnd"/>
-      <w:r>
-        <w:rPr>
-          <w:rFonts w:ascii="Courier New" w:eastAsia="Times New Roman" w:hAnsi="Courier New" w:cs="Courier New"/>
-          <w:sz w:val="24"/>
-          <w:szCs w:val="24"/>
-          <w:bdr w:val="none" w:sz="0" w:space="0" w:color="auto" w:frame="1"/>
-          <w:lang w:eastAsia="es-ES"/>
-        </w:rPr>
-        <w:t xml:space="preserve">, </w:t>
-      </w:r>
-      <w:proofErr w:type="spellStart"/>
-      <w:r>
-        <w:rPr>
-          <w:rFonts w:ascii="Courier New" w:eastAsia="Times New Roman" w:hAnsi="Courier New" w:cs="Courier New"/>
-          <w:sz w:val="24"/>
-          <w:szCs w:val="24"/>
-          <w:bdr w:val="none" w:sz="0" w:space="0" w:color="auto" w:frame="1"/>
-          <w:lang w:eastAsia="es-ES"/>
-        </w:rPr>
-        <w:t>name</w:t>
-      </w:r>
-      <w:proofErr w:type="spellEnd"/>
+        <w:t xml:space="preserve"> Model([ainput0, ainput1], eveout, name</w:t>
+      </w:r>
       <w:r>
         <w:rPr>
           <w:rFonts w:ascii="Courier New" w:eastAsia="Times New Roman" w:hAnsi="Courier New" w:cs="Courier New"/>
@@ -12339,31 +7791,7 @@
           <w:bdr w:val="none" w:sz="0" w:space="0" w:color="auto" w:frame="1"/>
           <w:lang w:eastAsia="es-ES"/>
         </w:rPr>
-        <w:t>'</w:t>
-      </w:r>
-      <w:proofErr w:type="spellStart"/>
-      <w:r>
-        <w:rPr>
-          <w:rFonts w:ascii="Courier New" w:eastAsia="Times New Roman" w:hAnsi="Courier New" w:cs="Courier New"/>
-          <w:color w:val="D44950"/>
-          <w:sz w:val="24"/>
-          <w:szCs w:val="24"/>
-          <w:bdr w:val="none" w:sz="0" w:space="0" w:color="auto" w:frame="1"/>
-          <w:lang w:eastAsia="es-ES"/>
-        </w:rPr>
-        <w:t>evemodel</w:t>
-      </w:r>
-      <w:proofErr w:type="spellEnd"/>
-      <w:r>
-        <w:rPr>
-          <w:rFonts w:ascii="Courier New" w:eastAsia="Times New Roman" w:hAnsi="Courier New" w:cs="Courier New"/>
-          <w:color w:val="D44950"/>
-          <w:sz w:val="24"/>
-          <w:szCs w:val="24"/>
-          <w:bdr w:val="none" w:sz="0" w:space="0" w:color="auto" w:frame="1"/>
-          <w:lang w:eastAsia="es-ES"/>
-        </w:rPr>
-        <w:t>'</w:t>
+        <w:t>'evemodel'</w:t>
       </w:r>
       <w:r>
         <w:rPr>
@@ -12405,7 +7833,6 @@
           <w:lang w:eastAsia="es-ES"/>
         </w:rPr>
       </w:pPr>
-      <w:proofErr w:type="spellStart"/>
       <w:r>
         <w:rPr>
           <w:rFonts w:ascii="Courier New" w:eastAsia="Times New Roman" w:hAnsi="Courier New" w:cs="Courier New"/>
@@ -12435,40 +7862,7 @@
           <w:bdr w:val="none" w:sz="0" w:space="0" w:color="auto" w:frame="1"/>
           <w:lang w:eastAsia="es-ES"/>
         </w:rPr>
-        <w:t>add_loss</w:t>
-      </w:r>
-      <w:proofErr w:type="spellEnd"/>
-      <w:r>
-        <w:rPr>
-          <w:rFonts w:ascii="Courier New" w:eastAsia="Times New Roman" w:hAnsi="Courier New" w:cs="Courier New"/>
-          <w:sz w:val="24"/>
-          <w:szCs w:val="24"/>
-          <w:bdr w:val="none" w:sz="0" w:space="0" w:color="auto" w:frame="1"/>
-          <w:lang w:eastAsia="es-ES"/>
-        </w:rPr>
-        <w:t>(</w:t>
-      </w:r>
-      <w:proofErr w:type="spellStart"/>
-      <w:r>
-        <w:rPr>
-          <w:rFonts w:ascii="Courier New" w:eastAsia="Times New Roman" w:hAnsi="Courier New" w:cs="Courier New"/>
-          <w:sz w:val="24"/>
-          <w:szCs w:val="24"/>
-          <w:bdr w:val="none" w:sz="0" w:space="0" w:color="auto" w:frame="1"/>
-          <w:lang w:eastAsia="es-ES"/>
-        </w:rPr>
-        <w:t>eveloss</w:t>
-      </w:r>
-      <w:proofErr w:type="spellEnd"/>
-      <w:r>
-        <w:rPr>
-          <w:rFonts w:ascii="Courier New" w:eastAsia="Times New Roman" w:hAnsi="Courier New" w:cs="Courier New"/>
-          <w:sz w:val="24"/>
-          <w:szCs w:val="24"/>
-          <w:bdr w:val="none" w:sz="0" w:space="0" w:color="auto" w:frame="1"/>
-          <w:lang w:eastAsia="es-ES"/>
-        </w:rPr>
-        <w:t>)</w:t>
+        <w:t>add_loss(eveloss)</w:t>
       </w:r>
     </w:p>
     <w:p>
@@ -12499,8 +7893,6 @@
           <w:lang w:eastAsia="es-ES"/>
         </w:rPr>
       </w:pPr>
-      <w:proofErr w:type="spellStart"/>
-      <w:proofErr w:type="gramStart"/>
       <w:r>
         <w:rPr>
           <w:rFonts w:ascii="Courier New" w:eastAsia="Times New Roman" w:hAnsi="Courier New" w:cs="Courier New"/>
@@ -12533,30 +7925,16 @@
         </w:rPr>
         <w:t>compile</w:t>
       </w:r>
-      <w:proofErr w:type="spellEnd"/>
-      <w:proofErr w:type="gramEnd"/>
-      <w:r>
-        <w:rPr>
-          <w:rFonts w:ascii="Courier New" w:eastAsia="Times New Roman" w:hAnsi="Courier New" w:cs="Courier New"/>
-          <w:sz w:val="24"/>
-          <w:szCs w:val="24"/>
-          <w:bdr w:val="none" w:sz="0" w:space="0" w:color="auto" w:frame="1"/>
-          <w:lang w:eastAsia="es-ES"/>
-        </w:rPr>
-        <w:t>(</w:t>
-      </w:r>
-      <w:proofErr w:type="spellStart"/>
-      <w:r>
-        <w:rPr>
-          <w:rFonts w:ascii="Courier New" w:eastAsia="Times New Roman" w:hAnsi="Courier New" w:cs="Courier New"/>
-          <w:sz w:val="24"/>
-          <w:szCs w:val="24"/>
-          <w:bdr w:val="none" w:sz="0" w:space="0" w:color="auto" w:frame="1"/>
-          <w:lang w:eastAsia="es-ES"/>
-        </w:rPr>
-        <w:t>optimizer</w:t>
-      </w:r>
-      <w:proofErr w:type="spellEnd"/>
+      <w:r>
+        <w:rPr>
+          <w:rFonts w:ascii="Courier New" w:eastAsia="Times New Roman" w:hAnsi="Courier New" w:cs="Courier New"/>
+          <w:sz w:val="24"/>
+          <w:szCs w:val="24"/>
+          <w:bdr w:val="none" w:sz="0" w:space="0" w:color="auto" w:frame="1"/>
+          <w:lang w:eastAsia="es-ES"/>
+        </w:rPr>
+        <w:t>(optimizer</w:t>
+      </w:r>
       <w:r>
         <w:rPr>
           <w:rFonts w:ascii="Courier New" w:eastAsia="Times New Roman" w:hAnsi="Courier New" w:cs="Courier New"/>
@@ -12568,27 +7946,15 @@
         </w:rPr>
         <w:t>=</w:t>
       </w:r>
-      <w:proofErr w:type="spellStart"/>
-      <w:r>
-        <w:rPr>
-          <w:rFonts w:ascii="Courier New" w:eastAsia="Times New Roman" w:hAnsi="Courier New" w:cs="Courier New"/>
-          <w:sz w:val="24"/>
-          <w:szCs w:val="24"/>
-          <w:bdr w:val="none" w:sz="0" w:space="0" w:color="auto" w:frame="1"/>
-          <w:lang w:eastAsia="es-ES"/>
-        </w:rPr>
-        <w:t>eveoptim</w:t>
-      </w:r>
-      <w:proofErr w:type="spellEnd"/>
-      <w:r>
-        <w:rPr>
-          <w:rFonts w:ascii="Courier New" w:eastAsia="Times New Roman" w:hAnsi="Courier New" w:cs="Courier New"/>
-          <w:sz w:val="24"/>
-          <w:szCs w:val="24"/>
-          <w:bdr w:val="none" w:sz="0" w:space="0" w:color="auto" w:frame="1"/>
-          <w:lang w:eastAsia="es-ES"/>
-        </w:rPr>
-        <w:t>)</w:t>
+      <w:r>
+        <w:rPr>
+          <w:rFonts w:ascii="Courier New" w:eastAsia="Times New Roman" w:hAnsi="Courier New" w:cs="Courier New"/>
+          <w:sz w:val="24"/>
+          <w:szCs w:val="24"/>
+          <w:bdr w:val="none" w:sz="0" w:space="0" w:color="auto" w:frame="1"/>
+          <w:lang w:eastAsia="es-ES"/>
+        </w:rPr>
+        <w:t>eveoptim)</w:t>
       </w:r>
     </w:p>
     <w:p>
@@ -12620,27 +7986,15 @@
           <w:lang w:eastAsia="es-ES"/>
         </w:rPr>
       </w:pPr>
-      <w:proofErr w:type="spellStart"/>
-      <w:r>
-        <w:rPr>
-          <w:rFonts w:ascii="Courier New" w:eastAsia="Times New Roman" w:hAnsi="Courier New" w:cs="Courier New"/>
-          <w:sz w:val="24"/>
-          <w:szCs w:val="24"/>
-          <w:bdr w:val="none" w:sz="0" w:space="0" w:color="auto" w:frame="1"/>
-          <w:lang w:eastAsia="es-ES"/>
-        </w:rPr>
-        <w:t>n_epochs</w:t>
-      </w:r>
-      <w:proofErr w:type="spellEnd"/>
-      <w:r>
-        <w:rPr>
-          <w:rFonts w:ascii="Courier New" w:eastAsia="Times New Roman" w:hAnsi="Courier New" w:cs="Courier New"/>
-          <w:sz w:val="24"/>
-          <w:szCs w:val="24"/>
-          <w:bdr w:val="none" w:sz="0" w:space="0" w:color="auto" w:frame="1"/>
-          <w:lang w:eastAsia="es-ES"/>
-        </w:rPr>
-        <w:t xml:space="preserve"> </w:t>
+      <w:r>
+        <w:rPr>
+          <w:rFonts w:ascii="Courier New" w:eastAsia="Times New Roman" w:hAnsi="Courier New" w:cs="Courier New"/>
+          <w:sz w:val="24"/>
+          <w:szCs w:val="24"/>
+          <w:bdr w:val="none" w:sz="0" w:space="0" w:color="auto" w:frame="1"/>
+          <w:lang w:eastAsia="es-ES"/>
+        </w:rPr>
+        <w:t xml:space="preserve">n_epochs </w:t>
       </w:r>
       <w:r>
         <w:rPr>
@@ -12725,7 +8079,6 @@
         </w:rPr>
         <w:t>Durante el entrenamiento, realizamos un seguimiento no solo de los valores </w:t>
       </w:r>
-      <w:proofErr w:type="spellStart"/>
       <w:r>
         <w:rPr>
           <w:rFonts w:ascii="Courier New" w:eastAsia="Times New Roman" w:hAnsi="Courier New" w:cs="Courier New"/>
@@ -12745,20 +8098,8 @@
           <w:szCs w:val="27"/>
           <w:lang w:eastAsia="es-ES"/>
         </w:rPr>
-        <w:t>y</w:t>
-      </w:r>
-      <w:proofErr w:type="spellEnd"/>
-      <w:r>
-        <w:rPr>
-          <w:rFonts w:ascii="Helvetica" w:eastAsia="Times New Roman" w:hAnsi="Helvetica" w:cs="Helvetica"/>
-          <w:color w:val="515151"/>
-          <w:sz w:val="27"/>
-          <w:szCs w:val="27"/>
-          <w:lang w:eastAsia="es-ES"/>
-        </w:rPr>
-        <w:t> </w:t>
-      </w:r>
-      <w:proofErr w:type="spellStart"/>
+        <w:t>y </w:t>
+      </w:r>
       <w:r>
         <w:rPr>
           <w:rFonts w:ascii="Courier New" w:eastAsia="Times New Roman" w:hAnsi="Courier New" w:cs="Courier New"/>
@@ -12770,7 +8111,6 @@
         </w:rPr>
         <w:t>eveloss</w:t>
       </w:r>
-      <w:proofErr w:type="spellEnd"/>
       <w:r>
         <w:rPr>
           <w:rFonts w:ascii="Helvetica" w:eastAsia="Times New Roman" w:hAnsi="Helvetica" w:cs="Helvetica"/>
@@ -13032,29 +8372,7 @@
           <w:bdr w:val="none" w:sz="0" w:space="0" w:color="auto" w:frame="1"/>
           <w:lang w:eastAsia="es-ES"/>
         </w:rPr>
-        <w:t xml:space="preserve">Bob % </w:t>
-      </w:r>
-      <w:proofErr w:type="spellStart"/>
-      <w:r>
-        <w:rPr>
-          <w:rFonts w:ascii="Courier New" w:eastAsia="Times New Roman" w:hAnsi="Courier New" w:cs="Courier New"/>
-          <w:sz w:val="24"/>
-          <w:szCs w:val="24"/>
-          <w:bdr w:val="none" w:sz="0" w:space="0" w:color="auto" w:frame="1"/>
-          <w:lang w:eastAsia="es-ES"/>
-        </w:rPr>
-        <w:t>correct</w:t>
-      </w:r>
-      <w:proofErr w:type="spellEnd"/>
-      <w:r>
-        <w:rPr>
-          <w:rFonts w:ascii="Courier New" w:eastAsia="Times New Roman" w:hAnsi="Courier New" w:cs="Courier New"/>
-          <w:sz w:val="24"/>
-          <w:szCs w:val="24"/>
-          <w:bdr w:val="none" w:sz="0" w:space="0" w:color="auto" w:frame="1"/>
-          <w:lang w:eastAsia="es-ES"/>
-        </w:rPr>
-        <w:t>:  89.28 %</w:t>
+        <w:t>Bob % correct:  89.28 %</w:t>
       </w:r>
     </w:p>
     <w:p>
@@ -13093,29 +8411,7 @@
           <w:bdr w:val="none" w:sz="0" w:space="0" w:color="auto" w:frame="1"/>
           <w:lang w:eastAsia="es-ES"/>
         </w:rPr>
-        <w:t xml:space="preserve">Eve % </w:t>
-      </w:r>
-      <w:proofErr w:type="spellStart"/>
-      <w:r>
-        <w:rPr>
-          <w:rFonts w:ascii="Courier New" w:eastAsia="Times New Roman" w:hAnsi="Courier New" w:cs="Courier New"/>
-          <w:sz w:val="24"/>
-          <w:szCs w:val="24"/>
-          <w:bdr w:val="none" w:sz="0" w:space="0" w:color="auto" w:frame="1"/>
-          <w:lang w:eastAsia="es-ES"/>
-        </w:rPr>
-        <w:t>correct</w:t>
-      </w:r>
-      <w:proofErr w:type="spellEnd"/>
-      <w:r>
-        <w:rPr>
-          <w:rFonts w:ascii="Courier New" w:eastAsia="Times New Roman" w:hAnsi="Courier New" w:cs="Courier New"/>
-          <w:sz w:val="24"/>
-          <w:szCs w:val="24"/>
-          <w:bdr w:val="none" w:sz="0" w:space="0" w:color="auto" w:frame="1"/>
-          <w:lang w:eastAsia="es-ES"/>
-        </w:rPr>
-        <w:t>:  0.21 %</w:t>
+        <w:t>Eve % correct:  0.21 %</w:t>
       </w:r>
     </w:p>
     <w:p>
@@ -13150,20 +8446,7 @@
           <w:szCs w:val="27"/>
           <w:lang w:eastAsia="es-ES"/>
         </w:rPr>
-        <w:t xml:space="preserve">Eve no puede recuperar el mensaje completo en su estado </w:t>
-      </w:r>
-      <w:proofErr w:type="gramStart"/>
-      <w:r>
-        <w:rPr>
-          <w:rFonts w:ascii="Helvetica" w:eastAsia="Times New Roman" w:hAnsi="Helvetica" w:cs="Helvetica"/>
-          <w:i/>
-          <w:iCs/>
-          <w:color w:val="515151"/>
-          <w:sz w:val="27"/>
-          <w:szCs w:val="27"/>
-          <w:lang w:eastAsia="es-ES"/>
-        </w:rPr>
-        <w:t>actual</w:t>
+        <w:t>Eve no puede recuperar el mensaje completo en su estado actual</w:t>
       </w:r>
       <w:r>
         <w:rPr>
@@ -13173,10 +8456,13 @@
           <w:szCs w:val="27"/>
           <w:lang w:eastAsia="es-ES"/>
         </w:rPr>
-        <w:t> .</w:t>
-      </w:r>
-      <w:proofErr w:type="gramEnd"/>
-      <w:r>
+        <w:t> . Sin embargo, si tuviéramos que congelar el modelo Alice-Bob y continuar entrenando a Eve, su desempeño mejoraría.</w:t>
+      </w:r>
+    </w:p>
+    <w:p>
+      <w:pPr>
+        <w:shd w:val="clear" w:color="auto" w:fill="E1D4D4"/>
+        <w:spacing w:beforeAutospacing="1" w:after="0" w:afterAutospacing="1" w:line="240" w:lineRule="auto"/>
         <w:rPr>
           <w:rFonts w:ascii="Helvetica" w:eastAsia="Times New Roman" w:hAnsi="Helvetica" w:cs="Helvetica"/>
           <w:color w:val="515151"/>
@@ -13184,13 +8470,8 @@
           <w:szCs w:val="27"/>
           <w:lang w:eastAsia="es-ES"/>
         </w:rPr>
-        <w:t> Sin embargo, si tuviéramos que congelar el modelo Alice-Bob y continuar entrenando a Eve, su desempeño mejoraría.</w:t>
-      </w:r>
-    </w:p>
-    <w:p>
-      <w:pPr>
-        <w:shd w:val="clear" w:color="auto" w:fill="E1D4D4"/>
-        <w:spacing w:beforeAutospacing="1" w:after="0" w:afterAutospacing="1" w:line="240" w:lineRule="auto"/>
+      </w:pPr>
+      <w:r>
         <w:rPr>
           <w:rFonts w:ascii="Helvetica" w:eastAsia="Times New Roman" w:hAnsi="Helvetica" w:cs="Helvetica"/>
           <w:color w:val="515151"/>
@@ -13198,8 +8479,46 @@
           <w:szCs w:val="27"/>
           <w:lang w:eastAsia="es-ES"/>
         </w:rPr>
-      </w:pPr>
-      <w:r>
+        <w:t>Es importante darse cuenta de que Eve todavía funciona mejor que adivinar al azar. Para cada bit, una suposición puramente aleatoria tendría</w:t>
+      </w:r>
+      <w:r>
+        <w:rPr>
+          <w:rFonts w:ascii="MJXc-TeX-math-Iw" w:eastAsia="Times New Roman" w:hAnsi="MJXc-TeX-math-Iw" w:cs="Helvetica"/>
+          <w:color w:val="515151"/>
+          <w:sz w:val="31"/>
+          <w:szCs w:val="31"/>
+          <w:bdr w:val="none" w:sz="0" w:space="0" w:color="auto" w:frame="1"/>
+          <w:lang w:eastAsia="es-ES"/>
+        </w:rPr>
+        <w:t xml:space="preserve">P </w:t>
+      </w:r>
+      <w:r>
+        <w:rPr>
+          <w:rFonts w:ascii="MJXc-TeX-main-Rw" w:eastAsia="Times New Roman" w:hAnsi="MJXc-TeX-main-Rw" w:cs="Helvetica"/>
+          <w:color w:val="515151"/>
+          <w:sz w:val="31"/>
+          <w:szCs w:val="31"/>
+          <w:bdr w:val="none" w:sz="0" w:space="0" w:color="auto" w:frame="1"/>
+          <w:lang w:eastAsia="es-ES"/>
+        </w:rPr>
+        <w:t>( 1 bit correcto ) = 1 2</w:t>
+      </w:r>
+      <w:r>
+        <w:rPr>
+          <w:rFonts w:ascii="Helvetica" w:eastAsia="Times New Roman" w:hAnsi="Helvetica" w:cs="Helvetica"/>
+          <w:color w:val="515151"/>
+          <w:sz w:val="31"/>
+          <w:szCs w:val="31"/>
+          <w:bdr w:val="none" w:sz="0" w:space="0" w:color="auto" w:frame="1"/>
+          <w:lang w:eastAsia="es-ES"/>
+        </w:rPr>
+        <w:t>PAG(1 bit correcto)=12</w:t>
+      </w:r>
+    </w:p>
+    <w:p>
+      <w:pPr>
+        <w:shd w:val="clear" w:color="auto" w:fill="E1D4D4"/>
+        <w:spacing w:beforeAutospacing="1" w:after="0" w:afterAutospacing="1" w:line="240" w:lineRule="auto"/>
         <w:rPr>
           <w:rFonts w:ascii="Helvetica" w:eastAsia="Times New Roman" w:hAnsi="Helvetica" w:cs="Helvetica"/>
           <w:color w:val="515151"/>
@@ -13207,9 +8526,7 @@
           <w:szCs w:val="27"/>
           <w:lang w:eastAsia="es-ES"/>
         </w:rPr>
-        <w:t xml:space="preserve">Es importante darse cuenta de que Eve todavía funciona mejor que adivinar al azar. Para cada bit, una suposición puramente aleatoria </w:t>
-      </w:r>
-      <w:proofErr w:type="spellStart"/>
+      </w:pPr>
       <w:r>
         <w:rPr>
           <w:rFonts w:ascii="Helvetica" w:eastAsia="Times New Roman" w:hAnsi="Helvetica" w:cs="Helvetica"/>
@@ -13218,7 +8535,7 @@
           <w:szCs w:val="27"/>
           <w:lang w:eastAsia="es-ES"/>
         </w:rPr>
-        <w:t>tendría</w:t>
+        <w:t>posibilidad de adivinar ese bit correctamente. Bajo el supuesto de conjeturas independientes para cada bit de texto cifrado, la probabilidad de adivinar todo el mensaje correctamente sería</w:t>
       </w:r>
       <w:r>
         <w:rPr>
@@ -13229,21 +8546,8 @@
           <w:bdr w:val="none" w:sz="0" w:space="0" w:color="auto" w:frame="1"/>
           <w:lang w:eastAsia="es-ES"/>
         </w:rPr>
-        <w:t>P</w:t>
-      </w:r>
-      <w:proofErr w:type="spellEnd"/>
-      <w:r>
-        <w:rPr>
-          <w:rFonts w:ascii="MJXc-TeX-math-Iw" w:eastAsia="Times New Roman" w:hAnsi="MJXc-TeX-math-Iw" w:cs="Helvetica"/>
-          <w:color w:val="515151"/>
-          <w:sz w:val="31"/>
-          <w:szCs w:val="31"/>
-          <w:bdr w:val="none" w:sz="0" w:space="0" w:color="auto" w:frame="1"/>
-          <w:lang w:eastAsia="es-ES"/>
-        </w:rPr>
-        <w:t xml:space="preserve"> </w:t>
-      </w:r>
-      <w:proofErr w:type="gramStart"/>
+        <w:t xml:space="preserve">P </w:t>
+      </w:r>
       <w:r>
         <w:rPr>
           <w:rFonts w:ascii="MJXc-TeX-main-Rw" w:eastAsia="Times New Roman" w:hAnsi="MJXc-TeX-main-Rw" w:cs="Helvetica"/>
@@ -13253,111 +8557,7 @@
           <w:bdr w:val="none" w:sz="0" w:space="0" w:color="auto" w:frame="1"/>
           <w:lang w:eastAsia="es-ES"/>
         </w:rPr>
-        <w:t>( 1</w:t>
-      </w:r>
-      <w:proofErr w:type="gramEnd"/>
-      <w:r>
-        <w:rPr>
-          <w:rFonts w:ascii="MJXc-TeX-main-Rw" w:eastAsia="Times New Roman" w:hAnsi="MJXc-TeX-main-Rw" w:cs="Helvetica"/>
-          <w:color w:val="515151"/>
-          <w:sz w:val="31"/>
-          <w:szCs w:val="31"/>
-          <w:bdr w:val="none" w:sz="0" w:space="0" w:color="auto" w:frame="1"/>
-          <w:lang w:eastAsia="es-ES"/>
-        </w:rPr>
-        <w:t xml:space="preserve"> bit correcto ) = 1 2</w:t>
-      </w:r>
-      <w:r>
-        <w:rPr>
-          <w:rFonts w:ascii="Helvetica" w:eastAsia="Times New Roman" w:hAnsi="Helvetica" w:cs="Helvetica"/>
-          <w:color w:val="515151"/>
-          <w:sz w:val="31"/>
-          <w:szCs w:val="31"/>
-          <w:bdr w:val="none" w:sz="0" w:space="0" w:color="auto" w:frame="1"/>
-          <w:lang w:eastAsia="es-ES"/>
-        </w:rPr>
-        <w:t>PAG(1 bit correcto)=12</w:t>
-      </w:r>
-    </w:p>
-    <w:p>
-      <w:pPr>
-        <w:shd w:val="clear" w:color="auto" w:fill="E1D4D4"/>
-        <w:spacing w:beforeAutospacing="1" w:after="0" w:afterAutospacing="1" w:line="240" w:lineRule="auto"/>
-        <w:rPr>
-          <w:rFonts w:ascii="Helvetica" w:eastAsia="Times New Roman" w:hAnsi="Helvetica" w:cs="Helvetica"/>
-          <w:color w:val="515151"/>
-          <w:sz w:val="27"/>
-          <w:szCs w:val="27"/>
-          <w:lang w:eastAsia="es-ES"/>
-        </w:rPr>
-      </w:pPr>
-      <w:r>
-        <w:rPr>
-          <w:rFonts w:ascii="Helvetica" w:eastAsia="Times New Roman" w:hAnsi="Helvetica" w:cs="Helvetica"/>
-          <w:color w:val="515151"/>
-          <w:sz w:val="27"/>
-          <w:szCs w:val="27"/>
-          <w:lang w:eastAsia="es-ES"/>
-        </w:rPr>
-        <w:t xml:space="preserve">posibilidad de adivinar ese bit correctamente. Bajo el supuesto de conjeturas independientes para cada bit de texto cifrado, la probabilidad de adivinar todo el mensaje correctamente </w:t>
-      </w:r>
-      <w:proofErr w:type="spellStart"/>
-      <w:r>
-        <w:rPr>
-          <w:rFonts w:ascii="Helvetica" w:eastAsia="Times New Roman" w:hAnsi="Helvetica" w:cs="Helvetica"/>
-          <w:color w:val="515151"/>
-          <w:sz w:val="27"/>
-          <w:szCs w:val="27"/>
-          <w:lang w:eastAsia="es-ES"/>
-        </w:rPr>
-        <w:t>sería</w:t>
-      </w:r>
-      <w:r>
-        <w:rPr>
-          <w:rFonts w:ascii="MJXc-TeX-math-Iw" w:eastAsia="Times New Roman" w:hAnsi="MJXc-TeX-math-Iw" w:cs="Helvetica"/>
-          <w:color w:val="515151"/>
-          <w:sz w:val="31"/>
-          <w:szCs w:val="31"/>
-          <w:bdr w:val="none" w:sz="0" w:space="0" w:color="auto" w:frame="1"/>
-          <w:lang w:eastAsia="es-ES"/>
-        </w:rPr>
-        <w:t>P</w:t>
-      </w:r>
-      <w:proofErr w:type="spellEnd"/>
-      <w:r>
-        <w:rPr>
-          <w:rFonts w:ascii="MJXc-TeX-math-Iw" w:eastAsia="Times New Roman" w:hAnsi="MJXc-TeX-math-Iw" w:cs="Helvetica"/>
-          <w:color w:val="515151"/>
-          <w:sz w:val="31"/>
-          <w:szCs w:val="31"/>
-          <w:bdr w:val="none" w:sz="0" w:space="0" w:color="auto" w:frame="1"/>
-          <w:lang w:eastAsia="es-ES"/>
-        </w:rPr>
-        <w:t xml:space="preserve"> </w:t>
-      </w:r>
-      <w:proofErr w:type="gramStart"/>
-      <w:r>
-        <w:rPr>
-          <w:rFonts w:ascii="MJXc-TeX-main-Rw" w:eastAsia="Times New Roman" w:hAnsi="MJXc-TeX-main-Rw" w:cs="Helvetica"/>
-          <w:color w:val="515151"/>
-          <w:sz w:val="31"/>
-          <w:szCs w:val="31"/>
-          <w:bdr w:val="none" w:sz="0" w:space="0" w:color="auto" w:frame="1"/>
-          <w:lang w:eastAsia="es-ES"/>
-        </w:rPr>
-        <w:t>( todos</w:t>
-      </w:r>
-      <w:proofErr w:type="gramEnd"/>
-      <w:r>
-        <w:rPr>
-          <w:rFonts w:ascii="MJXc-TeX-main-Rw" w:eastAsia="Times New Roman" w:hAnsi="MJXc-TeX-main-Rw" w:cs="Helvetica"/>
-          <w:color w:val="515151"/>
-          <w:sz w:val="31"/>
-          <w:szCs w:val="31"/>
-          <w:bdr w:val="none" w:sz="0" w:space="0" w:color="auto" w:frame="1"/>
-          <w:lang w:eastAsia="es-ES"/>
-        </w:rPr>
-        <w:t xml:space="preserve"> los bits correctos ) = </w:t>
+        <w:t xml:space="preserve">( todos los bits correctos ) = </w:t>
       </w:r>
       <w:r>
         <w:rPr>
@@ -13755,29 +8955,7 @@
           <w:bdr w:val="none" w:sz="0" w:space="0" w:color="auto" w:frame="1"/>
           <w:lang w:eastAsia="es-ES"/>
         </w:rPr>
-        <w:t xml:space="preserve">Bob % </w:t>
-      </w:r>
-      <w:proofErr w:type="spellStart"/>
-      <w:r>
-        <w:rPr>
-          <w:rFonts w:ascii="Courier New" w:eastAsia="Times New Roman" w:hAnsi="Courier New" w:cs="Courier New"/>
-          <w:sz w:val="24"/>
-          <w:szCs w:val="24"/>
-          <w:bdr w:val="none" w:sz="0" w:space="0" w:color="auto" w:frame="1"/>
-          <w:lang w:eastAsia="es-ES"/>
-        </w:rPr>
-        <w:t>correct</w:t>
-      </w:r>
-      <w:proofErr w:type="spellEnd"/>
-      <w:r>
-        <w:rPr>
-          <w:rFonts w:ascii="Courier New" w:eastAsia="Times New Roman" w:hAnsi="Courier New" w:cs="Courier New"/>
-          <w:sz w:val="24"/>
-          <w:szCs w:val="24"/>
-          <w:bdr w:val="none" w:sz="0" w:space="0" w:color="auto" w:frame="1"/>
-          <w:lang w:eastAsia="es-ES"/>
-        </w:rPr>
-        <w:t>:  0.0 %</w:t>
+        <w:t>Bob % correct:  0.0 %</w:t>
       </w:r>
     </w:p>
     <w:p>
@@ -13816,29 +8994,7 @@
           <w:bdr w:val="none" w:sz="0" w:space="0" w:color="auto" w:frame="1"/>
           <w:lang w:eastAsia="es-ES"/>
         </w:rPr>
-        <w:t xml:space="preserve">Eve % </w:t>
-      </w:r>
-      <w:proofErr w:type="spellStart"/>
-      <w:r>
-        <w:rPr>
-          <w:rFonts w:ascii="Courier New" w:eastAsia="Times New Roman" w:hAnsi="Courier New" w:cs="Courier New"/>
-          <w:sz w:val="24"/>
-          <w:szCs w:val="24"/>
-          <w:bdr w:val="none" w:sz="0" w:space="0" w:color="auto" w:frame="1"/>
-          <w:lang w:eastAsia="es-ES"/>
-        </w:rPr>
-        <w:t>correct</w:t>
-      </w:r>
-      <w:proofErr w:type="spellEnd"/>
-      <w:r>
-        <w:rPr>
-          <w:rFonts w:ascii="Courier New" w:eastAsia="Times New Roman" w:hAnsi="Courier New" w:cs="Courier New"/>
-          <w:sz w:val="24"/>
-          <w:szCs w:val="24"/>
-          <w:bdr w:val="none" w:sz="0" w:space="0" w:color="auto" w:frame="1"/>
-          <w:lang w:eastAsia="es-ES"/>
-        </w:rPr>
-        <w:t>:  2.55 %</w:t>
+        <w:t>Eve % correct:  2.55 %</w:t>
       </w:r>
     </w:p>
     <w:p>
@@ -13863,6 +9019,113 @@
         </w:rPr>
         <w:lastRenderedPageBreak/>
         <w:t>Sin embargo, al mantener constante la versión entrenada de Alice-Bob, vemos que la ventaja de Eve no comienza a mejorar. La pérdida se mantiene más o menos constante, lo que sugiere que el algoritmo de encriptación aprendido por Alice puede no necesitar ser mejorado continuamente.</w:t>
+      </w:r>
+    </w:p>
+    <w:p>
+      <w:pPr>
+        <w:shd w:val="clear" w:color="auto" w:fill="E1D4D4"/>
+        <w:spacing w:before="100" w:beforeAutospacing="1" w:after="100" w:afterAutospacing="1" w:line="240" w:lineRule="auto"/>
+        <w:rPr>
+          <w:rFonts w:ascii="Helvetica" w:eastAsia="Times New Roman" w:hAnsi="Helvetica" w:cs="Helvetica"/>
+          <w:color w:val="515151"/>
+          <w:sz w:val="27"/>
+          <w:szCs w:val="27"/>
+          <w:lang w:eastAsia="es-ES"/>
+        </w:rPr>
+      </w:pPr>
+      <w:r>
+        <w:rPr>
+          <w:noProof/>
+        </w:rPr>
+        <w:drawing>
+          <wp:inline distT="0" distB="0" distL="0" distR="0" wp14:anchorId="66116360" wp14:editId="564EDABA">
+            <wp:extent cx="5400040" cy="5392420"/>
+            <wp:effectExtent l="0" t="0" r="0" b="0"/>
+            <wp:docPr id="5" name="Imagen 5"/>
+            <wp:cNvGraphicFramePr>
+              <a:graphicFrameLocks xmlns:a="http://schemas.openxmlformats.org/drawingml/2006/main" noChangeAspect="1"/>
+            </wp:cNvGraphicFramePr>
+            <a:graphic xmlns:a="http://schemas.openxmlformats.org/drawingml/2006/main">
+              <a:graphicData uri="http://schemas.openxmlformats.org/drawingml/2006/picture">
+                <pic:pic xmlns:pic="http://schemas.openxmlformats.org/drawingml/2006/picture">
+                  <pic:nvPicPr>
+                    <pic:cNvPr id="1" name=""/>
+                    <pic:cNvPicPr/>
+                  </pic:nvPicPr>
+                  <pic:blipFill>
+                    <a:blip r:embed="rId12"/>
+                    <a:stretch>
+                      <a:fillRect/>
+                    </a:stretch>
+                  </pic:blipFill>
+                  <pic:spPr>
+                    <a:xfrm>
+                      <a:off x="0" y="0"/>
+                      <a:ext cx="5400040" cy="5392420"/>
+                    </a:xfrm>
+                    <a:prstGeom prst="rect">
+                      <a:avLst/>
+                    </a:prstGeom>
+                  </pic:spPr>
+                </pic:pic>
+              </a:graphicData>
+            </a:graphic>
+          </wp:inline>
+        </w:drawing>
+      </w:r>
+    </w:p>
+    <w:p>
+      <w:pPr>
+        <w:shd w:val="clear" w:color="auto" w:fill="E1D4D4"/>
+        <w:spacing w:before="100" w:beforeAutospacing="1" w:after="100" w:afterAutospacing="1" w:line="240" w:lineRule="auto"/>
+        <w:rPr>
+          <w:rFonts w:ascii="Helvetica" w:eastAsia="Times New Roman" w:hAnsi="Helvetica" w:cs="Helvetica"/>
+          <w:color w:val="515151"/>
+          <w:sz w:val="27"/>
+          <w:szCs w:val="27"/>
+          <w:lang w:eastAsia="es-ES"/>
+        </w:rPr>
+      </w:pPr>
+      <w:r>
+        <w:rPr>
+          <w:noProof/>
+        </w:rPr>
+        <w:lastRenderedPageBreak/>
+        <w:drawing>
+          <wp:inline distT="0" distB="0" distL="0" distR="0" wp14:anchorId="143C16A3" wp14:editId="426A3F29">
+            <wp:extent cx="5400040" cy="2813050"/>
+            <wp:effectExtent l="0" t="0" r="0" b="6350"/>
+            <wp:docPr id="6" name="Imagen 6"/>
+            <wp:cNvGraphicFramePr>
+              <a:graphicFrameLocks xmlns:a="http://schemas.openxmlformats.org/drawingml/2006/main" noChangeAspect="1"/>
+            </wp:cNvGraphicFramePr>
+            <a:graphic xmlns:a="http://schemas.openxmlformats.org/drawingml/2006/main">
+              <a:graphicData uri="http://schemas.openxmlformats.org/drawingml/2006/picture">
+                <pic:pic xmlns:pic="http://schemas.openxmlformats.org/drawingml/2006/picture">
+                  <pic:nvPicPr>
+                    <pic:cNvPr id="1" name=""/>
+                    <pic:cNvPicPr/>
+                  </pic:nvPicPr>
+                  <pic:blipFill>
+                    <a:blip r:embed="rId13"/>
+                    <a:stretch>
+                      <a:fillRect/>
+                    </a:stretch>
+                  </pic:blipFill>
+                  <pic:spPr>
+                    <a:xfrm>
+                      <a:off x="0" y="0"/>
+                      <a:ext cx="5400040" cy="2813050"/>
+                    </a:xfrm>
+                    <a:prstGeom prst="rect">
+                      <a:avLst/>
+                    </a:prstGeom>
+                  </pic:spPr>
+                </pic:pic>
+              </a:graphicData>
+            </a:graphic>
+          </wp:inline>
+        </w:drawing>
       </w:r>
       <w:bookmarkStart w:id="0" w:name="_GoBack"/>
       <w:bookmarkEnd w:id="0"/>
